--- a/files/CMS-2017-0163-1173-1.docx
+++ b/files/CMS-2017-0163-1173-1.docx
@@ -1,6 +1,6 @@
 
 <file path=word/document.xml><?xml version="1.0" encoding="utf-8"?>
-<w:document xmlns:wpc="http://schemas.microsoft.com/office/word/2010/wordprocessingCanvas" xmlns:mc="http://schemas.openxmlformats.org/markup-compatibility/2006" xmlns:o="urn:schemas-microsoft-com:office:office" xmlns:r="http://schemas.openxmlformats.org/officeDocument/2006/relationships" xmlns:m="http://schemas.openxmlformats.org/officeDocument/2006/math" xmlns:v="urn:schemas-microsoft-com:vml" xmlns:wp14="http://schemas.microsoft.com/office/word/2010/wordprocessingDrawing" xmlns:wp="http://schemas.openxmlformats.org/drawingml/2006/wordprocessingDrawing" xmlns:w10="urn:schemas-microsoft-com:office:word" xmlns:w="http://schemas.openxmlformats.org/wordprocessingml/2006/main" xmlns:w14="http://schemas.microsoft.com/office/word/2010/wordml" xmlns:wpg="http://schemas.microsoft.com/office/word/2010/wordprocessingGroup" xmlns:wpi="http://schemas.microsoft.com/office/word/2010/wordprocessingInk" xmlns:wne="http://schemas.microsoft.com/office/word/2006/wordml" xmlns:wps="http://schemas.microsoft.com/office/word/2010/wordprocessingShape" mc:Ignorable="w14 wp14">
+<w:document xmlns:wpc="http://schemas.microsoft.com/office/word/2010/wordprocessingCanvas" xmlns:mc="http://schemas.openxmlformats.org/markup-compatibility/2006" xmlns:o="urn:schemas-microsoft-com:office:office" xmlns:r="http://schemas.openxmlformats.org/officeDocument/2006/relationships" xmlns:m="http://schemas.openxmlformats.org/officeDocument/2006/math" xmlns:v="urn:schemas-microsoft-com:vml" xmlns:wp14="http://schemas.microsoft.com/office/word/2010/wordprocessingDrawing" xmlns:wp="http://schemas.openxmlformats.org/drawingml/2006/wordprocessingDrawing" xmlns:w10="urn:schemas-microsoft-com:office:word" xmlns:w="http://schemas.openxmlformats.org/wordprocessingml/2006/main" xmlns:w14="http://schemas.microsoft.com/office/word/2010/wordml" xmlns:w15="http://schemas.microsoft.com/office/word/2012/wordml" xmlns:wpg="http://schemas.microsoft.com/office/word/2010/wordprocessingGroup" xmlns:wpi="http://schemas.microsoft.com/office/word/2010/wordprocessingInk" xmlns:wne="http://schemas.microsoft.com/office/word/2006/wordml" xmlns:wps="http://schemas.microsoft.com/office/word/2010/wordprocessingShape" mc:Ignorable="w14 w15 wp14">
   <w:body>
     <w:p>
       <w:pPr>
@@ -167,24 +167,14 @@
         </w:rPr>
         <w:t xml:space="preserve">Submitted electronically via </w:t>
       </w:r>
-      <w:hyperlink r:id="rId9" w:history="1">
+      <w:hyperlink r:id="rId8" w:history="1">
         <w:r>
           <w:rPr>
             <w:rStyle w:val="Hyperlink"/>
             <w:rFonts w:cs="Arial"/>
             <w:color w:val="404040"/>
           </w:rPr>
-          <w:t>https://www.regulat</w:t>
-        </w:r>
-        <w:bookmarkStart w:id="0" w:name="_GoBack"/>
-        <w:bookmarkEnd w:id="0"/>
-        <w:r>
-          <w:rPr>
-            <w:rStyle w:val="Hyperlink"/>
-            <w:rFonts w:cs="Arial"/>
-            <w:color w:val="404040"/>
-          </w:rPr>
-          <w:t>ions.gov</w:t>
+          <w:t>https://www.regulations.gov</w:t>
         </w:r>
       </w:hyperlink>
       <w:r>
@@ -1602,6 +1592,7 @@
         </w:rPr>
         <w:t xml:space="preserve"> it has also caused a significant amount of administrative burden on plans and providers as well as caused largely unnecessary delays to beneficiaries receiving their medication(s). CMS notes, again, in the draft </w:t>
       </w:r>
+      <w:bookmarkStart w:id="0" w:name="_GoBack"/>
       <w:r>
         <w:rPr>
           <w:rFonts w:ascii="Arial" w:hAnsi="Arial" w:cs="Arial"/>
@@ -2536,10 +2527,11 @@
         </w:rPr>
         <w:t>VP, Senior Markets</w:t>
       </w:r>
+      <w:bookmarkEnd w:id="0"/>
     </w:p>
     <w:sectPr>
-      <w:headerReference w:type="default" r:id="rId10"/>
-      <w:footerReference w:type="default" r:id="rId11"/>
+      <w:headerReference w:type="default" r:id="rId9"/>
+      <w:footerReference w:type="default" r:id="rId10"/>
       <w:pgSz w:w="12240" w:h="15840"/>
       <w:pgMar w:top="2160" w:right="1440" w:bottom="1440" w:left="1440" w:header="720" w:footer="720" w:gutter="0"/>
       <w:cols w:space="720"/>
@@ -2550,7 +2542,7 @@
 </file>
 
 <file path=word/endnotes.xml><?xml version="1.0" encoding="utf-8"?>
-<w:endnotes xmlns:wpc="http://schemas.microsoft.com/office/word/2010/wordprocessingCanvas" xmlns:mc="http://schemas.openxmlformats.org/markup-compatibility/2006" xmlns:o="urn:schemas-microsoft-com:office:office" xmlns:r="http://schemas.openxmlformats.org/officeDocument/2006/relationships" xmlns:m="http://schemas.openxmlformats.org/officeDocument/2006/math" xmlns:v="urn:schemas-microsoft-com:vml" xmlns:wp14="http://schemas.microsoft.com/office/word/2010/wordprocessingDrawing" xmlns:wp="http://schemas.openxmlformats.org/drawingml/2006/wordprocessingDrawing" xmlns:w10="urn:schemas-microsoft-com:office:word" xmlns:w="http://schemas.openxmlformats.org/wordprocessingml/2006/main" xmlns:w14="http://schemas.microsoft.com/office/word/2010/wordml" xmlns:wpg="http://schemas.microsoft.com/office/word/2010/wordprocessingGroup" xmlns:wpi="http://schemas.microsoft.com/office/word/2010/wordprocessingInk" xmlns:wne="http://schemas.microsoft.com/office/word/2006/wordml" xmlns:wps="http://schemas.microsoft.com/office/word/2010/wordprocessingShape" mc:Ignorable="w14 wp14">
+<w:endnotes xmlns:wpc="http://schemas.microsoft.com/office/word/2010/wordprocessingCanvas" xmlns:mc="http://schemas.openxmlformats.org/markup-compatibility/2006" xmlns:o="urn:schemas-microsoft-com:office:office" xmlns:r="http://schemas.openxmlformats.org/officeDocument/2006/relationships" xmlns:m="http://schemas.openxmlformats.org/officeDocument/2006/math" xmlns:v="urn:schemas-microsoft-com:vml" xmlns:wp14="http://schemas.microsoft.com/office/word/2010/wordprocessingDrawing" xmlns:wp="http://schemas.openxmlformats.org/drawingml/2006/wordprocessingDrawing" xmlns:w10="urn:schemas-microsoft-com:office:word" xmlns:w="http://schemas.openxmlformats.org/wordprocessingml/2006/main" xmlns:w14="http://schemas.microsoft.com/office/word/2010/wordml" xmlns:w15="http://schemas.microsoft.com/office/word/2012/wordml" xmlns:wpg="http://schemas.microsoft.com/office/word/2010/wordprocessingGroup" xmlns:wpi="http://schemas.microsoft.com/office/word/2010/wordprocessingInk" xmlns:wne="http://schemas.microsoft.com/office/word/2006/wordml" xmlns:wps="http://schemas.microsoft.com/office/word/2010/wordprocessingShape" mc:Ignorable="w14 w15 wp14">
   <w:endnote w:type="separator" w:id="-1">
     <w:p>
       <w:pPr>
@@ -2575,7 +2567,7 @@
 </file>
 
 <file path=word/footer1.xml><?xml version="1.0" encoding="utf-8"?>
-<w:ftr xmlns:wpc="http://schemas.microsoft.com/office/word/2010/wordprocessingCanvas" xmlns:mc="http://schemas.openxmlformats.org/markup-compatibility/2006" xmlns:o="urn:schemas-microsoft-com:office:office" xmlns:r="http://schemas.openxmlformats.org/officeDocument/2006/relationships" xmlns:m="http://schemas.openxmlformats.org/officeDocument/2006/math" xmlns:v="urn:schemas-microsoft-com:vml" xmlns:wp14="http://schemas.microsoft.com/office/word/2010/wordprocessingDrawing" xmlns:wp="http://schemas.openxmlformats.org/drawingml/2006/wordprocessingDrawing" xmlns:w10="urn:schemas-microsoft-com:office:word" xmlns:w="http://schemas.openxmlformats.org/wordprocessingml/2006/main" xmlns:w14="http://schemas.microsoft.com/office/word/2010/wordml" xmlns:wpg="http://schemas.microsoft.com/office/word/2010/wordprocessingGroup" xmlns:wpi="http://schemas.microsoft.com/office/word/2010/wordprocessingInk" xmlns:wne="http://schemas.microsoft.com/office/word/2006/wordml" xmlns:wps="http://schemas.microsoft.com/office/word/2010/wordprocessingShape" mc:Ignorable="w14 wp14">
+<w:ftr xmlns:wpc="http://schemas.microsoft.com/office/word/2010/wordprocessingCanvas" xmlns:mc="http://schemas.openxmlformats.org/markup-compatibility/2006" xmlns:o="urn:schemas-microsoft-com:office:office" xmlns:r="http://schemas.openxmlformats.org/officeDocument/2006/relationships" xmlns:m="http://schemas.openxmlformats.org/officeDocument/2006/math" xmlns:v="urn:schemas-microsoft-com:vml" xmlns:wp14="http://schemas.microsoft.com/office/word/2010/wordprocessingDrawing" xmlns:wp="http://schemas.openxmlformats.org/drawingml/2006/wordprocessingDrawing" xmlns:w10="urn:schemas-microsoft-com:office:word" xmlns:w="http://schemas.openxmlformats.org/wordprocessingml/2006/main" xmlns:w14="http://schemas.microsoft.com/office/word/2010/wordml" xmlns:w15="http://schemas.microsoft.com/office/word/2012/wordml" xmlns:wpg="http://schemas.microsoft.com/office/word/2010/wordprocessingGroup" xmlns:wpi="http://schemas.microsoft.com/office/word/2010/wordprocessingInk" xmlns:wne="http://schemas.microsoft.com/office/word/2006/wordml" xmlns:wps="http://schemas.microsoft.com/office/word/2010/wordprocessingShape" mc:Ignorable="w14 w15 wp14">
   <w:sdt>
     <w:sdtPr>
       <w:rPr>
@@ -2638,7 +2630,7 @@
             <w:color w:val="404040"/>
             <w:sz w:val="18"/>
           </w:rPr>
-          <w:t>1</w:t>
+          <w:t>4</w:t>
         </w:r>
         <w:r>
           <w:rPr>
@@ -2678,7 +2670,7 @@
 </file>
 
 <file path=word/footnotes.xml><?xml version="1.0" encoding="utf-8"?>
-<w:footnotes xmlns:wpc="http://schemas.microsoft.com/office/word/2010/wordprocessingCanvas" xmlns:mc="http://schemas.openxmlformats.org/markup-compatibility/2006" xmlns:o="urn:schemas-microsoft-com:office:office" xmlns:r="http://schemas.openxmlformats.org/officeDocument/2006/relationships" xmlns:m="http://schemas.openxmlformats.org/officeDocument/2006/math" xmlns:v="urn:schemas-microsoft-com:vml" xmlns:wp14="http://schemas.microsoft.com/office/word/2010/wordprocessingDrawing" xmlns:wp="http://schemas.openxmlformats.org/drawingml/2006/wordprocessingDrawing" xmlns:w10="urn:schemas-microsoft-com:office:word" xmlns:w="http://schemas.openxmlformats.org/wordprocessingml/2006/main" xmlns:w14="http://schemas.microsoft.com/office/word/2010/wordml" xmlns:wpg="http://schemas.microsoft.com/office/word/2010/wordprocessingGroup" xmlns:wpi="http://schemas.microsoft.com/office/word/2010/wordprocessingInk" xmlns:wne="http://schemas.microsoft.com/office/word/2006/wordml" xmlns:wps="http://schemas.microsoft.com/office/word/2010/wordprocessingShape" mc:Ignorable="w14 wp14">
+<w:footnotes xmlns:wpc="http://schemas.microsoft.com/office/word/2010/wordprocessingCanvas" xmlns:mc="http://schemas.openxmlformats.org/markup-compatibility/2006" xmlns:o="urn:schemas-microsoft-com:office:office" xmlns:r="http://schemas.openxmlformats.org/officeDocument/2006/relationships" xmlns:m="http://schemas.openxmlformats.org/officeDocument/2006/math" xmlns:v="urn:schemas-microsoft-com:vml" xmlns:wp14="http://schemas.microsoft.com/office/word/2010/wordprocessingDrawing" xmlns:wp="http://schemas.openxmlformats.org/drawingml/2006/wordprocessingDrawing" xmlns:w10="urn:schemas-microsoft-com:office:word" xmlns:w="http://schemas.openxmlformats.org/wordprocessingml/2006/main" xmlns:w14="http://schemas.microsoft.com/office/word/2010/wordml" xmlns:w15="http://schemas.microsoft.com/office/word/2012/wordml" xmlns:wpg="http://schemas.microsoft.com/office/word/2010/wordprocessingGroup" xmlns:wpi="http://schemas.microsoft.com/office/word/2010/wordprocessingInk" xmlns:wne="http://schemas.microsoft.com/office/word/2006/wordml" xmlns:wps="http://schemas.microsoft.com/office/word/2010/wordprocessingShape" mc:Ignorable="w14 w15 wp14">
   <w:footnote w:type="separator" w:id="-1">
     <w:p>
       <w:pPr>
@@ -2703,7 +2695,7 @@
 </file>
 
 <file path=word/header1.xml><?xml version="1.0" encoding="utf-8"?>
-<w:hdr xmlns:wpc="http://schemas.microsoft.com/office/word/2010/wordprocessingCanvas" xmlns:mc="http://schemas.openxmlformats.org/markup-compatibility/2006" xmlns:o="urn:schemas-microsoft-com:office:office" xmlns:r="http://schemas.openxmlformats.org/officeDocument/2006/relationships" xmlns:m="http://schemas.openxmlformats.org/officeDocument/2006/math" xmlns:v="urn:schemas-microsoft-com:vml" xmlns:wp14="http://schemas.microsoft.com/office/word/2010/wordprocessingDrawing" xmlns:wp="http://schemas.openxmlformats.org/drawingml/2006/wordprocessingDrawing" xmlns:w10="urn:schemas-microsoft-com:office:word" xmlns:w="http://schemas.openxmlformats.org/wordprocessingml/2006/main" xmlns:w14="http://schemas.microsoft.com/office/word/2010/wordml" xmlns:wpg="http://schemas.microsoft.com/office/word/2010/wordprocessingGroup" xmlns:wpi="http://schemas.microsoft.com/office/word/2010/wordprocessingInk" xmlns:wne="http://schemas.microsoft.com/office/word/2006/wordml" xmlns:wps="http://schemas.microsoft.com/office/word/2010/wordprocessingShape" mc:Ignorable="w14 wp14">
+<w:hdr xmlns:wpc="http://schemas.microsoft.com/office/word/2010/wordprocessingCanvas" xmlns:mc="http://schemas.openxmlformats.org/markup-compatibility/2006" xmlns:o="urn:schemas-microsoft-com:office:office" xmlns:r="http://schemas.openxmlformats.org/officeDocument/2006/relationships" xmlns:m="http://schemas.openxmlformats.org/officeDocument/2006/math" xmlns:v="urn:schemas-microsoft-com:vml" xmlns:wp14="http://schemas.microsoft.com/office/word/2010/wordprocessingDrawing" xmlns:wp="http://schemas.openxmlformats.org/drawingml/2006/wordprocessingDrawing" xmlns:w10="urn:schemas-microsoft-com:office:word" xmlns:w="http://schemas.openxmlformats.org/wordprocessingml/2006/main" xmlns:w14="http://schemas.microsoft.com/office/word/2010/wordml" xmlns:w15="http://schemas.microsoft.com/office/word/2012/wordml" xmlns:wpg="http://schemas.microsoft.com/office/word/2010/wordprocessingGroup" xmlns:wpi="http://schemas.microsoft.com/office/word/2010/wordprocessingInk" xmlns:wne="http://schemas.microsoft.com/office/word/2006/wordml" xmlns:wps="http://schemas.microsoft.com/office/word/2010/wordprocessingShape" mc:Ignorable="w14 w15 wp14">
   <w:p>
     <w:pPr>
       <w:pStyle w:val="Header"/>
@@ -2837,7 +2829,7 @@
                   </a:prstGeom>
                   <a:extLst>
                     <a:ext uri="{FAA26D3D-D897-4be2-8F04-BA451C77F1D7}">
-                      <ma14:placeholderFlag xmlns="" xmlns:mo="http://schemas.microsoft.com/office/mac/office/2008/main" xmlns:mv="urn:schemas-microsoft-com:mac:vml" xmlns:o="urn:schemas-microsoft-com:office:office" xmlns:v="urn:schemas-microsoft-com:vml" xmlns:w10="urn:schemas-microsoft-com:office:word" xmlns:w="http://schemas.openxmlformats.org/wordprocessingml/2006/main" xmlns:ma14="http://schemas.microsoft.com/office/mac/drawingml/2011/main" xmlns:ve="http://schemas.openxmlformats.org/markup-compatibility/2006"/>
+                      <ma14:placeholderFlag xmlns:ve="http://schemas.openxmlformats.org/markup-compatibility/2006" xmlns:ma14="http://schemas.microsoft.com/office/mac/drawingml/2011/main" xmlns:w="http://schemas.openxmlformats.org/wordprocessingml/2006/main" xmlns:w10="urn:schemas-microsoft-com:office:word" xmlns:v="urn:schemas-microsoft-com:vml" xmlns:o="urn:schemas-microsoft-com:office:office" xmlns:mv="urn:schemas-microsoft-com:mac:vml" xmlns:mo="http://schemas.microsoft.com/office/mac/office/2008/main" xmlns=""/>
                     </a:ext>
                   </a:extLst>
                 </pic:spPr>
@@ -2855,8 +2847,8 @@
 </file>
 
 <file path=word/numbering.xml><?xml version="1.0" encoding="utf-8"?>
-<w:numbering xmlns:wpc="http://schemas.microsoft.com/office/word/2010/wordprocessingCanvas" xmlns:mc="http://schemas.openxmlformats.org/markup-compatibility/2006" xmlns:o="urn:schemas-microsoft-com:office:office" xmlns:r="http://schemas.openxmlformats.org/officeDocument/2006/relationships" xmlns:m="http://schemas.openxmlformats.org/officeDocument/2006/math" xmlns:v="urn:schemas-microsoft-com:vml" xmlns:wp14="http://schemas.microsoft.com/office/word/2010/wordprocessingDrawing" xmlns:wp="http://schemas.openxmlformats.org/drawingml/2006/wordprocessingDrawing" xmlns:w10="urn:schemas-microsoft-com:office:word" xmlns:w="http://schemas.openxmlformats.org/wordprocessingml/2006/main" xmlns:w14="http://schemas.microsoft.com/office/word/2010/wordml" xmlns:wpg="http://schemas.microsoft.com/office/word/2010/wordprocessingGroup" xmlns:wpi="http://schemas.microsoft.com/office/word/2010/wordprocessingInk" xmlns:wne="http://schemas.microsoft.com/office/word/2006/wordml" xmlns:wps="http://schemas.microsoft.com/office/word/2010/wordprocessingShape" mc:Ignorable="w14 wp14">
-  <w:abstractNum w:abstractNumId="0">
+<w:numbering xmlns:wpc="http://schemas.microsoft.com/office/word/2010/wordprocessingCanvas" xmlns:mc="http://schemas.openxmlformats.org/markup-compatibility/2006" xmlns:o="urn:schemas-microsoft-com:office:office" xmlns:r="http://schemas.openxmlformats.org/officeDocument/2006/relationships" xmlns:m="http://schemas.openxmlformats.org/officeDocument/2006/math" xmlns:v="urn:schemas-microsoft-com:vml" xmlns:wp14="http://schemas.microsoft.com/office/word/2010/wordprocessingDrawing" xmlns:wp="http://schemas.openxmlformats.org/drawingml/2006/wordprocessingDrawing" xmlns:w10="urn:schemas-microsoft-com:office:word" xmlns:w="http://schemas.openxmlformats.org/wordprocessingml/2006/main" xmlns:w14="http://schemas.microsoft.com/office/word/2010/wordml" xmlns:w15="http://schemas.microsoft.com/office/word/2012/wordml" xmlns:wpg="http://schemas.microsoft.com/office/word/2010/wordprocessingGroup" xmlns:wpi="http://schemas.microsoft.com/office/word/2010/wordprocessingInk" xmlns:wne="http://schemas.microsoft.com/office/word/2006/wordml" xmlns:wps="http://schemas.microsoft.com/office/word/2010/wordprocessingShape" mc:Ignorable="w14 w15 wp14">
+  <w:abstractNum w:abstractNumId="0" w15:restartNumberingAfterBreak="0">
     <w:nsid w:val="0D0A6D5A"/>
     <w:multiLevelType w:val="hybridMultilevel"/>
     <w:tmpl w:val="B58C6AEA"/>
@@ -2945,7 +2937,7 @@
       </w:pPr>
     </w:lvl>
   </w:abstractNum>
-  <w:abstractNum w:abstractNumId="1">
+  <w:abstractNum w:abstractNumId="1" w15:restartNumberingAfterBreak="0">
     <w:nsid w:val="114777CE"/>
     <w:multiLevelType w:val="hybridMultilevel"/>
     <w:tmpl w:val="E80CB5D2"/>
@@ -3058,7 +3050,7 @@
       </w:rPr>
     </w:lvl>
   </w:abstractNum>
-  <w:abstractNum w:abstractNumId="2">
+  <w:abstractNum w:abstractNumId="2" w15:restartNumberingAfterBreak="0">
     <w:nsid w:val="1165131E"/>
     <w:multiLevelType w:val="hybridMultilevel"/>
     <w:tmpl w:val="BF76A912"/>
@@ -3170,7 +3162,7 @@
       </w:rPr>
     </w:lvl>
   </w:abstractNum>
-  <w:abstractNum w:abstractNumId="3">
+  <w:abstractNum w:abstractNumId="3" w15:restartNumberingAfterBreak="0">
     <w:nsid w:val="130B31DC"/>
     <w:multiLevelType w:val="hybridMultilevel"/>
     <w:tmpl w:val="4BD6A244"/>
@@ -3259,7 +3251,7 @@
       </w:pPr>
     </w:lvl>
   </w:abstractNum>
-  <w:abstractNum w:abstractNumId="4">
+  <w:abstractNum w:abstractNumId="4" w15:restartNumberingAfterBreak="0">
     <w:nsid w:val="18301344"/>
     <w:multiLevelType w:val="hybridMultilevel"/>
     <w:tmpl w:val="977CD49C"/>
@@ -3348,7 +3340,7 @@
       </w:pPr>
     </w:lvl>
   </w:abstractNum>
-  <w:abstractNum w:abstractNumId="5">
+  <w:abstractNum w:abstractNumId="5" w15:restartNumberingAfterBreak="0">
     <w:nsid w:val="21EA572C"/>
     <w:multiLevelType w:val="hybridMultilevel"/>
     <w:tmpl w:val="43FEBFB6"/>
@@ -3434,7 +3426,7 @@
       </w:pPr>
     </w:lvl>
   </w:abstractNum>
-  <w:abstractNum w:abstractNumId="6">
+  <w:abstractNum w:abstractNumId="6" w15:restartNumberingAfterBreak="0">
     <w:nsid w:val="24546032"/>
     <w:multiLevelType w:val="hybridMultilevel"/>
     <w:tmpl w:val="4DF641B0"/>
@@ -3547,7 +3539,7 @@
       </w:rPr>
     </w:lvl>
   </w:abstractNum>
-  <w:abstractNum w:abstractNumId="7">
+  <w:abstractNum w:abstractNumId="7" w15:restartNumberingAfterBreak="0">
     <w:nsid w:val="2D51441F"/>
     <w:multiLevelType w:val="hybridMultilevel"/>
     <w:tmpl w:val="DDE89C56"/>
@@ -3636,7 +3628,7 @@
       </w:pPr>
     </w:lvl>
   </w:abstractNum>
-  <w:abstractNum w:abstractNumId="8">
+  <w:abstractNum w:abstractNumId="8" w15:restartNumberingAfterBreak="0">
     <w:nsid w:val="2F53514C"/>
     <w:multiLevelType w:val="hybridMultilevel"/>
     <w:tmpl w:val="4FD05626"/>
@@ -3722,7 +3714,7 @@
       </w:pPr>
     </w:lvl>
   </w:abstractNum>
-  <w:abstractNum w:abstractNumId="9">
+  <w:abstractNum w:abstractNumId="9" w15:restartNumberingAfterBreak="0">
     <w:nsid w:val="33521D4A"/>
     <w:multiLevelType w:val="hybridMultilevel"/>
     <w:tmpl w:val="8194AF40"/>
@@ -3811,7 +3803,7 @@
       </w:pPr>
     </w:lvl>
   </w:abstractNum>
-  <w:abstractNum w:abstractNumId="10">
+  <w:abstractNum w:abstractNumId="10" w15:restartNumberingAfterBreak="0">
     <w:nsid w:val="361B67A4"/>
     <w:multiLevelType w:val="hybridMultilevel"/>
     <w:tmpl w:val="BA504708"/>
@@ -3900,7 +3892,7 @@
       </w:pPr>
     </w:lvl>
   </w:abstractNum>
-  <w:abstractNum w:abstractNumId="11">
+  <w:abstractNum w:abstractNumId="11" w15:restartNumberingAfterBreak="0">
     <w:nsid w:val="41A941CA"/>
     <w:multiLevelType w:val="hybridMultilevel"/>
     <w:tmpl w:val="92287B52"/>
@@ -3986,7 +3978,7 @@
       </w:pPr>
     </w:lvl>
   </w:abstractNum>
-  <w:abstractNum w:abstractNumId="12">
+  <w:abstractNum w:abstractNumId="12" w15:restartNumberingAfterBreak="0">
     <w:nsid w:val="5E496E3E"/>
     <w:multiLevelType w:val="hybridMultilevel"/>
     <w:tmpl w:val="33B0756A"/>
@@ -4072,7 +4064,7 @@
       </w:pPr>
     </w:lvl>
   </w:abstractNum>
-  <w:abstractNum w:abstractNumId="13">
+  <w:abstractNum w:abstractNumId="13" w15:restartNumberingAfterBreak="0">
     <w:nsid w:val="60CF2161"/>
     <w:multiLevelType w:val="hybridMultilevel"/>
     <w:tmpl w:val="61126994"/>
@@ -4185,7 +4177,7 @@
       </w:rPr>
     </w:lvl>
   </w:abstractNum>
-  <w:abstractNum w:abstractNumId="14">
+  <w:abstractNum w:abstractNumId="14" w15:restartNumberingAfterBreak="0">
     <w:nsid w:val="62A064D8"/>
     <w:multiLevelType w:val="hybridMultilevel"/>
     <w:tmpl w:val="687492A6"/>
@@ -4297,7 +4289,7 @@
       </w:rPr>
     </w:lvl>
   </w:abstractNum>
-  <w:abstractNum w:abstractNumId="15">
+  <w:abstractNum w:abstractNumId="15" w15:restartNumberingAfterBreak="0">
     <w:nsid w:val="62FE6813"/>
     <w:multiLevelType w:val="hybridMultilevel"/>
     <w:tmpl w:val="D9CE6CD4"/>
@@ -4410,7 +4402,7 @@
       </w:rPr>
     </w:lvl>
   </w:abstractNum>
-  <w:abstractNum w:abstractNumId="16">
+  <w:abstractNum w:abstractNumId="16" w15:restartNumberingAfterBreak="0">
     <w:nsid w:val="64392091"/>
     <w:multiLevelType w:val="hybridMultilevel"/>
     <w:tmpl w:val="B58C6AEA"/>
@@ -4499,7 +4491,7 @@
       </w:pPr>
     </w:lvl>
   </w:abstractNum>
-  <w:abstractNum w:abstractNumId="17">
+  <w:abstractNum w:abstractNumId="17" w15:restartNumberingAfterBreak="0">
     <w:nsid w:val="6920327D"/>
     <w:multiLevelType w:val="hybridMultilevel"/>
     <w:tmpl w:val="232EECDE"/>
@@ -4612,7 +4604,7 @@
       </w:rPr>
     </w:lvl>
   </w:abstractNum>
-  <w:abstractNum w:abstractNumId="18">
+  <w:abstractNum w:abstractNumId="18" w15:restartNumberingAfterBreak="0">
     <w:nsid w:val="6AFE5BB0"/>
     <w:multiLevelType w:val="hybridMultilevel"/>
     <w:tmpl w:val="758C04CC"/>
@@ -4725,7 +4717,7 @@
       </w:rPr>
     </w:lvl>
   </w:abstractNum>
-  <w:abstractNum w:abstractNumId="19">
+  <w:abstractNum w:abstractNumId="19" w15:restartNumberingAfterBreak="0">
     <w:nsid w:val="6C3321AC"/>
     <w:multiLevelType w:val="hybridMultilevel"/>
     <w:tmpl w:val="1A884B0C"/>
@@ -4811,7 +4803,7 @@
       </w:pPr>
     </w:lvl>
   </w:abstractNum>
-  <w:abstractNum w:abstractNumId="20">
+  <w:abstractNum w:abstractNumId="20" w15:restartNumberingAfterBreak="0">
     <w:nsid w:val="6DAE7A98"/>
     <w:multiLevelType w:val="hybridMultilevel"/>
     <w:tmpl w:val="5E7069EC"/>
@@ -4900,7 +4892,7 @@
       </w:pPr>
     </w:lvl>
   </w:abstractNum>
-  <w:abstractNum w:abstractNumId="21">
+  <w:abstractNum w:abstractNumId="21" w15:restartNumberingAfterBreak="0">
     <w:nsid w:val="77F40B8D"/>
     <w:multiLevelType w:val="hybridMultilevel"/>
     <w:tmpl w:val="8EEC7C26"/>
@@ -5059,7 +5051,7 @@
 </file>
 
 <file path=word/styles.xml><?xml version="1.0" encoding="utf-8"?>
-<w:styles xmlns:mc="http://schemas.openxmlformats.org/markup-compatibility/2006" xmlns:r="http://schemas.openxmlformats.org/officeDocument/2006/relationships" xmlns:w="http://schemas.openxmlformats.org/wordprocessingml/2006/main" xmlns:w14="http://schemas.microsoft.com/office/word/2010/wordml" mc:Ignorable="w14">
+<w:styles xmlns:mc="http://schemas.openxmlformats.org/markup-compatibility/2006" xmlns:r="http://schemas.openxmlformats.org/officeDocument/2006/relationships" xmlns:w="http://schemas.openxmlformats.org/wordprocessingml/2006/main" xmlns:w14="http://schemas.microsoft.com/office/word/2010/wordml" xmlns:w15="http://schemas.microsoft.com/office/word/2012/wordml" mc:Ignorable="w14 w15">
   <w:docDefaults>
     <w:rPrDefault>
       <w:rPr>
@@ -5071,661 +5063,378 @@
     </w:rPrDefault>
     <w:pPrDefault/>
   </w:docDefaults>
-  <w:latentStyles w:defLockedState="0" w:defUIPriority="99" w:defSemiHidden="1" w:defUnhideWhenUsed="1" w:defQFormat="0" w:count="267">
-    <w:lsdException w:name="Normal" w:semiHidden="0" w:uiPriority="0" w:unhideWhenUsed="0" w:qFormat="1"/>
-    <w:lsdException w:name="heading 1" w:semiHidden="0" w:uiPriority="9" w:unhideWhenUsed="0" w:qFormat="1"/>
-    <w:lsdException w:name="heading 2" w:uiPriority="9" w:qFormat="1"/>
-    <w:lsdException w:name="heading 3" w:uiPriority="9" w:qFormat="1"/>
-    <w:lsdException w:name="heading 4" w:uiPriority="9" w:qFormat="1"/>
-    <w:lsdException w:name="heading 5" w:uiPriority="9" w:qFormat="1"/>
-    <w:lsdException w:name="heading 6" w:uiPriority="9" w:qFormat="1"/>
-    <w:lsdException w:name="heading 7" w:uiPriority="9" w:qFormat="1"/>
-    <w:lsdException w:name="heading 8" w:uiPriority="9" w:qFormat="1"/>
-    <w:lsdException w:name="heading 9" w:uiPriority="9" w:qFormat="1"/>
-    <w:lsdException w:name="toc 1" w:uiPriority="39"/>
-    <w:lsdException w:name="toc 2" w:uiPriority="39"/>
-    <w:lsdException w:name="toc 3" w:uiPriority="39"/>
-    <w:lsdException w:name="toc 4" w:uiPriority="39"/>
-    <w:lsdException w:name="toc 5" w:uiPriority="39"/>
-    <w:lsdException w:name="toc 6" w:uiPriority="39"/>
-    <w:lsdException w:name="toc 7" w:uiPriority="39"/>
-    <w:lsdException w:name="toc 8" w:uiPriority="39"/>
-    <w:lsdException w:name="toc 9" w:uiPriority="39"/>
-    <w:lsdException w:name="caption" w:uiPriority="35" w:qFormat="1"/>
-    <w:lsdException w:name="Title" w:semiHidden="0" w:uiPriority="10" w:unhideWhenUsed="0" w:qFormat="1"/>
-    <w:lsdException w:name="Default Paragraph Font" w:uiPriority="1"/>
-    <w:lsdException w:name="Subtitle" w:semiHidden="0" w:uiPriority="11" w:unhideWhenUsed="0" w:qFormat="1"/>
-    <w:lsdException w:name="Hyperlink" w:uiPriority="0"/>
-    <w:lsdException w:name="Strong" w:semiHidden="0" w:uiPriority="22" w:unhideWhenUsed="0" w:qFormat="1"/>
-    <w:lsdException w:name="Emphasis" w:semiHidden="0" w:uiPriority="20" w:unhideWhenUsed="0" w:qFormat="1"/>
-    <w:lsdException w:name="Table Grid" w:semiHidden="0" w:uiPriority="59" w:unhideWhenUsed="0"/>
-    <w:lsdException w:name="Placeholder Text" w:unhideWhenUsed="0"/>
-    <w:lsdException w:name="No Spacing" w:semiHidden="0" w:uiPriority="1" w:unhideWhenUsed="0" w:qFormat="1"/>
-    <w:lsdException w:name="Light Shading" w:semiHidden="0" w:uiPriority="60" w:unhideWhenUsed="0"/>
-    <w:lsdException w:name="Light List" w:semiHidden="0" w:uiPriority="61" w:unhideWhenUsed="0"/>
-    <w:lsdException w:name="Light Grid" w:semiHidden="0" w:uiPriority="62" w:unhideWhenUsed="0"/>
-    <w:lsdException w:name="Medium Shading 1" w:semiHidden="0" w:uiPriority="63" w:unhideWhenUsed="0"/>
-    <w:lsdException w:name="Medium Shading 2" w:semiHidden="0" w:uiPriority="64" w:unhideWhenUsed="0"/>
-    <w:lsdException w:name="Medium List 1" w:semiHidden="0" w:uiPriority="65" w:unhideWhenUsed="0"/>
-    <w:lsdException w:name="Medium List 2" w:semiHidden="0" w:uiPriority="66" w:unhideWhenUsed="0"/>
-    <w:lsdException w:name="Medium Grid 1" w:semiHidden="0" w:uiPriority="67" w:unhideWhenUsed="0"/>
-    <w:lsdException w:name="Medium Grid 2" w:semiHidden="0" w:uiPriority="68" w:unhideWhenUsed="0"/>
-    <w:lsdException w:name="Medium Grid 3" w:semiHidden="0" w:uiPriority="69" w:unhideWhenUsed="0"/>
-    <w:lsdException w:name="Dark List" w:semiHidden="0" w:uiPriority="70" w:unhideWhenUsed="0"/>
-    <w:lsdException w:name="Colorful Shading" w:semiHidden="0" w:uiPriority="71" w:unhideWhenUsed="0"/>
-    <w:lsdException w:name="Colorful List" w:semiHidden="0" w:uiPriority="72" w:unhideWhenUsed="0"/>
-    <w:lsdException w:name="Colorful Grid" w:semiHidden="0" w:uiPriority="73" w:unhideWhenUsed="0"/>
-    <w:lsdException w:name="Light Shading Accent 1" w:semiHidden="0" w:uiPriority="60" w:unhideWhenUsed="0"/>
-    <w:lsdException w:name="Light List Accent 1" w:semiHidden="0" w:uiPriority="61" w:unhideWhenUsed="0"/>
-    <w:lsdException w:name="Light Grid Accent 1" w:semiHidden="0" w:uiPriority="62" w:unhideWhenUsed="0"/>
-    <w:lsdException w:name="Medium Shading 1 Accent 1" w:semiHidden="0" w:uiPriority="63" w:unhideWhenUsed="0"/>
-    <w:lsdException w:name="Medium Shading 2 Accent 1" w:semiHidden="0" w:uiPriority="64" w:unhideWhenUsed="0"/>
-    <w:lsdException w:name="Medium List 1 Accent 1" w:semiHidden="0" w:uiPriority="65" w:unhideWhenUsed="0"/>
-    <w:lsdException w:name="Revision" w:unhideWhenUsed="0"/>
-    <w:lsdException w:name="List Paragraph" w:semiHidden="0" w:uiPriority="34" w:unhideWhenUsed="0" w:qFormat="1"/>
-    <w:lsdException w:name="Quote" w:semiHidden="0" w:uiPriority="29" w:unhideWhenUsed="0" w:qFormat="1"/>
-    <w:lsdException w:name="Intense Quote" w:semiHidden="0" w:uiPriority="30" w:unhideWhenUsed="0" w:qFormat="1"/>
-    <w:lsdException w:name="Medium List 2 Accent 1" w:semiHidden="0" w:uiPriority="66" w:unhideWhenUsed="0"/>
-    <w:lsdException w:name="Medium Grid 1 Accent 1" w:semiHidden="0" w:uiPriority="67" w:unhideWhenUsed="0"/>
-    <w:lsdException w:name="Medium Grid 2 Accent 1" w:semiHidden="0" w:uiPriority="68" w:unhideWhenUsed="0"/>
-    <w:lsdException w:name="Medium Grid 3 Accent 1" w:semiHidden="0" w:uiPriority="69" w:unhideWhenUsed="0"/>
-    <w:lsdException w:name="Dark List Accent 1" w:semiHidden="0" w:uiPriority="70" w:unhideWhenUsed="0"/>
-    <w:lsdException w:name="Colorful Shading Accent 1" w:semiHidden="0" w:uiPriority="71" w:unhideWhenUsed="0"/>
-    <w:lsdException w:name="Colorful List Accent 1" w:semiHidden="0" w:uiPriority="72" w:unhideWhenUsed="0"/>
-    <w:lsdException w:name="Colorful Grid Accent 1" w:semiHidden="0" w:uiPriority="73" w:unhideWhenUsed="0"/>
-    <w:lsdException w:name="Light Shading Accent 2" w:semiHidden="0" w:uiPriority="60" w:unhideWhenUsed="0"/>
-    <w:lsdException w:name="Light List Accent 2" w:semiHidden="0" w:uiPriority="61" w:unhideWhenUsed="0"/>
-    <w:lsdException w:name="Light Grid Accent 2" w:semiHidden="0" w:uiPriority="62" w:unhideWhenUsed="0"/>
-    <w:lsdException w:name="Medium Shading 1 Accent 2" w:semiHidden="0" w:uiPriority="63" w:unhideWhenUsed="0"/>
-    <w:lsdException w:name="Medium Shading 2 Accent 2" w:semiHidden="0" w:uiPriority="64" w:unhideWhenUsed="0"/>
-    <w:lsdException w:name="Medium List 1 Accent 2" w:semiHidden="0" w:uiPriority="65" w:unhideWhenUsed="0"/>
-    <w:lsdException w:name="Medium List 2 Accent 2" w:semiHidden="0" w:uiPriority="66" w:unhideWhenUsed="0"/>
-    <w:lsdException w:name="Medium Grid 1 Accent 2" w:semiHidden="0" w:uiPriority="67" w:unhideWhenUsed="0"/>
-    <w:lsdException w:name="Medium Grid 2 Accent 2" w:semiHidden="0" w:uiPriority="68" w:unhideWhenUsed="0"/>
-    <w:lsdException w:name="Medium Grid 3 Accent 2" w:semiHidden="0" w:uiPriority="69" w:unhideWhenUsed="0"/>
-    <w:lsdException w:name="Dark List Accent 2" w:semiHidden="0" w:uiPriority="70" w:unhideWhenUsed="0"/>
-    <w:lsdException w:name="Colorful Shading Accent 2" w:semiHidden="0" w:uiPriority="71" w:unhideWhenUsed="0"/>
-    <w:lsdException w:name="Colorful List Accent 2" w:semiHidden="0" w:uiPriority="72" w:unhideWhenUsed="0"/>
-    <w:lsdException w:name="Colorful Grid Accent 2" w:semiHidden="0" w:uiPriority="73" w:unhideWhenUsed="0"/>
-    <w:lsdException w:name="Light Shading Accent 3" w:semiHidden="0" w:uiPriority="60" w:unhideWhenUsed="0"/>
-    <w:lsdException w:name="Light List Accent 3" w:semiHidden="0" w:uiPriority="61" w:unhideWhenUsed="0"/>
-    <w:lsdException w:name="Light Grid Accent 3" w:semiHidden="0" w:uiPriority="62" w:unhideWhenUsed="0"/>
-    <w:lsdException w:name="Medium Shading 1 Accent 3" w:semiHidden="0" w:uiPriority="63" w:unhideWhenUsed="0"/>
-    <w:lsdException w:name="Medium Shading 2 Accent 3" w:semiHidden="0" w:uiPriority="64" w:unhideWhenUsed="0"/>
-    <w:lsdException w:name="Medium List 1 Accent 3" w:semiHidden="0" w:uiPriority="65" w:unhideWhenUsed="0"/>
-    <w:lsdException w:name="Medium List 2 Accent 3" w:semiHidden="0" w:uiPriority="66" w:unhideWhenUsed="0"/>
-    <w:lsdException w:name="Medium Grid 1 Accent 3" w:semiHidden="0" w:uiPriority="67" w:unhideWhenUsed="0"/>
-    <w:lsdException w:name="Medium Grid 2 Accent 3" w:semiHidden="0" w:uiPriority="68" w:unhideWhenUsed="0"/>
-    <w:lsdException w:name="Medium Grid 3 Accent 3" w:semiHidden="0" w:uiPriority="69" w:unhideWhenUsed="0"/>
-    <w:lsdException w:name="Dark List Accent 3" w:semiHidden="0" w:uiPriority="70" w:unhideWhenUsed="0"/>
-    <w:lsdException w:name="Colorful Shading Accent 3" w:semiHidden="0" w:uiPriority="71" w:unhideWhenUsed="0"/>
-    <w:lsdException w:name="Colorful List Accent 3" w:semiHidden="0" w:uiPriority="72" w:unhideWhenUsed="0"/>
-    <w:lsdException w:name="Colorful Grid Accent 3" w:semiHidden="0" w:uiPriority="73" w:unhideWhenUsed="0"/>
-    <w:lsdException w:name="Light Shading Accent 4" w:semiHidden="0" w:uiPriority="60" w:unhideWhenUsed="0"/>
-    <w:lsdException w:name="Light List Accent 4" w:semiHidden="0" w:uiPriority="61" w:unhideWhenUsed="0"/>
-    <w:lsdException w:name="Light Grid Accent 4" w:semiHidden="0" w:uiPriority="62" w:unhideWhenUsed="0"/>
-    <w:lsdException w:name="Medium Shading 1 Accent 4" w:semiHidden="0" w:uiPriority="63" w:unhideWhenUsed="0"/>
-    <w:lsdException w:name="Medium Shading 2 Accent 4" w:semiHidden="0" w:uiPriority="64" w:unhideWhenUsed="0"/>
-    <w:lsdException w:name="Medium List 1 Accent 4" w:semiHidden="0" w:uiPriority="65" w:unhideWhenUsed="0"/>
-    <w:lsdException w:name="Medium List 2 Accent 4" w:semiHidden="0" w:uiPriority="66" w:unhideWhenUsed="0"/>
-    <w:lsdException w:name="Medium Grid 1 Accent 4" w:semiHidden="0" w:uiPriority="67" w:unhideWhenUsed="0"/>
-    <w:lsdException w:name="Medium Grid 2 Accent 4" w:semiHidden="0" w:uiPriority="68" w:unhideWhenUsed="0"/>
-    <w:lsdException w:name="Medium Grid 3 Accent 4" w:semiHidden="0" w:uiPriority="69" w:unhideWhenUsed="0"/>
-    <w:lsdException w:name="Dark List Accent 4" w:semiHidden="0" w:uiPriority="70" w:unhideWhenUsed="0"/>
-    <w:lsdException w:name="Colorful Shading Accent 4" w:semiHidden="0" w:uiPriority="71" w:unhideWhenUsed="0"/>
-    <w:lsdException w:name="Colorful List Accent 4" w:semiHidden="0" w:uiPriority="72" w:unhideWhenUsed="0"/>
-    <w:lsdException w:name="Colorful Grid Accent 4" w:semiHidden="0" w:uiPriority="73" w:unhideWhenUsed="0"/>
-    <w:lsdException w:name="Light Shading Accent 5" w:semiHidden="0" w:uiPriority="60" w:unhideWhenUsed="0"/>
-    <w:lsdException w:name="Light List Accent 5" w:semiHidden="0" w:uiPriority="61" w:unhideWhenUsed="0"/>
-    <w:lsdException w:name="Light Grid Accent 5" w:semiHidden="0" w:uiPriority="62" w:unhideWhenUsed="0"/>
-    <w:lsdException w:name="Medium Shading 1 Accent 5" w:semiHidden="0" w:uiPriority="63" w:unhideWhenUsed="0"/>
-    <w:lsdException w:name="Medium Shading 2 Accent 5" w:semiHidden="0" w:uiPriority="64" w:unhideWhenUsed="0"/>
-    <w:lsdException w:name="Medium List 1 Accent 5" w:semiHidden="0" w:uiPriority="65" w:unhideWhenUsed="0"/>
-    <w:lsdException w:name="Medium List 2 Accent 5" w:semiHidden="0" w:uiPriority="66" w:unhideWhenUsed="0"/>
-    <w:lsdException w:name="Medium Grid 1 Accent 5" w:semiHidden="0" w:uiPriority="67" w:unhideWhenUsed="0"/>
-    <w:lsdException w:name="Medium Grid 2 Accent 5" w:semiHidden="0" w:uiPriority="68" w:unhideWhenUsed="0"/>
-    <w:lsdException w:name="Medium Grid 3 Accent 5" w:semiHidden="0" w:uiPriority="69" w:unhideWhenUsed="0"/>
-    <w:lsdException w:name="Dark List Accent 5" w:semiHidden="0" w:uiPriority="70" w:unhideWhenUsed="0"/>
-    <w:lsdException w:name="Colorful Shading Accent 5" w:semiHidden="0" w:uiPriority="71" w:unhideWhenUsed="0"/>
-    <w:lsdException w:name="Colorful List Accent 5" w:semiHidden="0" w:uiPriority="72" w:unhideWhenUsed="0"/>
-    <w:lsdException w:name="Colorful Grid Accent 5" w:semiHidden="0" w:uiPriority="73" w:unhideWhenUsed="0"/>
-    <w:lsdException w:name="Light Shading Accent 6" w:semiHidden="0" w:uiPriority="60" w:unhideWhenUsed="0"/>
-    <w:lsdException w:name="Light List Accent 6" w:semiHidden="0" w:uiPriority="61" w:unhideWhenUsed="0"/>
-    <w:lsdException w:name="Light Grid Accent 6" w:semiHidden="0" w:uiPriority="62" w:unhideWhenUsed="0"/>
-    <w:lsdException w:name="Medium Shading 1 Accent 6" w:semiHidden="0" w:uiPriority="63" w:unhideWhenUsed="0"/>
-    <w:lsdException w:name="Medium Shading 2 Accent 6" w:semiHidden="0" w:uiPriority="64" w:unhideWhenUsed="0"/>
-    <w:lsdException w:name="Medium List 1 Accent 6" w:semiHidden="0" w:uiPriority="65" w:unhideWhenUsed="0"/>
-    <w:lsdException w:name="Medium List 2 Accent 6" w:semiHidden="0" w:uiPriority="66" w:unhideWhenUsed="0"/>
-    <w:lsdException w:name="Medium Grid 1 Accent 6" w:semiHidden="0" w:uiPriority="67" w:unhideWhenUsed="0"/>
-    <w:lsdException w:name="Medium Grid 2 Accent 6" w:semiHidden="0" w:uiPriority="68" w:unhideWhenUsed="0"/>
-    <w:lsdException w:name="Medium Grid 3 Accent 6" w:semiHidden="0" w:uiPriority="69" w:unhideWhenUsed="0"/>
-    <w:lsdException w:name="Dark List Accent 6" w:semiHidden="0" w:uiPriority="70" w:unhideWhenUsed="0"/>
-    <w:lsdException w:name="Colorful Shading Accent 6" w:semiHidden="0" w:uiPriority="71" w:unhideWhenUsed="0"/>
-    <w:lsdException w:name="Colorful List Accent 6" w:semiHidden="0" w:uiPriority="72" w:unhideWhenUsed="0"/>
-    <w:lsdException w:name="Colorful Grid Accent 6" w:semiHidden="0" w:uiPriority="73" w:unhideWhenUsed="0"/>
-    <w:lsdException w:name="Subtle Emphasis" w:semiHidden="0" w:uiPriority="19" w:unhideWhenUsed="0" w:qFormat="1"/>
-    <w:lsdException w:name="Intense Emphasis" w:semiHidden="0" w:uiPriority="21" w:unhideWhenUsed="0" w:qFormat="1"/>
-    <w:lsdException w:name="Subtle Reference" w:semiHidden="0" w:uiPriority="31" w:unhideWhenUsed="0" w:qFormat="1"/>
-    <w:lsdException w:name="Intense Reference" w:semiHidden="0" w:uiPriority="32" w:unhideWhenUsed="0" w:qFormat="1"/>
-    <w:lsdException w:name="Book Title" w:semiHidden="0" w:uiPriority="33" w:unhideWhenUsed="0" w:qFormat="1"/>
-    <w:lsdException w:name="Bibliography" w:uiPriority="37"/>
-    <w:lsdException w:name="TOC Heading" w:uiPriority="39" w:qFormat="1"/>
-  </w:latentStyles>
-  <w:style w:type="paragraph" w:default="1" w:styleId="Normal">
-    <w:name w:val="Normal"/>
-    <w:qFormat/>
-    <w:rsid w:val="006C49F1"/>
-    <w:pPr>
-      <w:spacing w:line="360" w:lineRule="auto"/>
-    </w:pPr>
-    <w:rPr>
-      <w:rFonts w:ascii="Arial" w:eastAsia="Times" w:hAnsi="Arial" w:cs="Times New Roman"/>
-      <w:color w:val="141313"/>
-      <w:sz w:val="20"/>
-      <w:szCs w:val="20"/>
-    </w:rPr>
-  </w:style>
-  <w:style w:type="paragraph" w:styleId="Heading1">
-    <w:name w:val="heading 1"/>
-    <w:basedOn w:val="Normal"/>
-    <w:next w:val="Normal"/>
-    <w:link w:val="Heading1Char"/>
-    <w:uiPriority w:val="9"/>
-    <w:qFormat/>
-    <w:rsid w:val="007227BB"/>
-    <w:pPr>
-      <w:keepNext/>
-      <w:keepLines/>
-      <w:spacing w:before="480"/>
-      <w:outlineLvl w:val="0"/>
-    </w:pPr>
-    <w:rPr>
-      <w:rFonts w:asciiTheme="majorHAnsi" w:eastAsiaTheme="majorEastAsia" w:hAnsiTheme="majorHAnsi" w:cstheme="majorBidi"/>
-      <w:b/>
-      <w:bCs/>
-      <w:color w:val="365F91" w:themeColor="accent1" w:themeShade="BF"/>
-      <w:sz w:val="28"/>
-      <w:szCs w:val="28"/>
-    </w:rPr>
-  </w:style>
-  <w:style w:type="character" w:default="1" w:styleId="DefaultParagraphFont">
-    <w:name w:val="Default Paragraph Font"/>
-    <w:uiPriority w:val="1"/>
-    <w:semiHidden/>
-    <w:unhideWhenUsed/>
-  </w:style>
-  <w:style w:type="table" w:default="1" w:styleId="TableNormal">
-    <w:name w:val="Normal Table"/>
-    <w:uiPriority w:val="99"/>
-    <w:semiHidden/>
-    <w:unhideWhenUsed/>
-    <w:tblPr>
-      <w:tblInd w:w="0" w:type="dxa"/>
-      <w:tblCellMar>
-        <w:top w:w="0" w:type="dxa"/>
-        <w:left w:w="108" w:type="dxa"/>
-        <w:bottom w:w="0" w:type="dxa"/>
-        <w:right w:w="108" w:type="dxa"/>
-      </w:tblCellMar>
-    </w:tblPr>
-  </w:style>
-  <w:style w:type="numbering" w:default="1" w:styleId="NoList">
-    <w:name w:val="No List"/>
-    <w:uiPriority w:val="99"/>
-    <w:semiHidden/>
-    <w:unhideWhenUsed/>
-  </w:style>
-  <w:style w:type="paragraph" w:styleId="Header">
-    <w:name w:val="header"/>
-    <w:basedOn w:val="Normal"/>
-    <w:link w:val="HeaderChar"/>
-    <w:uiPriority w:val="99"/>
-    <w:unhideWhenUsed/>
-    <w:rsid w:val="006C49F1"/>
-    <w:pPr>
-      <w:tabs>
-        <w:tab w:val="center" w:pos="4320"/>
-        <w:tab w:val="right" w:pos="8640"/>
-      </w:tabs>
-      <w:spacing w:line="240" w:lineRule="auto"/>
-    </w:pPr>
-    <w:rPr>
-      <w:rFonts w:asciiTheme="minorHAnsi" w:eastAsiaTheme="minorEastAsia" w:hAnsiTheme="minorHAnsi" w:cstheme="minorBidi"/>
-      <w:color w:val="auto"/>
-      <w:sz w:val="24"/>
-      <w:szCs w:val="24"/>
-    </w:rPr>
-  </w:style>
-  <w:style w:type="character" w:customStyle="1" w:styleId="HeaderChar">
-    <w:name w:val="Header Char"/>
-    <w:basedOn w:val="DefaultParagraphFont"/>
-    <w:link w:val="Header"/>
-    <w:uiPriority w:val="99"/>
-    <w:rsid w:val="006C49F1"/>
-  </w:style>
-  <w:style w:type="paragraph" w:styleId="Footer">
-    <w:name w:val="footer"/>
-    <w:basedOn w:val="Normal"/>
-    <w:link w:val="FooterChar"/>
-    <w:uiPriority w:val="99"/>
-    <w:unhideWhenUsed/>
-    <w:rsid w:val="006C49F1"/>
-    <w:pPr>
-      <w:tabs>
-        <w:tab w:val="center" w:pos="4320"/>
-        <w:tab w:val="right" w:pos="8640"/>
-      </w:tabs>
-      <w:spacing w:line="240" w:lineRule="auto"/>
-    </w:pPr>
-    <w:rPr>
-      <w:rFonts w:asciiTheme="minorHAnsi" w:eastAsiaTheme="minorEastAsia" w:hAnsiTheme="minorHAnsi" w:cstheme="minorBidi"/>
-      <w:color w:val="auto"/>
-      <w:sz w:val="24"/>
-      <w:szCs w:val="24"/>
-    </w:rPr>
-  </w:style>
-  <w:style w:type="character" w:customStyle="1" w:styleId="FooterChar">
-    <w:name w:val="Footer Char"/>
-    <w:basedOn w:val="DefaultParagraphFont"/>
-    <w:link w:val="Footer"/>
-    <w:uiPriority w:val="99"/>
-    <w:rsid w:val="006C49F1"/>
-  </w:style>
-  <w:style w:type="paragraph" w:styleId="NoSpacing">
-    <w:name w:val="No Spacing"/>
-    <w:uiPriority w:val="1"/>
-    <w:qFormat/>
-    <w:rsid w:val="0076001E"/>
-    <w:rPr>
-      <w:rFonts w:ascii="Arial" w:eastAsia="Times" w:hAnsi="Arial" w:cs="Times New Roman"/>
-      <w:color w:val="141313"/>
-      <w:sz w:val="20"/>
-      <w:szCs w:val="20"/>
-    </w:rPr>
-  </w:style>
-  <w:style w:type="character" w:styleId="Hyperlink">
-    <w:name w:val="Hyperlink"/>
-    <w:basedOn w:val="DefaultParagraphFont"/>
-    <w:rsid w:val="00BD73D3"/>
-    <w:rPr>
-      <w:color w:val="0000FF"/>
-      <w:u w:val="single"/>
-    </w:rPr>
-  </w:style>
-  <w:style w:type="paragraph" w:styleId="BodyText">
-    <w:name w:val="Body Text"/>
-    <w:basedOn w:val="Normal"/>
-    <w:link w:val="BodyTextChar"/>
-    <w:uiPriority w:val="99"/>
-    <w:rsid w:val="00C602C4"/>
-    <w:pPr>
-      <w:spacing w:line="260" w:lineRule="exact"/>
-    </w:pPr>
-    <w:rPr>
-      <w:rFonts w:ascii="Times New Roman" w:eastAsia="Times New Roman" w:hAnsi="Times New Roman"/>
-      <w:color w:val="auto"/>
-      <w:sz w:val="22"/>
-      <w:szCs w:val="22"/>
-    </w:rPr>
-  </w:style>
-  <w:style w:type="character" w:customStyle="1" w:styleId="BodyTextChar">
-    <w:name w:val="Body Text Char"/>
-    <w:basedOn w:val="DefaultParagraphFont"/>
-    <w:link w:val="BodyText"/>
-    <w:uiPriority w:val="99"/>
-    <w:rsid w:val="00C602C4"/>
-    <w:rPr>
-      <w:rFonts w:ascii="Times New Roman" w:eastAsia="Times New Roman" w:hAnsi="Times New Roman" w:cs="Times New Roman"/>
-      <w:sz w:val="22"/>
-      <w:szCs w:val="22"/>
-    </w:rPr>
-  </w:style>
-  <w:style w:type="paragraph" w:customStyle="1" w:styleId="Default">
-    <w:name w:val="Default"/>
-    <w:uiPriority w:val="99"/>
-    <w:rsid w:val="0099667C"/>
-    <w:pPr>
-      <w:autoSpaceDE w:val="0"/>
-      <w:autoSpaceDN w:val="0"/>
-      <w:adjustRightInd w:val="0"/>
-    </w:pPr>
-    <w:rPr>
-      <w:rFonts w:ascii="MS Reference Sans Serif" w:eastAsiaTheme="minorHAnsi" w:hAnsi="MS Reference Sans Serif" w:cs="MS Reference Sans Serif"/>
-      <w:color w:val="000000"/>
-    </w:rPr>
-  </w:style>
-  <w:style w:type="paragraph" w:styleId="BalloonText">
-    <w:name w:val="Balloon Text"/>
-    <w:basedOn w:val="Normal"/>
-    <w:link w:val="BalloonTextChar"/>
-    <w:uiPriority w:val="99"/>
-    <w:semiHidden/>
-    <w:unhideWhenUsed/>
-    <w:rsid w:val="0099667C"/>
-    <w:pPr>
-      <w:spacing w:line="240" w:lineRule="auto"/>
-    </w:pPr>
-    <w:rPr>
-      <w:rFonts w:ascii="Tahoma" w:hAnsi="Tahoma" w:cs="Tahoma"/>
-      <w:sz w:val="16"/>
-      <w:szCs w:val="16"/>
-    </w:rPr>
-  </w:style>
-  <w:style w:type="character" w:customStyle="1" w:styleId="BalloonTextChar">
-    <w:name w:val="Balloon Text Char"/>
-    <w:basedOn w:val="DefaultParagraphFont"/>
-    <w:link w:val="BalloonText"/>
-    <w:uiPriority w:val="99"/>
-    <w:semiHidden/>
-    <w:rsid w:val="0099667C"/>
-    <w:rPr>
-      <w:rFonts w:ascii="Tahoma" w:eastAsia="Times" w:hAnsi="Tahoma" w:cs="Tahoma"/>
-      <w:color w:val="141313"/>
-      <w:sz w:val="16"/>
-      <w:szCs w:val="16"/>
-    </w:rPr>
-  </w:style>
-  <w:style w:type="table" w:styleId="TableGrid">
-    <w:name w:val="Table Grid"/>
-    <w:basedOn w:val="TableNormal"/>
-    <w:uiPriority w:val="59"/>
-    <w:rsid w:val="00692E35"/>
-    <w:tblPr>
-      <w:tblBorders>
-        <w:top w:val="single" w:sz="4" w:space="0" w:color="auto"/>
-        <w:left w:val="single" w:sz="4" w:space="0" w:color="auto"/>
-        <w:bottom w:val="single" w:sz="4" w:space="0" w:color="auto"/>
-        <w:right w:val="single" w:sz="4" w:space="0" w:color="auto"/>
-        <w:insideH w:val="single" w:sz="4" w:space="0" w:color="auto"/>
-        <w:insideV w:val="single" w:sz="4" w:space="0" w:color="auto"/>
-      </w:tblBorders>
-    </w:tblPr>
-  </w:style>
-  <w:style w:type="character" w:styleId="CommentReference">
-    <w:name w:val="annotation reference"/>
-    <w:basedOn w:val="DefaultParagraphFont"/>
-    <w:uiPriority w:val="99"/>
-    <w:semiHidden/>
-    <w:unhideWhenUsed/>
-    <w:rsid w:val="006944A5"/>
-    <w:rPr>
-      <w:sz w:val="16"/>
-      <w:szCs w:val="16"/>
-    </w:rPr>
-  </w:style>
-  <w:style w:type="paragraph" w:styleId="CommentText">
-    <w:name w:val="annotation text"/>
-    <w:basedOn w:val="Normal"/>
-    <w:link w:val="CommentTextChar"/>
-    <w:uiPriority w:val="99"/>
-    <w:semiHidden/>
-    <w:unhideWhenUsed/>
-    <w:rsid w:val="006944A5"/>
-    <w:pPr>
-      <w:spacing w:line="240" w:lineRule="auto"/>
-    </w:pPr>
-  </w:style>
-  <w:style w:type="character" w:customStyle="1" w:styleId="CommentTextChar">
-    <w:name w:val="Comment Text Char"/>
-    <w:basedOn w:val="DefaultParagraphFont"/>
-    <w:link w:val="CommentText"/>
-    <w:uiPriority w:val="99"/>
-    <w:semiHidden/>
-    <w:rsid w:val="006944A5"/>
-    <w:rPr>
-      <w:rFonts w:ascii="Arial" w:eastAsia="Times" w:hAnsi="Arial" w:cs="Times New Roman"/>
-      <w:color w:val="141313"/>
-      <w:sz w:val="20"/>
-      <w:szCs w:val="20"/>
-    </w:rPr>
-  </w:style>
-  <w:style w:type="paragraph" w:styleId="CommentSubject">
-    <w:name w:val="annotation subject"/>
-    <w:basedOn w:val="CommentText"/>
-    <w:next w:val="CommentText"/>
-    <w:link w:val="CommentSubjectChar"/>
-    <w:uiPriority w:val="99"/>
-    <w:semiHidden/>
-    <w:unhideWhenUsed/>
-    <w:rsid w:val="006944A5"/>
-    <w:rPr>
-      <w:b/>
-      <w:bCs/>
-    </w:rPr>
-  </w:style>
-  <w:style w:type="character" w:customStyle="1" w:styleId="CommentSubjectChar">
-    <w:name w:val="Comment Subject Char"/>
-    <w:basedOn w:val="CommentTextChar"/>
-    <w:link w:val="CommentSubject"/>
-    <w:uiPriority w:val="99"/>
-    <w:semiHidden/>
-    <w:rsid w:val="006944A5"/>
-    <w:rPr>
-      <w:rFonts w:ascii="Arial" w:eastAsia="Times" w:hAnsi="Arial" w:cs="Times New Roman"/>
-      <w:b/>
-      <w:bCs/>
-      <w:color w:val="141313"/>
-      <w:sz w:val="20"/>
-      <w:szCs w:val="20"/>
-    </w:rPr>
-  </w:style>
-  <w:style w:type="paragraph" w:styleId="ListParagraph">
-    <w:name w:val="List Paragraph"/>
-    <w:basedOn w:val="Normal"/>
-    <w:uiPriority w:val="34"/>
-    <w:qFormat/>
-    <w:rsid w:val="001B111D"/>
-    <w:pPr>
-      <w:ind w:left="720"/>
-      <w:contextualSpacing/>
-    </w:pPr>
-  </w:style>
-  <w:style w:type="paragraph" w:styleId="Revision">
-    <w:name w:val="Revision"/>
-    <w:hidden/>
-    <w:uiPriority w:val="99"/>
-    <w:semiHidden/>
-    <w:rsid w:val="00C43279"/>
-    <w:rPr>
-      <w:rFonts w:ascii="Arial" w:eastAsia="Times" w:hAnsi="Arial" w:cs="Times New Roman"/>
-      <w:color w:val="141313"/>
-      <w:sz w:val="20"/>
-      <w:szCs w:val="20"/>
-    </w:rPr>
-  </w:style>
-  <w:style w:type="character" w:customStyle="1" w:styleId="Heading1Char">
-    <w:name w:val="Heading 1 Char"/>
-    <w:basedOn w:val="DefaultParagraphFont"/>
-    <w:link w:val="Heading1"/>
-    <w:uiPriority w:val="9"/>
-    <w:rsid w:val="007227BB"/>
-    <w:rPr>
-      <w:rFonts w:asciiTheme="majorHAnsi" w:eastAsiaTheme="majorEastAsia" w:hAnsiTheme="majorHAnsi" w:cstheme="majorBidi"/>
-      <w:b/>
-      <w:bCs/>
-      <w:color w:val="365F91" w:themeColor="accent1" w:themeShade="BF"/>
-      <w:sz w:val="28"/>
-      <w:szCs w:val="28"/>
-    </w:rPr>
-  </w:style>
-  <w:style w:type="character" w:styleId="Strong">
-    <w:name w:val="Strong"/>
-    <w:basedOn w:val="DefaultParagraphFont"/>
-    <w:uiPriority w:val="22"/>
-    <w:qFormat/>
-    <w:rsid w:val="007F5F38"/>
-    <w:rPr>
-      <w:b/>
-      <w:bCs/>
-    </w:rPr>
-  </w:style>
-  <w:style w:type="character" w:styleId="FollowedHyperlink">
-    <w:name w:val="FollowedHyperlink"/>
-    <w:basedOn w:val="DefaultParagraphFont"/>
-    <w:uiPriority w:val="99"/>
-    <w:semiHidden/>
-    <w:unhideWhenUsed/>
-    <w:rsid w:val="003C5266"/>
-    <w:rPr>
-      <w:color w:val="800080" w:themeColor="followedHyperlink"/>
-      <w:u w:val="single"/>
-    </w:rPr>
-  </w:style>
-</w:styles>
-</file>
-
-<file path=word/stylesWithEffects.xml><?xml version="1.0" encoding="utf-8"?>
-<w:styles xmlns:wpc="http://schemas.microsoft.com/office/word/2010/wordprocessingCanvas" xmlns:mc="http://schemas.openxmlformats.org/markup-compatibility/2006" xmlns:o="urn:schemas-microsoft-com:office:office" xmlns:r="http://schemas.openxmlformats.org/officeDocument/2006/relationships" xmlns:m="http://schemas.openxmlformats.org/officeDocument/2006/math" xmlns:v="urn:schemas-microsoft-com:vml" xmlns:wp14="http://schemas.microsoft.com/office/word/2010/wordprocessingDrawing" xmlns:wp="http://schemas.openxmlformats.org/drawingml/2006/wordprocessingDrawing" xmlns:w10="urn:schemas-microsoft-com:office:word" xmlns:w="http://schemas.openxmlformats.org/wordprocessingml/2006/main" xmlns:w14="http://schemas.microsoft.com/office/word/2010/wordml" xmlns:wpg="http://schemas.microsoft.com/office/word/2010/wordprocessingGroup" xmlns:wpi="http://schemas.microsoft.com/office/word/2010/wordprocessingInk" xmlns:wne="http://schemas.microsoft.com/office/word/2006/wordml" xmlns:wps="http://schemas.microsoft.com/office/word/2010/wordprocessingShape" mc:Ignorable="w14 wp14">
-  <w:docDefaults>
-    <w:rPrDefault>
-      <w:rPr>
-        <w:rFonts w:asciiTheme="minorHAnsi" w:eastAsiaTheme="minorEastAsia" w:hAnsiTheme="minorHAnsi" w:cstheme="minorBidi"/>
-        <w:sz w:val="24"/>
-        <w:szCs w:val="24"/>
-        <w:lang w:val="en-US" w:eastAsia="en-US" w:bidi="ar-SA"/>
-      </w:rPr>
-    </w:rPrDefault>
-    <w:pPrDefault/>
-  </w:docDefaults>
-  <w:latentStyles w:defLockedState="0" w:defUIPriority="99" w:defSemiHidden="1" w:defUnhideWhenUsed="1" w:defQFormat="0" w:count="267">
-    <w:lsdException w:name="Normal" w:semiHidden="0" w:uiPriority="0" w:unhideWhenUsed="0" w:qFormat="1"/>
-    <w:lsdException w:name="heading 1" w:semiHidden="0" w:uiPriority="9" w:unhideWhenUsed="0" w:qFormat="1"/>
-    <w:lsdException w:name="heading 2" w:uiPriority="9" w:qFormat="1"/>
-    <w:lsdException w:name="heading 3" w:uiPriority="9" w:qFormat="1"/>
-    <w:lsdException w:name="heading 4" w:uiPriority="9" w:qFormat="1"/>
-    <w:lsdException w:name="heading 5" w:uiPriority="9" w:qFormat="1"/>
-    <w:lsdException w:name="heading 6" w:uiPriority="9" w:qFormat="1"/>
-    <w:lsdException w:name="heading 7" w:uiPriority="9" w:qFormat="1"/>
-    <w:lsdException w:name="heading 8" w:uiPriority="9" w:qFormat="1"/>
-    <w:lsdException w:name="heading 9" w:uiPriority="9" w:qFormat="1"/>
-    <w:lsdException w:name="toc 1" w:uiPriority="39"/>
-    <w:lsdException w:name="toc 2" w:uiPriority="39"/>
-    <w:lsdException w:name="toc 3" w:uiPriority="39"/>
-    <w:lsdException w:name="toc 4" w:uiPriority="39"/>
-    <w:lsdException w:name="toc 5" w:uiPriority="39"/>
-    <w:lsdException w:name="toc 6" w:uiPriority="39"/>
-    <w:lsdException w:name="toc 7" w:uiPriority="39"/>
-    <w:lsdException w:name="toc 8" w:uiPriority="39"/>
-    <w:lsdException w:name="toc 9" w:uiPriority="39"/>
-    <w:lsdException w:name="caption" w:uiPriority="35" w:qFormat="1"/>
-    <w:lsdException w:name="Title" w:semiHidden="0" w:uiPriority="10" w:unhideWhenUsed="0" w:qFormat="1"/>
-    <w:lsdException w:name="Default Paragraph Font" w:uiPriority="1"/>
-    <w:lsdException w:name="Subtitle" w:semiHidden="0" w:uiPriority="11" w:unhideWhenUsed="0" w:qFormat="1"/>
-    <w:lsdException w:name="Hyperlink" w:uiPriority="0"/>
-    <w:lsdException w:name="Strong" w:semiHidden="0" w:uiPriority="22" w:unhideWhenUsed="0" w:qFormat="1"/>
-    <w:lsdException w:name="Emphasis" w:semiHidden="0" w:uiPriority="20" w:unhideWhenUsed="0" w:qFormat="1"/>
-    <w:lsdException w:name="Table Grid" w:semiHidden="0" w:uiPriority="59" w:unhideWhenUsed="0"/>
-    <w:lsdException w:name="Placeholder Text" w:unhideWhenUsed="0"/>
-    <w:lsdException w:name="No Spacing" w:semiHidden="0" w:uiPriority="1" w:unhideWhenUsed="0" w:qFormat="1"/>
-    <w:lsdException w:name="Light Shading" w:semiHidden="0" w:uiPriority="60" w:unhideWhenUsed="0"/>
-    <w:lsdException w:name="Light List" w:semiHidden="0" w:uiPriority="61" w:unhideWhenUsed="0"/>
-    <w:lsdException w:name="Light Grid" w:semiHidden="0" w:uiPriority="62" w:unhideWhenUsed="0"/>
-    <w:lsdException w:name="Medium Shading 1" w:semiHidden="0" w:uiPriority="63" w:unhideWhenUsed="0"/>
-    <w:lsdException w:name="Medium Shading 2" w:semiHidden="0" w:uiPriority="64" w:unhideWhenUsed="0"/>
-    <w:lsdException w:name="Medium List 1" w:semiHidden="0" w:uiPriority="65" w:unhideWhenUsed="0"/>
-    <w:lsdException w:name="Medium List 2" w:semiHidden="0" w:uiPriority="66" w:unhideWhenUsed="0"/>
-    <w:lsdException w:name="Medium Grid 1" w:semiHidden="0" w:uiPriority="67" w:unhideWhenUsed="0"/>
-    <w:lsdException w:name="Medium Grid 2" w:semiHidden="0" w:uiPriority="68" w:unhideWhenUsed="0"/>
-    <w:lsdException w:name="Medium Grid 3" w:semiHidden="0" w:uiPriority="69" w:unhideWhenUsed="0"/>
-    <w:lsdException w:name="Dark List" w:semiHidden="0" w:uiPriority="70" w:unhideWhenUsed="0"/>
-    <w:lsdException w:name="Colorful Shading" w:semiHidden="0" w:uiPriority="71" w:unhideWhenUsed="0"/>
-    <w:lsdException w:name="Colorful List" w:semiHidden="0" w:uiPriority="72" w:unhideWhenUsed="0"/>
-    <w:lsdException w:name="Colorful Grid" w:semiHidden="0" w:uiPriority="73" w:unhideWhenUsed="0"/>
-    <w:lsdException w:name="Light Shading Accent 1" w:semiHidden="0" w:uiPriority="60" w:unhideWhenUsed="0"/>
-    <w:lsdException w:name="Light List Accent 1" w:semiHidden="0" w:uiPriority="61" w:unhideWhenUsed="0"/>
-    <w:lsdException w:name="Light Grid Accent 1" w:semiHidden="0" w:uiPriority="62" w:unhideWhenUsed="0"/>
-    <w:lsdException w:name="Medium Shading 1 Accent 1" w:semiHidden="0" w:uiPriority="63" w:unhideWhenUsed="0"/>
-    <w:lsdException w:name="Medium Shading 2 Accent 1" w:semiHidden="0" w:uiPriority="64" w:unhideWhenUsed="0"/>
-    <w:lsdException w:name="Medium List 1 Accent 1" w:semiHidden="0" w:uiPriority="65" w:unhideWhenUsed="0"/>
-    <w:lsdException w:name="Revision" w:unhideWhenUsed="0"/>
-    <w:lsdException w:name="List Paragraph" w:semiHidden="0" w:uiPriority="34" w:unhideWhenUsed="0" w:qFormat="1"/>
-    <w:lsdException w:name="Quote" w:semiHidden="0" w:uiPriority="29" w:unhideWhenUsed="0" w:qFormat="1"/>
-    <w:lsdException w:name="Intense Quote" w:semiHidden="0" w:uiPriority="30" w:unhideWhenUsed="0" w:qFormat="1"/>
-    <w:lsdException w:name="Medium List 2 Accent 1" w:semiHidden="0" w:uiPriority="66" w:unhideWhenUsed="0"/>
-    <w:lsdException w:name="Medium Grid 1 Accent 1" w:semiHidden="0" w:uiPriority="67" w:unhideWhenUsed="0"/>
-    <w:lsdException w:name="Medium Grid 2 Accent 1" w:semiHidden="0" w:uiPriority="68" w:unhideWhenUsed="0"/>
-    <w:lsdException w:name="Medium Grid 3 Accent 1" w:semiHidden="0" w:uiPriority="69" w:unhideWhenUsed="0"/>
-    <w:lsdException w:name="Dark List Accent 1" w:semiHidden="0" w:uiPriority="70" w:unhideWhenUsed="0"/>
-    <w:lsdException w:name="Colorful Shading Accent 1" w:semiHidden="0" w:uiPriority="71" w:unhideWhenUsed="0"/>
-    <w:lsdException w:name="Colorful List Accent 1" w:semiHidden="0" w:uiPriority="72" w:unhideWhenUsed="0"/>
-    <w:lsdException w:name="Colorful Grid Accent 1" w:semiHidden="0" w:uiPriority="73" w:unhideWhenUsed="0"/>
-    <w:lsdException w:name="Light Shading Accent 2" w:semiHidden="0" w:uiPriority="60" w:unhideWhenUsed="0"/>
-    <w:lsdException w:name="Light List Accent 2" w:semiHidden="0" w:uiPriority="61" w:unhideWhenUsed="0"/>
-    <w:lsdException w:name="Light Grid Accent 2" w:semiHidden="0" w:uiPriority="62" w:unhideWhenUsed="0"/>
-    <w:lsdException w:name="Medium Shading 1 Accent 2" w:semiHidden="0" w:uiPriority="63" w:unhideWhenUsed="0"/>
-    <w:lsdException w:name="Medium Shading 2 Accent 2" w:semiHidden="0" w:uiPriority="64" w:unhideWhenUsed="0"/>
-    <w:lsdException w:name="Medium List 1 Accent 2" w:semiHidden="0" w:uiPriority="65" w:unhideWhenUsed="0"/>
-    <w:lsdException w:name="Medium List 2 Accent 2" w:semiHidden="0" w:uiPriority="66" w:unhideWhenUsed="0"/>
-    <w:lsdException w:name="Medium Grid 1 Accent 2" w:semiHidden="0" w:uiPriority="67" w:unhideWhenUsed="0"/>
-    <w:lsdException w:name="Medium Grid 2 Accent 2" w:semiHidden="0" w:uiPriority="68" w:unhideWhenUsed="0"/>
-    <w:lsdException w:name="Medium Grid 3 Accent 2" w:semiHidden="0" w:uiPriority="69" w:unhideWhenUsed="0"/>
-    <w:lsdException w:name="Dark List Accent 2" w:semiHidden="0" w:uiPriority="70" w:unhideWhenUsed="0"/>
-    <w:lsdException w:name="Colorful Shading Accent 2" w:semiHidden="0" w:uiPriority="71" w:unhideWhenUsed="0"/>
-    <w:lsdException w:name="Colorful List Accent 2" w:semiHidden="0" w:uiPriority="72" w:unhideWhenUsed="0"/>
-    <w:lsdException w:name="Colorful Grid Accent 2" w:semiHidden="0" w:uiPriority="73" w:unhideWhenUsed="0"/>
-    <w:lsdException w:name="Light Shading Accent 3" w:semiHidden="0" w:uiPriority="60" w:unhideWhenUsed="0"/>
-    <w:lsdException w:name="Light List Accent 3" w:semiHidden="0" w:uiPriority="61" w:unhideWhenUsed="0"/>
-    <w:lsdException w:name="Light Grid Accent 3" w:semiHidden="0" w:uiPriority="62" w:unhideWhenUsed="0"/>
-    <w:lsdException w:name="Medium Shading 1 Accent 3" w:semiHidden="0" w:uiPriority="63" w:unhideWhenUsed="0"/>
-    <w:lsdException w:name="Medium Shading 2 Accent 3" w:semiHidden="0" w:uiPriority="64" w:unhideWhenUsed="0"/>
-    <w:lsdException w:name="Medium List 1 Accent 3" w:semiHidden="0" w:uiPriority="65" w:unhideWhenUsed="0"/>
-    <w:lsdException w:name="Medium List 2 Accent 3" w:semiHidden="0" w:uiPriority="66" w:unhideWhenUsed="0"/>
-    <w:lsdException w:name="Medium Grid 1 Accent 3" w:semiHidden="0" w:uiPriority="67" w:unhideWhenUsed="0"/>
-    <w:lsdException w:name="Medium Grid 2 Accent 3" w:semiHidden="0" w:uiPriority="68" w:unhideWhenUsed="0"/>
-    <w:lsdException w:name="Medium Grid 3 Accent 3" w:semiHidden="0" w:uiPriority="69" w:unhideWhenUsed="0"/>
-    <w:lsdException w:name="Dark List Accent 3" w:semiHidden="0" w:uiPriority="70" w:unhideWhenUsed="0"/>
-    <w:lsdException w:name="Colorful Shading Accent 3" w:semiHidden="0" w:uiPriority="71" w:unhideWhenUsed="0"/>
-    <w:lsdException w:name="Colorful List Accent 3" w:semiHidden="0" w:uiPriority="72" w:unhideWhenUsed="0"/>
-    <w:lsdException w:name="Colorful Grid Accent 3" w:semiHidden="0" w:uiPriority="73" w:unhideWhenUsed="0"/>
-    <w:lsdException w:name="Light Shading Accent 4" w:semiHidden="0" w:uiPriority="60" w:unhideWhenUsed="0"/>
-    <w:lsdException w:name="Light List Accent 4" w:semiHidden="0" w:uiPriority="61" w:unhideWhenUsed="0"/>
-    <w:lsdException w:name="Light Grid Accent 4" w:semiHidden="0" w:uiPriority="62" w:unhideWhenUsed="0"/>
-    <w:lsdException w:name="Medium Shading 1 Accent 4" w:semiHidden="0" w:uiPriority="63" w:unhideWhenUsed="0"/>
-    <w:lsdException w:name="Medium Shading 2 Accent 4" w:semiHidden="0" w:uiPriority="64" w:unhideWhenUsed="0"/>
-    <w:lsdException w:name="Medium List 1 Accent 4" w:semiHidden="0" w:uiPriority="65" w:unhideWhenUsed="0"/>
-    <w:lsdException w:name="Medium List 2 Accent 4" w:semiHidden="0" w:uiPriority="66" w:unhideWhenUsed="0"/>
-    <w:lsdException w:name="Medium Grid 1 Accent 4" w:semiHidden="0" w:uiPriority="67" w:unhideWhenUsed="0"/>
-    <w:lsdException w:name="Medium Grid 2 Accent 4" w:semiHidden="0" w:uiPriority="68" w:unhideWhenUsed="0"/>
-    <w:lsdException w:name="Medium Grid 3 Accent 4" w:semiHidden="0" w:uiPriority="69" w:unhideWhenUsed="0"/>
-    <w:lsdException w:name="Dark List Accent 4" w:semiHidden="0" w:uiPriority="70" w:unhideWhenUsed="0"/>
-    <w:lsdException w:name="Colorful Shading Accent 4" w:semiHidden="0" w:uiPriority="71" w:unhideWhenUsed="0"/>
-    <w:lsdException w:name="Colorful List Accent 4" w:semiHidden="0" w:uiPriority="72" w:unhideWhenUsed="0"/>
-    <w:lsdException w:name="Colorful Grid Accent 4" w:semiHidden="0" w:uiPriority="73" w:unhideWhenUsed="0"/>
-    <w:lsdException w:name="Light Shading Accent 5" w:semiHidden="0" w:uiPriority="60" w:unhideWhenUsed="0"/>
-    <w:lsdException w:name="Light List Accent 5" w:semiHidden="0" w:uiPriority="61" w:unhideWhenUsed="0"/>
-    <w:lsdException w:name="Light Grid Accent 5" w:semiHidden="0" w:uiPriority="62" w:unhideWhenUsed="0"/>
-    <w:lsdException w:name="Medium Shading 1 Accent 5" w:semiHidden="0" w:uiPriority="63" w:unhideWhenUsed="0"/>
-    <w:lsdException w:name="Medium Shading 2 Accent 5" w:semiHidden="0" w:uiPriority="64" w:unhideWhenUsed="0"/>
-    <w:lsdException w:name="Medium List 1 Accent 5" w:semiHidden="0" w:uiPriority="65" w:unhideWhenUsed="0"/>
-    <w:lsdException w:name="Medium List 2 Accent 5" w:semiHidden="0" w:uiPriority="66" w:unhideWhenUsed="0"/>
-    <w:lsdException w:name="Medium Grid 1 Accent 5" w:semiHidden="0" w:uiPriority="67" w:unhideWhenUsed="0"/>
-    <w:lsdException w:name="Medium Grid 2 Accent 5" w:semiHidden="0" w:uiPriority="68" w:unhideWhenUsed="0"/>
-    <w:lsdException w:name="Medium Grid 3 Accent 5" w:semiHidden="0" w:uiPriority="69" w:unhideWhenUsed="0"/>
-    <w:lsdException w:name="Dark List Accent 5" w:semiHidden="0" w:uiPriority="70" w:unhideWhenUsed="0"/>
-    <w:lsdException w:name="Colorful Shading Accent 5" w:semiHidden="0" w:uiPriority="71" w:unhideWhenUsed="0"/>
-    <w:lsdException w:name="Colorful List Accent 5" w:semiHidden="0" w:uiPriority="72" w:unhideWhenUsed="0"/>
-    <w:lsdException w:name="Colorful Grid Accent 5" w:semiHidden="0" w:uiPriority="73" w:unhideWhenUsed="0"/>
-    <w:lsdException w:name="Light Shading Accent 6" w:semiHidden="0" w:uiPriority="60" w:unhideWhenUsed="0"/>
-    <w:lsdException w:name="Light List Accent 6" w:semiHidden="0" w:uiPriority="61" w:unhideWhenUsed="0"/>
-    <w:lsdException w:name="Light Grid Accent 6" w:semiHidden="0" w:uiPriority="62" w:unhideWhenUsed="0"/>
-    <w:lsdException w:name="Medium Shading 1 Accent 6" w:semiHidden="0" w:uiPriority="63" w:unhideWhenUsed="0"/>
-    <w:lsdException w:name="Medium Shading 2 Accent 6" w:semiHidden="0" w:uiPriority="64" w:unhideWhenUsed="0"/>
-    <w:lsdException w:name="Medium List 1 Accent 6" w:semiHidden="0" w:uiPriority="65" w:unhideWhenUsed="0"/>
-    <w:lsdException w:name="Medium List 2 Accent 6" w:semiHidden="0" w:uiPriority="66" w:unhideWhenUsed="0"/>
-    <w:lsdException w:name="Medium Grid 1 Accent 6" w:semiHidden="0" w:uiPriority="67" w:unhideWhenUsed="0"/>
-    <w:lsdException w:name="Medium Grid 2 Accent 6" w:semiHidden="0" w:uiPriority="68" w:unhideWhenUsed="0"/>
-    <w:lsdException w:name="Medium Grid 3 Accent 6" w:semiHidden="0" w:uiPriority="69" w:unhideWhenUsed="0"/>
-    <w:lsdException w:name="Dark List Accent 6" w:semiHidden="0" w:uiPriority="70" w:unhideWhenUsed="0"/>
-    <w:lsdException w:name="Colorful Shading Accent 6" w:semiHidden="0" w:uiPriority="71" w:unhideWhenUsed="0"/>
-    <w:lsdException w:name="Colorful List Accent 6" w:semiHidden="0" w:uiPriority="72" w:unhideWhenUsed="0"/>
-    <w:lsdException w:name="Colorful Grid Accent 6" w:semiHidden="0" w:uiPriority="73" w:unhideWhenUsed="0"/>
-    <w:lsdException w:name="Subtle Emphasis" w:semiHidden="0" w:uiPriority="19" w:unhideWhenUsed="0" w:qFormat="1"/>
-    <w:lsdException w:name="Intense Emphasis" w:semiHidden="0" w:uiPriority="21" w:unhideWhenUsed="0" w:qFormat="1"/>
-    <w:lsdException w:name="Subtle Reference" w:semiHidden="0" w:uiPriority="31" w:unhideWhenUsed="0" w:qFormat="1"/>
-    <w:lsdException w:name="Intense Reference" w:semiHidden="0" w:uiPriority="32" w:unhideWhenUsed="0" w:qFormat="1"/>
-    <w:lsdException w:name="Book Title" w:semiHidden="0" w:uiPriority="33" w:unhideWhenUsed="0" w:qFormat="1"/>
-    <w:lsdException w:name="Bibliography" w:uiPriority="37"/>
-    <w:lsdException w:name="TOC Heading" w:uiPriority="39" w:qFormat="1"/>
+  <w:latentStyles w:defLockedState="0" w:defUIPriority="99" w:defSemiHidden="0" w:defUnhideWhenUsed="0" w:defQFormat="0" w:count="371">
+    <w:lsdException w:name="Normal" w:uiPriority="0" w:qFormat="1"/>
+    <w:lsdException w:name="heading 1" w:uiPriority="9" w:qFormat="1"/>
+    <w:lsdException w:name="heading 2" w:semiHidden="1" w:uiPriority="9" w:unhideWhenUsed="1" w:qFormat="1"/>
+    <w:lsdException w:name="heading 3" w:semiHidden="1" w:uiPriority="9" w:unhideWhenUsed="1" w:qFormat="1"/>
+    <w:lsdException w:name="heading 4" w:semiHidden="1" w:uiPriority="9" w:unhideWhenUsed="1" w:qFormat="1"/>
+    <w:lsdException w:name="heading 5" w:semiHidden="1" w:uiPriority="9" w:unhideWhenUsed="1" w:qFormat="1"/>
+    <w:lsdException w:name="heading 6" w:semiHidden="1" w:uiPriority="9" w:unhideWhenUsed="1" w:qFormat="1"/>
+    <w:lsdException w:name="heading 7" w:semiHidden="1" w:uiPriority="9" w:unhideWhenUsed="1" w:qFormat="1"/>
+    <w:lsdException w:name="heading 8" w:semiHidden="1" w:uiPriority="9" w:unhideWhenUsed="1" w:qFormat="1"/>
+    <w:lsdException w:name="heading 9" w:semiHidden="1" w:uiPriority="9" w:unhideWhenUsed="1" w:qFormat="1"/>
+    <w:lsdException w:name="index 1" w:semiHidden="1" w:unhideWhenUsed="1"/>
+    <w:lsdException w:name="index 2" w:semiHidden="1" w:unhideWhenUsed="1"/>
+    <w:lsdException w:name="index 3" w:semiHidden="1" w:unhideWhenUsed="1"/>
+    <w:lsdException w:name="index 4" w:semiHidden="1" w:unhideWhenUsed="1"/>
+    <w:lsdException w:name="index 5" w:semiHidden="1" w:unhideWhenUsed="1"/>
+    <w:lsdException w:name="index 6" w:semiHidden="1" w:unhideWhenUsed="1"/>
+    <w:lsdException w:name="index 7" w:semiHidden="1" w:unhideWhenUsed="1"/>
+    <w:lsdException w:name="index 8" w:semiHidden="1" w:unhideWhenUsed="1"/>
+    <w:lsdException w:name="index 9" w:semiHidden="1" w:unhideWhenUsed="1"/>
+    <w:lsdException w:name="toc 1" w:semiHidden="1" w:uiPriority="39" w:unhideWhenUsed="1"/>
+    <w:lsdException w:name="toc 2" w:semiHidden="1" w:uiPriority="39" w:unhideWhenUsed="1"/>
+    <w:lsdException w:name="toc 3" w:semiHidden="1" w:uiPriority="39" w:unhideWhenUsed="1"/>
+    <w:lsdException w:name="toc 4" w:semiHidden="1" w:uiPriority="39" w:unhideWhenUsed="1"/>
+    <w:lsdException w:name="toc 5" w:semiHidden="1" w:uiPriority="39" w:unhideWhenUsed="1"/>
+    <w:lsdException w:name="toc 6" w:semiHidden="1" w:uiPriority="39" w:unhideWhenUsed="1"/>
+    <w:lsdException w:name="toc 7" w:semiHidden="1" w:uiPriority="39" w:unhideWhenUsed="1"/>
+    <w:lsdException w:name="toc 8" w:semiHidden="1" w:uiPriority="39" w:unhideWhenUsed="1"/>
+    <w:lsdException w:name="toc 9" w:semiHidden="1" w:uiPriority="39" w:unhideWhenUsed="1"/>
+    <w:lsdException w:name="Normal Indent" w:semiHidden="1" w:unhideWhenUsed="1"/>
+    <w:lsdException w:name="footnote text" w:semiHidden="1" w:unhideWhenUsed="1"/>
+    <w:lsdException w:name="annotation text" w:semiHidden="1" w:unhideWhenUsed="1"/>
+    <w:lsdException w:name="header" w:semiHidden="1" w:unhideWhenUsed="1"/>
+    <w:lsdException w:name="footer" w:semiHidden="1" w:unhideWhenUsed="1"/>
+    <w:lsdException w:name="index heading" w:semiHidden="1" w:unhideWhenUsed="1"/>
+    <w:lsdException w:name="caption" w:semiHidden="1" w:uiPriority="35" w:unhideWhenUsed="1" w:qFormat="1"/>
+    <w:lsdException w:name="table of figures" w:semiHidden="1" w:unhideWhenUsed="1"/>
+    <w:lsdException w:name="envelope address" w:semiHidden="1" w:unhideWhenUsed="1"/>
+    <w:lsdException w:name="envelope return" w:semiHidden="1" w:unhideWhenUsed="1"/>
+    <w:lsdException w:name="footnote reference" w:semiHidden="1" w:unhideWhenUsed="1"/>
+    <w:lsdException w:name="annotation reference" w:semiHidden="1" w:unhideWhenUsed="1"/>
+    <w:lsdException w:name="line number" w:semiHidden="1" w:unhideWhenUsed="1"/>
+    <w:lsdException w:name="page number" w:semiHidden="1" w:unhideWhenUsed="1"/>
+    <w:lsdException w:name="endnote reference" w:semiHidden="1" w:unhideWhenUsed="1"/>
+    <w:lsdException w:name="endnote text" w:semiHidden="1" w:unhideWhenUsed="1"/>
+    <w:lsdException w:name="table of authorities" w:semiHidden="1" w:unhideWhenUsed="1"/>
+    <w:lsdException w:name="macro" w:semiHidden="1" w:unhideWhenUsed="1"/>
+    <w:lsdException w:name="toa heading" w:semiHidden="1" w:unhideWhenUsed="1"/>
+    <w:lsdException w:name="List" w:semiHidden="1" w:unhideWhenUsed="1"/>
+    <w:lsdException w:name="List Bullet" w:semiHidden="1" w:unhideWhenUsed="1"/>
+    <w:lsdException w:name="List Number" w:semiHidden="1" w:unhideWhenUsed="1"/>
+    <w:lsdException w:name="List 2" w:semiHidden="1" w:unhideWhenUsed="1"/>
+    <w:lsdException w:name="List 3" w:semiHidden="1" w:unhideWhenUsed="1"/>
+    <w:lsdException w:name="List 4" w:semiHidden="1" w:unhideWhenUsed="1"/>
+    <w:lsdException w:name="List 5" w:semiHidden="1" w:unhideWhenUsed="1"/>
+    <w:lsdException w:name="List Bullet 2" w:semiHidden="1" w:unhideWhenUsed="1"/>
+    <w:lsdException w:name="List Bullet 3" w:semiHidden="1" w:unhideWhenUsed="1"/>
+    <w:lsdException w:name="List Bullet 4" w:semiHidden="1" w:unhideWhenUsed="1"/>
+    <w:lsdException w:name="List Bullet 5" w:semiHidden="1" w:unhideWhenUsed="1"/>
+    <w:lsdException w:name="List Number 2" w:semiHidden="1" w:unhideWhenUsed="1"/>
+    <w:lsdException w:name="List Number 3" w:semiHidden="1" w:unhideWhenUsed="1"/>
+    <w:lsdException w:name="List Number 4" w:semiHidden="1" w:unhideWhenUsed="1"/>
+    <w:lsdException w:name="List Number 5" w:semiHidden="1" w:unhideWhenUsed="1"/>
+    <w:lsdException w:name="Title" w:uiPriority="10" w:qFormat="1"/>
+    <w:lsdException w:name="Closing" w:semiHidden="1" w:unhideWhenUsed="1"/>
+    <w:lsdException w:name="Signature" w:semiHidden="1" w:unhideWhenUsed="1"/>
+    <w:lsdException w:name="Default Paragraph Font" w:semiHidden="1" w:uiPriority="1" w:unhideWhenUsed="1"/>
+    <w:lsdException w:name="Body Text" w:semiHidden="1" w:unhideWhenUsed="1"/>
+    <w:lsdException w:name="Body Text Indent" w:semiHidden="1" w:unhideWhenUsed="1"/>
+    <w:lsdException w:name="List Continue" w:semiHidden="1" w:unhideWhenUsed="1"/>
+    <w:lsdException w:name="List Continue 2" w:semiHidden="1" w:unhideWhenUsed="1"/>
+    <w:lsdException w:name="List Continue 3" w:semiHidden="1" w:unhideWhenUsed="1"/>
+    <w:lsdException w:name="List Continue 4" w:semiHidden="1" w:unhideWhenUsed="1"/>
+    <w:lsdException w:name="List Continue 5" w:semiHidden="1" w:unhideWhenUsed="1"/>
+    <w:lsdException w:name="Message Header" w:semiHidden="1" w:unhideWhenUsed="1"/>
+    <w:lsdException w:name="Subtitle" w:uiPriority="11" w:qFormat="1"/>
+    <w:lsdException w:name="Salutation" w:semiHidden="1" w:unhideWhenUsed="1"/>
+    <w:lsdException w:name="Date" w:semiHidden="1" w:unhideWhenUsed="1"/>
+    <w:lsdException w:name="Body Text First Indent" w:semiHidden="1" w:unhideWhenUsed="1"/>
+    <w:lsdException w:name="Body Text First Indent 2" w:semiHidden="1" w:unhideWhenUsed="1"/>
+    <w:lsdException w:name="Note Heading" w:semiHidden="1" w:unhideWhenUsed="1"/>
+    <w:lsdException w:name="Body Text 2" w:semiHidden="1" w:unhideWhenUsed="1"/>
+    <w:lsdException w:name="Body Text 3" w:semiHidden="1" w:unhideWhenUsed="1"/>
+    <w:lsdException w:name="Body Text Indent 2" w:semiHidden="1" w:unhideWhenUsed="1"/>
+    <w:lsdException w:name="Body Text Indent 3" w:semiHidden="1" w:unhideWhenUsed="1"/>
+    <w:lsdException w:name="Block Text" w:semiHidden="1" w:unhideWhenUsed="1"/>
+    <w:lsdException w:name="Hyperlink" w:semiHidden="1" w:uiPriority="0" w:unhideWhenUsed="1"/>
+    <w:lsdException w:name="FollowedHyperlink" w:semiHidden="1" w:unhideWhenUsed="1"/>
+    <w:lsdException w:name="Strong" w:uiPriority="22" w:qFormat="1"/>
+    <w:lsdException w:name="Emphasis" w:uiPriority="20" w:qFormat="1"/>
+    <w:lsdException w:name="Document Map" w:semiHidden="1" w:unhideWhenUsed="1"/>
+    <w:lsdException w:name="Plain Text" w:semiHidden="1" w:unhideWhenUsed="1"/>
+    <w:lsdException w:name="E-mail Signature" w:semiHidden="1" w:unhideWhenUsed="1"/>
+    <w:lsdException w:name="HTML Top of Form" w:semiHidden="1" w:unhideWhenUsed="1"/>
+    <w:lsdException w:name="HTML Bottom of Form" w:semiHidden="1" w:unhideWhenUsed="1"/>
+    <w:lsdException w:name="Normal (Web)" w:semiHidden="1" w:unhideWhenUsed="1"/>
+    <w:lsdException w:name="HTML Acronym" w:semiHidden="1" w:unhideWhenUsed="1"/>
+    <w:lsdException w:name="HTML Address" w:semiHidden="1" w:unhideWhenUsed="1"/>
+    <w:lsdException w:name="HTML Cite" w:semiHidden="1" w:unhideWhenUsed="1"/>
+    <w:lsdException w:name="HTML Code" w:semiHidden="1" w:unhideWhenUsed="1"/>
+    <w:lsdException w:name="HTML Definition" w:semiHidden="1" w:unhideWhenUsed="1"/>
+    <w:lsdException w:name="HTML Keyboard" w:semiHidden="1" w:unhideWhenUsed="1"/>
+    <w:lsdException w:name="HTML Preformatted" w:semiHidden="1" w:unhideWhenUsed="1"/>
+    <w:lsdException w:name="HTML Sample" w:semiHidden="1" w:unhideWhenUsed="1"/>
+    <w:lsdException w:name="HTML Typewriter" w:semiHidden="1" w:unhideWhenUsed="1"/>
+    <w:lsdException w:name="HTML Variable" w:semiHidden="1" w:unhideWhenUsed="1"/>
+    <w:lsdException w:name="Normal Table" w:semiHidden="1" w:unhideWhenUsed="1"/>
+    <w:lsdException w:name="annotation subject" w:semiHidden="1" w:unhideWhenUsed="1"/>
+    <w:lsdException w:name="No List" w:semiHidden="1" w:unhideWhenUsed="1"/>
+    <w:lsdException w:name="Outline List 1" w:semiHidden="1" w:unhideWhenUsed="1"/>
+    <w:lsdException w:name="Outline List 2" w:semiHidden="1" w:unhideWhenUsed="1"/>
+    <w:lsdException w:name="Outline List 3" w:semiHidden="1" w:unhideWhenUsed="1"/>
+    <w:lsdException w:name="Table Simple 1" w:semiHidden="1" w:unhideWhenUsed="1"/>
+    <w:lsdException w:name="Table Simple 2" w:semiHidden="1" w:unhideWhenUsed="1"/>
+    <w:lsdException w:name="Table Simple 3" w:semiHidden="1" w:unhideWhenUsed="1"/>
+    <w:lsdException w:name="Table Classic 1" w:semiHidden="1" w:unhideWhenUsed="1"/>
+    <w:lsdException w:name="Table Classic 2" w:semiHidden="1" w:unhideWhenUsed="1"/>
+    <w:lsdException w:name="Table Classic 3" w:semiHidden="1" w:unhideWhenUsed="1"/>
+    <w:lsdException w:name="Table Classic 4" w:semiHidden="1" w:unhideWhenUsed="1"/>
+    <w:lsdException w:name="Table Colorful 1" w:semiHidden="1" w:unhideWhenUsed="1"/>
+    <w:lsdException w:name="Table Colorful 2" w:semiHidden="1" w:unhideWhenUsed="1"/>
+    <w:lsdException w:name="Table Colorful 3" w:semiHidden="1" w:unhideWhenUsed="1"/>
+    <w:lsdException w:name="Table Columns 1" w:semiHidden="1" w:unhideWhenUsed="1"/>
+    <w:lsdException w:name="Table Columns 2" w:semiHidden="1" w:unhideWhenUsed="1"/>
+    <w:lsdException w:name="Table Columns 3" w:semiHidden="1" w:unhideWhenUsed="1"/>
+    <w:lsdException w:name="Table Columns 4" w:semiHidden="1" w:unhideWhenUsed="1"/>
+    <w:lsdException w:name="Table Columns 5" w:semiHidden="1" w:unhideWhenUsed="1"/>
+    <w:lsdException w:name="Table Grid 1" w:semiHidden="1" w:unhideWhenUsed="1"/>
+    <w:lsdException w:name="Table Grid 2" w:semiHidden="1" w:unhideWhenUsed="1"/>
+    <w:lsdException w:name="Table Grid 3" w:semiHidden="1" w:unhideWhenUsed="1"/>
+    <w:lsdException w:name="Table Grid 4" w:semiHidden="1" w:unhideWhenUsed="1"/>
+    <w:lsdException w:name="Table Grid 5" w:semiHidden="1" w:unhideWhenUsed="1"/>
+    <w:lsdException w:name="Table Grid 6" w:semiHidden="1" w:unhideWhenUsed="1"/>
+    <w:lsdException w:name="Table Grid 7" w:semiHidden="1" w:unhideWhenUsed="1"/>
+    <w:lsdException w:name="Table Grid 8" w:semiHidden="1" w:unhideWhenUsed="1"/>
+    <w:lsdException w:name="Table List 1" w:semiHidden="1" w:unhideWhenUsed="1"/>
+    <w:lsdException w:name="Table List 2" w:semiHidden="1" w:unhideWhenUsed="1"/>
+    <w:lsdException w:name="Table List 3" w:semiHidden="1" w:unhideWhenUsed="1"/>
+    <w:lsdException w:name="Table List 4" w:semiHidden="1" w:unhideWhenUsed="1"/>
+    <w:lsdException w:name="Table List 5" w:semiHidden="1" w:unhideWhenUsed="1"/>
+    <w:lsdException w:name="Table List 6" w:semiHidden="1" w:unhideWhenUsed="1"/>
+    <w:lsdException w:name="Table List 7" w:semiHidden="1" w:unhideWhenUsed="1"/>
+    <w:lsdException w:name="Table List 8" w:semiHidden="1" w:unhideWhenUsed="1"/>
+    <w:lsdException w:name="Table 3D effects 1" w:semiHidden="1" w:unhideWhenUsed="1"/>
+    <w:lsdException w:name="Table 3D effects 2" w:semiHidden="1" w:unhideWhenUsed="1"/>
+    <w:lsdException w:name="Table 3D effects 3" w:semiHidden="1" w:unhideWhenUsed="1"/>
+    <w:lsdException w:name="Table Contemporary" w:semiHidden="1" w:unhideWhenUsed="1"/>
+    <w:lsdException w:name="Table Elegant" w:semiHidden="1" w:unhideWhenUsed="1"/>
+    <w:lsdException w:name="Table Professional" w:semiHidden="1" w:unhideWhenUsed="1"/>
+    <w:lsdException w:name="Table Subtle 1" w:semiHidden="1" w:unhideWhenUsed="1"/>
+    <w:lsdException w:name="Table Subtle 2" w:semiHidden="1" w:unhideWhenUsed="1"/>
+    <w:lsdException w:name="Table Web 1" w:semiHidden="1" w:unhideWhenUsed="1"/>
+    <w:lsdException w:name="Table Web 2" w:semiHidden="1" w:unhideWhenUsed="1"/>
+    <w:lsdException w:name="Table Web 3" w:semiHidden="1" w:unhideWhenUsed="1"/>
+    <w:lsdException w:name="Balloon Text" w:semiHidden="1" w:unhideWhenUsed="1"/>
+    <w:lsdException w:name="Table Grid" w:uiPriority="59"/>
+    <w:lsdException w:name="Table Theme" w:semiHidden="1" w:unhideWhenUsed="1"/>
+    <w:lsdException w:name="Placeholder Text" w:semiHidden="1"/>
+    <w:lsdException w:name="No Spacing" w:uiPriority="1" w:qFormat="1"/>
+    <w:lsdException w:name="Light Shading" w:uiPriority="60"/>
+    <w:lsdException w:name="Light List" w:uiPriority="61"/>
+    <w:lsdException w:name="Light Grid" w:uiPriority="62"/>
+    <w:lsdException w:name="Medium Shading 1" w:uiPriority="63"/>
+    <w:lsdException w:name="Medium Shading 2" w:uiPriority="64"/>
+    <w:lsdException w:name="Medium List 1" w:uiPriority="65"/>
+    <w:lsdException w:name="Medium List 2" w:uiPriority="66"/>
+    <w:lsdException w:name="Medium Grid 1" w:uiPriority="67"/>
+    <w:lsdException w:name="Medium Grid 2" w:uiPriority="68"/>
+    <w:lsdException w:name="Medium Grid 3" w:uiPriority="69"/>
+    <w:lsdException w:name="Dark List" w:uiPriority="70"/>
+    <w:lsdException w:name="Colorful Shading" w:uiPriority="71"/>
+    <w:lsdException w:name="Colorful List" w:uiPriority="72"/>
+    <w:lsdException w:name="Colorful Grid" w:uiPriority="73"/>
+    <w:lsdException w:name="Light Shading Accent 1" w:uiPriority="60"/>
+    <w:lsdException w:name="Light List Accent 1" w:uiPriority="61"/>
+    <w:lsdException w:name="Light Grid Accent 1" w:uiPriority="62"/>
+    <w:lsdException w:name="Medium Shading 1 Accent 1" w:uiPriority="63"/>
+    <w:lsdException w:name="Medium Shading 2 Accent 1" w:uiPriority="64"/>
+    <w:lsdException w:name="Medium List 1 Accent 1" w:uiPriority="65"/>
+    <w:lsdException w:name="Revision" w:semiHidden="1"/>
+    <w:lsdException w:name="List Paragraph" w:uiPriority="34" w:qFormat="1"/>
+    <w:lsdException w:name="Quote" w:uiPriority="29" w:qFormat="1"/>
+    <w:lsdException w:name="Intense Quote" w:uiPriority="30" w:qFormat="1"/>
+    <w:lsdException w:name="Medium List 2 Accent 1" w:uiPriority="66"/>
+    <w:lsdException w:name="Medium Grid 1 Accent 1" w:uiPriority="67"/>
+    <w:lsdException w:name="Medium Grid 2 Accent 1" w:uiPriority="68"/>
+    <w:lsdException w:name="Medium Grid 3 Accent 1" w:uiPriority="69"/>
+    <w:lsdException w:name="Dark List Accent 1" w:uiPriority="70"/>
+    <w:lsdException w:name="Colorful Shading Accent 1" w:uiPriority="71"/>
+    <w:lsdException w:name="Colorful List Accent 1" w:uiPriority="72"/>
+    <w:lsdException w:name="Colorful Grid Accent 1" w:uiPriority="73"/>
+    <w:lsdException w:name="Light Shading Accent 2" w:uiPriority="60"/>
+    <w:lsdException w:name="Light List Accent 2" w:uiPriority="61"/>
+    <w:lsdException w:name="Light Grid Accent 2" w:uiPriority="62"/>
+    <w:lsdException w:name="Medium Shading 1 Accent 2" w:uiPriority="63"/>
+    <w:lsdException w:name="Medium Shading 2 Accent 2" w:uiPriority="64"/>
+    <w:lsdException w:name="Medium List 1 Accent 2" w:uiPriority="65"/>
+    <w:lsdException w:name="Medium List 2 Accent 2" w:uiPriority="66"/>
+    <w:lsdException w:name="Medium Grid 1 Accent 2" w:uiPriority="67"/>
+    <w:lsdException w:name="Medium Grid 2 Accent 2" w:uiPriority="68"/>
+    <w:lsdException w:name="Medium Grid 3 Accent 2" w:uiPriority="69"/>
+    <w:lsdException w:name="Dark List Accent 2" w:uiPriority="70"/>
+    <w:lsdException w:name="Colorful Shading Accent 2" w:uiPriority="71"/>
+    <w:lsdException w:name="Colorful List Accent 2" w:uiPriority="72"/>
+    <w:lsdException w:name="Colorful Grid Accent 2" w:uiPriority="73"/>
+    <w:lsdException w:name="Light Shading Accent 3" w:uiPriority="60"/>
+    <w:lsdException w:name="Light List Accent 3" w:uiPriority="61"/>
+    <w:lsdException w:name="Light Grid Accent 3" w:uiPriority="62"/>
+    <w:lsdException w:name="Medium Shading 1 Accent 3" w:uiPriority="63"/>
+    <w:lsdException w:name="Medium Shading 2 Accent 3" w:uiPriority="64"/>
+    <w:lsdException w:name="Medium List 1 Accent 3" w:uiPriority="65"/>
+    <w:lsdException w:name="Medium List 2 Accent 3" w:uiPriority="66"/>
+    <w:lsdException w:name="Medium Grid 1 Accent 3" w:uiPriority="67"/>
+    <w:lsdException w:name="Medium Grid 2 Accent 3" w:uiPriority="68"/>
+    <w:lsdException w:name="Medium Grid 3 Accent 3" w:uiPriority="69"/>
+    <w:lsdException w:name="Dark List Accent 3" w:uiPriority="70"/>
+    <w:lsdException w:name="Colorful Shading Accent 3" w:uiPriority="71"/>
+    <w:lsdException w:name="Colorful List Accent 3" w:uiPriority="72"/>
+    <w:lsdException w:name="Colorful Grid Accent 3" w:uiPriority="73"/>
+    <w:lsdException w:name="Light Shading Accent 4" w:uiPriority="60"/>
+    <w:lsdException w:name="Light List Accent 4" w:uiPriority="61"/>
+    <w:lsdException w:name="Light Grid Accent 4" w:uiPriority="62"/>
+    <w:lsdException w:name="Medium Shading 1 Accent 4" w:uiPriority="63"/>
+    <w:lsdException w:name="Medium Shading 2 Accent 4" w:uiPriority="64"/>
+    <w:lsdException w:name="Medium List 1 Accent 4" w:uiPriority="65"/>
+    <w:lsdException w:name="Medium List 2 Accent 4" w:uiPriority="66"/>
+    <w:lsdException w:name="Medium Grid 1 Accent 4" w:uiPriority="67"/>
+    <w:lsdException w:name="Medium Grid 2 Accent 4" w:uiPriority="68"/>
+    <w:lsdException w:name="Medium Grid 3 Accent 4" w:uiPriority="69"/>
+    <w:lsdException w:name="Dark List Accent 4" w:uiPriority="70"/>
+    <w:lsdException w:name="Colorful Shading Accent 4" w:uiPriority="71"/>
+    <w:lsdException w:name="Colorful List Accent 4" w:uiPriority="72"/>
+    <w:lsdException w:name="Colorful Grid Accent 4" w:uiPriority="73"/>
+    <w:lsdException w:name="Light Shading Accent 5" w:uiPriority="60"/>
+    <w:lsdException w:name="Light List Accent 5" w:uiPriority="61"/>
+    <w:lsdException w:name="Light Grid Accent 5" w:uiPriority="62"/>
+    <w:lsdException w:name="Medium Shading 1 Accent 5" w:uiPriority="63"/>
+    <w:lsdException w:name="Medium Shading 2 Accent 5" w:uiPriority="64"/>
+    <w:lsdException w:name="Medium List 1 Accent 5" w:uiPriority="65"/>
+    <w:lsdException w:name="Medium List 2 Accent 5" w:uiPriority="66"/>
+    <w:lsdException w:name="Medium Grid 1 Accent 5" w:uiPriority="67"/>
+    <w:lsdException w:name="Medium Grid 2 Accent 5" w:uiPriority="68"/>
+    <w:lsdException w:name="Medium Grid 3 Accent 5" w:uiPriority="69"/>
+    <w:lsdException w:name="Dark List Accent 5" w:uiPriority="70"/>
+    <w:lsdException w:name="Colorful Shading Accent 5" w:uiPriority="71"/>
+    <w:lsdException w:name="Colorful List Accent 5" w:uiPriority="72"/>
+    <w:lsdException w:name="Colorful Grid Accent 5" w:uiPriority="73"/>
+    <w:lsdException w:name="Light Shading Accent 6" w:uiPriority="60"/>
+    <w:lsdException w:name="Light List Accent 6" w:uiPriority="61"/>
+    <w:lsdException w:name="Light Grid Accent 6" w:uiPriority="62"/>
+    <w:lsdException w:name="Medium Shading 1 Accent 6" w:uiPriority="63"/>
+    <w:lsdException w:name="Medium Shading 2 Accent 6" w:uiPriority="64"/>
+    <w:lsdException w:name="Medium List 1 Accent 6" w:uiPriority="65"/>
+    <w:lsdException w:name="Medium List 2 Accent 6" w:uiPriority="66"/>
+    <w:lsdException w:name="Medium Grid 1 Accent 6" w:uiPriority="67"/>
+    <w:lsdException w:name="Medium Grid 2 Accent 6" w:uiPriority="68"/>
+    <w:lsdException w:name="Medium Grid 3 Accent 6" w:uiPriority="69"/>
+    <w:lsdException w:name="Dark List Accent 6" w:uiPriority="70"/>
+    <w:lsdException w:name="Colorful Shading Accent 6" w:uiPriority="71"/>
+    <w:lsdException w:name="Colorful List Accent 6" w:uiPriority="72"/>
+    <w:lsdException w:name="Colorful Grid Accent 6" w:uiPriority="73"/>
+    <w:lsdException w:name="Subtle Emphasis" w:uiPriority="19" w:qFormat="1"/>
+    <w:lsdException w:name="Intense Emphasis" w:uiPriority="21" w:qFormat="1"/>
+    <w:lsdException w:name="Subtle Reference" w:uiPriority="31" w:qFormat="1"/>
+    <w:lsdException w:name="Intense Reference" w:uiPriority="32" w:qFormat="1"/>
+    <w:lsdException w:name="Book Title" w:uiPriority="33" w:qFormat="1"/>
+    <w:lsdException w:name="Bibliography" w:semiHidden="1" w:uiPriority="37" w:unhideWhenUsed="1"/>
+    <w:lsdException w:name="TOC Heading" w:semiHidden="1" w:uiPriority="39" w:unhideWhenUsed="1" w:qFormat="1"/>
+    <w:lsdException w:name="Plain Table 1" w:uiPriority="41"/>
+    <w:lsdException w:name="Plain Table 2" w:uiPriority="42"/>
+    <w:lsdException w:name="Plain Table 3" w:uiPriority="43"/>
+    <w:lsdException w:name="Plain Table 4" w:uiPriority="44"/>
+    <w:lsdException w:name="Plain Table 5" w:uiPriority="45"/>
+    <w:lsdException w:name="Grid Table Light" w:uiPriority="40"/>
+    <w:lsdException w:name="Grid Table 1 Light" w:uiPriority="46"/>
+    <w:lsdException w:name="Grid Table 2" w:uiPriority="47"/>
+    <w:lsdException w:name="Grid Table 3" w:uiPriority="48"/>
+    <w:lsdException w:name="Grid Table 4" w:uiPriority="49"/>
+    <w:lsdException w:name="Grid Table 5 Dark" w:uiPriority="50"/>
+    <w:lsdException w:name="Grid Table 6 Colorful" w:uiPriority="51"/>
+    <w:lsdException w:name="Grid Table 7 Colorful" w:uiPriority="52"/>
+    <w:lsdException w:name="Grid Table 1 Light Accent 1" w:uiPriority="46"/>
+    <w:lsdException w:name="Grid Table 2 Accent 1" w:uiPriority="47"/>
+    <w:lsdException w:name="Grid Table 3 Accent 1" w:uiPriority="48"/>
+    <w:lsdException w:name="Grid Table 4 Accent 1" w:uiPriority="49"/>
+    <w:lsdException w:name="Grid Table 5 Dark Accent 1" w:uiPriority="50"/>
+    <w:lsdException w:name="Grid Table 6 Colorful Accent 1" w:uiPriority="51"/>
+    <w:lsdException w:name="Grid Table 7 Colorful Accent 1" w:uiPriority="52"/>
+    <w:lsdException w:name="Grid Table 1 Light Accent 2" w:uiPriority="46"/>
+    <w:lsdException w:name="Grid Table 2 Accent 2" w:uiPriority="47"/>
+    <w:lsdException w:name="Grid Table 3 Accent 2" w:uiPriority="48"/>
+    <w:lsdException w:name="Grid Table 4 Accent 2" w:uiPriority="49"/>
+    <w:lsdException w:name="Grid Table 5 Dark Accent 2" w:uiPriority="50"/>
+    <w:lsdException w:name="Grid Table 6 Colorful Accent 2" w:uiPriority="51"/>
+    <w:lsdException w:name="Grid Table 7 Colorful Accent 2" w:uiPriority="52"/>
+    <w:lsdException w:name="Grid Table 1 Light Accent 3" w:uiPriority="46"/>
+    <w:lsdException w:name="Grid Table 2 Accent 3" w:uiPriority="47"/>
+    <w:lsdException w:name="Grid Table 3 Accent 3" w:uiPriority="48"/>
+    <w:lsdException w:name="Grid Table 4 Accent 3" w:uiPriority="49"/>
+    <w:lsdException w:name="Grid Table 5 Dark Accent 3" w:uiPriority="50"/>
+    <w:lsdException w:name="Grid Table 6 Colorful Accent 3" w:uiPriority="51"/>
+    <w:lsdException w:name="Grid Table 7 Colorful Accent 3" w:uiPriority="52"/>
+    <w:lsdException w:name="Grid Table 1 Light Accent 4" w:uiPriority="46"/>
+    <w:lsdException w:name="Grid Table 2 Accent 4" w:uiPriority="47"/>
+    <w:lsdException w:name="Grid Table 3 Accent 4" w:uiPriority="48"/>
+    <w:lsdException w:name="Grid Table 4 Accent 4" w:uiPriority="49"/>
+    <w:lsdException w:name="Grid Table 5 Dark Accent 4" w:uiPriority="50"/>
+    <w:lsdException w:name="Grid Table 6 Colorful Accent 4" w:uiPriority="51"/>
+    <w:lsdException w:name="Grid Table 7 Colorful Accent 4" w:uiPriority="52"/>
+    <w:lsdException w:name="Grid Table 1 Light Accent 5" w:uiPriority="46"/>
+    <w:lsdException w:name="Grid Table 2 Accent 5" w:uiPriority="47"/>
+    <w:lsdException w:name="Grid Table 3 Accent 5" w:uiPriority="48"/>
+    <w:lsdException w:name="Grid Table 4 Accent 5" w:uiPriority="49"/>
+    <w:lsdException w:name="Grid Table 5 Dark Accent 5" w:uiPriority="50"/>
+    <w:lsdException w:name="Grid Table 6 Colorful Accent 5" w:uiPriority="51"/>
+    <w:lsdException w:name="Grid Table 7 Colorful Accent 5" w:uiPriority="52"/>
+    <w:lsdException w:name="Grid Table 1 Light Accent 6" w:uiPriority="46"/>
+    <w:lsdException w:name="Grid Table 2 Accent 6" w:uiPriority="47"/>
+    <w:lsdException w:name="Grid Table 3 Accent 6" w:uiPriority="48"/>
+    <w:lsdException w:name="Grid Table 4 Accent 6" w:uiPriority="49"/>
+    <w:lsdException w:name="Grid Table 5 Dark Accent 6" w:uiPriority="50"/>
+    <w:lsdException w:name="Grid Table 6 Colorful Accent 6" w:uiPriority="51"/>
+    <w:lsdException w:name="Grid Table 7 Colorful Accent 6" w:uiPriority="52"/>
+    <w:lsdException w:name="List Table 1 Light" w:uiPriority="46"/>
+    <w:lsdException w:name="List Table 2" w:uiPriority="47"/>
+    <w:lsdException w:name="List Table 3" w:uiPriority="48"/>
+    <w:lsdException w:name="List Table 4" w:uiPriority="49"/>
+    <w:lsdException w:name="List Table 5 Dark" w:uiPriority="50"/>
+    <w:lsdException w:name="List Table 6 Colorful" w:uiPriority="51"/>
+    <w:lsdException w:name="List Table 7 Colorful" w:uiPriority="52"/>
+    <w:lsdException w:name="List Table 1 Light Accent 1" w:uiPriority="46"/>
+    <w:lsdException w:name="List Table 2 Accent 1" w:uiPriority="47"/>
+    <w:lsdException w:name="List Table 3 Accent 1" w:uiPriority="48"/>
+    <w:lsdException w:name="List Table 4 Accent 1" w:uiPriority="49"/>
+    <w:lsdException w:name="List Table 5 Dark Accent 1" w:uiPriority="50"/>
+    <w:lsdException w:name="List Table 6 Colorful Accent 1" w:uiPriority="51"/>
+    <w:lsdException w:name="List Table 7 Colorful Accent 1" w:uiPriority="52"/>
+    <w:lsdException w:name="List Table 1 Light Accent 2" w:uiPriority="46"/>
+    <w:lsdException w:name="List Table 2 Accent 2" w:uiPriority="47"/>
+    <w:lsdException w:name="List Table 3 Accent 2" w:uiPriority="48"/>
+    <w:lsdException w:name="List Table 4 Accent 2" w:uiPriority="49"/>
+    <w:lsdException w:name="List Table 5 Dark Accent 2" w:uiPriority="50"/>
+    <w:lsdException w:name="List Table 6 Colorful Accent 2" w:uiPriority="51"/>
+    <w:lsdException w:name="List Table 7 Colorful Accent 2" w:uiPriority="52"/>
+    <w:lsdException w:name="List Table 1 Light Accent 3" w:uiPriority="46"/>
+    <w:lsdException w:name="List Table 2 Accent 3" w:uiPriority="47"/>
+    <w:lsdException w:name="List Table 3 Accent 3" w:uiPriority="48"/>
+    <w:lsdException w:name="List Table 4 Accent 3" w:uiPriority="49"/>
+    <w:lsdException w:name="List Table 5 Dark Accent 3" w:uiPriority="50"/>
+    <w:lsdException w:name="List Table 6 Colorful Accent 3" w:uiPriority="51"/>
+    <w:lsdException w:name="List Table 7 Colorful Accent 3" w:uiPriority="52"/>
+    <w:lsdException w:name="List Table 1 Light Accent 4" w:uiPriority="46"/>
+    <w:lsdException w:name="List Table 2 Accent 4" w:uiPriority="47"/>
+    <w:lsdException w:name="List Table 3 Accent 4" w:uiPriority="48"/>
+    <w:lsdException w:name="List Table 4 Accent 4" w:uiPriority="49"/>
+    <w:lsdException w:name="List Table 5 Dark Accent 4" w:uiPriority="50"/>
+    <w:lsdException w:name="List Table 6 Colorful Accent 4" w:uiPriority="51"/>
+    <w:lsdException w:name="List Table 7 Colorful Accent 4" w:uiPriority="52"/>
+    <w:lsdException w:name="List Table 1 Light Accent 5" w:uiPriority="46"/>
+    <w:lsdException w:name="List Table 2 Accent 5" w:uiPriority="47"/>
+    <w:lsdException w:name="List Table 3 Accent 5" w:uiPriority="48"/>
+    <w:lsdException w:name="List Table 4 Accent 5" w:uiPriority="49"/>
+    <w:lsdException w:name="List Table 5 Dark Accent 5" w:uiPriority="50"/>
+    <w:lsdException w:name="List Table 6 Colorful Accent 5" w:uiPriority="51"/>
+    <w:lsdException w:name="List Table 7 Colorful Accent 5" w:uiPriority="52"/>
+    <w:lsdException w:name="List Table 1 Light Accent 6" w:uiPriority="46"/>
+    <w:lsdException w:name="List Table 2 Accent 6" w:uiPriority="47"/>
+    <w:lsdException w:name="List Table 3 Accent 6" w:uiPriority="48"/>
+    <w:lsdException w:name="List Table 4 Accent 6" w:uiPriority="49"/>
+    <w:lsdException w:name="List Table 5 Dark Accent 6" w:uiPriority="50"/>
+    <w:lsdException w:name="List Table 6 Colorful Accent 6" w:uiPriority="51"/>
+    <w:lsdException w:name="List Table 7 Colorful Accent 6" w:uiPriority="52"/>
   </w:latentStyles>
   <w:style w:type="paragraph" w:default="1" w:styleId="Normal">
     <w:name w:val="Normal"/>
@@ -6415,7 +6124,7 @@
 </file>
 
 <file path=customXml/itemProps1.xml><?xml version="1.0" encoding="utf-8"?>
-<ds:datastoreItem xmlns:ds="http://schemas.openxmlformats.org/officeDocument/2006/customXml" ds:itemID="{66D66762-D6B8-4C90-A657-DFC9714B582A}">
+<ds:datastoreItem xmlns:ds="http://schemas.openxmlformats.org/officeDocument/2006/customXml" ds:itemID="{1951CF56-3DE9-4E03-AA26-C47E418F645C}">
   <ds:schemaRefs>
     <ds:schemaRef ds:uri="http://schemas.openxmlformats.org/officeDocument/2006/bibliography"/>
   </ds:schemaRefs>

--- a/files/CMS-2017-0163-1173-1.docx
+++ b/files/CMS-2017-0163-1173-1.docx
@@ -1,6 +1,6 @@
 
 <file path=word/document.xml><?xml version="1.0" encoding="utf-8"?>
-<w:document xmlns:wpc="http://schemas.microsoft.com/office/word/2010/wordprocessingCanvas" xmlns:mc="http://schemas.openxmlformats.org/markup-compatibility/2006" xmlns:o="urn:schemas-microsoft-com:office:office" xmlns:r="http://schemas.openxmlformats.org/officeDocument/2006/relationships" xmlns:m="http://schemas.openxmlformats.org/officeDocument/2006/math" xmlns:v="urn:schemas-microsoft-com:vml" xmlns:wp14="http://schemas.microsoft.com/office/word/2010/wordprocessingDrawing" xmlns:wp="http://schemas.openxmlformats.org/drawingml/2006/wordprocessingDrawing" xmlns:w10="urn:schemas-microsoft-com:office:word" xmlns:w="http://schemas.openxmlformats.org/wordprocessingml/2006/main" xmlns:w14="http://schemas.microsoft.com/office/word/2010/wordml" xmlns:w15="http://schemas.microsoft.com/office/word/2012/wordml" xmlns:wpg="http://schemas.microsoft.com/office/word/2010/wordprocessingGroup" xmlns:wpi="http://schemas.microsoft.com/office/word/2010/wordprocessingInk" xmlns:wne="http://schemas.microsoft.com/office/word/2006/wordml" xmlns:wps="http://schemas.microsoft.com/office/word/2010/wordprocessingShape" mc:Ignorable="w14 w15 wp14">
+<w:document xmlns:wpc="http://schemas.microsoft.com/office/word/2010/wordprocessingCanvas" xmlns:mc="http://schemas.openxmlformats.org/markup-compatibility/2006" xmlns:o="urn:schemas-microsoft-com:office:office" xmlns:r="http://schemas.openxmlformats.org/officeDocument/2006/relationships" xmlns:m="http://schemas.openxmlformats.org/officeDocument/2006/math" xmlns:v="urn:schemas-microsoft-com:vml" xmlns:wp14="http://schemas.microsoft.com/office/word/2010/wordprocessingDrawing" xmlns:wp="http://schemas.openxmlformats.org/drawingml/2006/wordprocessingDrawing" xmlns:w10="urn:schemas-microsoft-com:office:word" xmlns:w="http://schemas.openxmlformats.org/wordprocessingml/2006/main" xmlns:w14="http://schemas.microsoft.com/office/word/2010/wordml" xmlns:wpg="http://schemas.microsoft.com/office/word/2010/wordprocessingGroup" xmlns:wpi="http://schemas.microsoft.com/office/word/2010/wordprocessingInk" xmlns:wne="http://schemas.microsoft.com/office/word/2006/wordml" xmlns:wps="http://schemas.microsoft.com/office/word/2010/wordprocessingShape" mc:Ignorable="w14 wp14">
   <w:body>
     <w:p>
       <w:pPr>
@@ -167,14 +167,24 @@
         </w:rPr>
         <w:t xml:space="preserve">Submitted electronically via </w:t>
       </w:r>
-      <w:hyperlink r:id="rId8" w:history="1">
+      <w:hyperlink r:id="rId9" w:history="1">
         <w:r>
           <w:rPr>
             <w:rStyle w:val="Hyperlink"/>
             <w:rFonts w:cs="Arial"/>
             <w:color w:val="404040"/>
           </w:rPr>
-          <w:t>https://www.regulations.gov</w:t>
+          <w:t>https://www.regulat</w:t>
+        </w:r>
+        <w:bookmarkStart w:id="0" w:name="_GoBack"/>
+        <w:bookmarkEnd w:id="0"/>
+        <w:r>
+          <w:rPr>
+            <w:rStyle w:val="Hyperlink"/>
+            <w:rFonts w:cs="Arial"/>
+            <w:color w:val="404040"/>
+          </w:rPr>
+          <w:t>ions.gov</w:t>
         </w:r>
       </w:hyperlink>
       <w:r>
@@ -1592,7 +1602,6 @@
         </w:rPr>
         <w:t xml:space="preserve"> it has also caused a significant amount of administrative burden on plans and providers as well as caused largely unnecessary delays to beneficiaries receiving their medication(s). CMS notes, again, in the draft </w:t>
       </w:r>
-      <w:bookmarkStart w:id="0" w:name="_GoBack"/>
       <w:r>
         <w:rPr>
           <w:rFonts w:ascii="Arial" w:hAnsi="Arial" w:cs="Arial"/>
@@ -2527,11 +2536,10 @@
         </w:rPr>
         <w:t>VP, Senior Markets</w:t>
       </w:r>
-      <w:bookmarkEnd w:id="0"/>
     </w:p>
     <w:sectPr>
-      <w:headerReference w:type="default" r:id="rId9"/>
-      <w:footerReference w:type="default" r:id="rId10"/>
+      <w:headerReference w:type="default" r:id="rId10"/>
+      <w:footerReference w:type="default" r:id="rId11"/>
       <w:pgSz w:w="12240" w:h="15840"/>
       <w:pgMar w:top="2160" w:right="1440" w:bottom="1440" w:left="1440" w:header="720" w:footer="720" w:gutter="0"/>
       <w:cols w:space="720"/>
@@ -2542,7 +2550,7 @@
 </file>
 
 <file path=word/endnotes.xml><?xml version="1.0" encoding="utf-8"?>
-<w:endnotes xmlns:wpc="http://schemas.microsoft.com/office/word/2010/wordprocessingCanvas" xmlns:mc="http://schemas.openxmlformats.org/markup-compatibility/2006" xmlns:o="urn:schemas-microsoft-com:office:office" xmlns:r="http://schemas.openxmlformats.org/officeDocument/2006/relationships" xmlns:m="http://schemas.openxmlformats.org/officeDocument/2006/math" xmlns:v="urn:schemas-microsoft-com:vml" xmlns:wp14="http://schemas.microsoft.com/office/word/2010/wordprocessingDrawing" xmlns:wp="http://schemas.openxmlformats.org/drawingml/2006/wordprocessingDrawing" xmlns:w10="urn:schemas-microsoft-com:office:word" xmlns:w="http://schemas.openxmlformats.org/wordprocessingml/2006/main" xmlns:w14="http://schemas.microsoft.com/office/word/2010/wordml" xmlns:w15="http://schemas.microsoft.com/office/word/2012/wordml" xmlns:wpg="http://schemas.microsoft.com/office/word/2010/wordprocessingGroup" xmlns:wpi="http://schemas.microsoft.com/office/word/2010/wordprocessingInk" xmlns:wne="http://schemas.microsoft.com/office/word/2006/wordml" xmlns:wps="http://schemas.microsoft.com/office/word/2010/wordprocessingShape" mc:Ignorable="w14 w15 wp14">
+<w:endnotes xmlns:wpc="http://schemas.microsoft.com/office/word/2010/wordprocessingCanvas" xmlns:mc="http://schemas.openxmlformats.org/markup-compatibility/2006" xmlns:o="urn:schemas-microsoft-com:office:office" xmlns:r="http://schemas.openxmlformats.org/officeDocument/2006/relationships" xmlns:m="http://schemas.openxmlformats.org/officeDocument/2006/math" xmlns:v="urn:schemas-microsoft-com:vml" xmlns:wp14="http://schemas.microsoft.com/office/word/2010/wordprocessingDrawing" xmlns:wp="http://schemas.openxmlformats.org/drawingml/2006/wordprocessingDrawing" xmlns:w10="urn:schemas-microsoft-com:office:word" xmlns:w="http://schemas.openxmlformats.org/wordprocessingml/2006/main" xmlns:w14="http://schemas.microsoft.com/office/word/2010/wordml" xmlns:wpg="http://schemas.microsoft.com/office/word/2010/wordprocessingGroup" xmlns:wpi="http://schemas.microsoft.com/office/word/2010/wordprocessingInk" xmlns:wne="http://schemas.microsoft.com/office/word/2006/wordml" xmlns:wps="http://schemas.microsoft.com/office/word/2010/wordprocessingShape" mc:Ignorable="w14 wp14">
   <w:endnote w:type="separator" w:id="-1">
     <w:p>
       <w:pPr>
@@ -2567,7 +2575,7 @@
 </file>
 
 <file path=word/footer1.xml><?xml version="1.0" encoding="utf-8"?>
-<w:ftr xmlns:wpc="http://schemas.microsoft.com/office/word/2010/wordprocessingCanvas" xmlns:mc="http://schemas.openxmlformats.org/markup-compatibility/2006" xmlns:o="urn:schemas-microsoft-com:office:office" xmlns:r="http://schemas.openxmlformats.org/officeDocument/2006/relationships" xmlns:m="http://schemas.openxmlformats.org/officeDocument/2006/math" xmlns:v="urn:schemas-microsoft-com:vml" xmlns:wp14="http://schemas.microsoft.com/office/word/2010/wordprocessingDrawing" xmlns:wp="http://schemas.openxmlformats.org/drawingml/2006/wordprocessingDrawing" xmlns:w10="urn:schemas-microsoft-com:office:word" xmlns:w="http://schemas.openxmlformats.org/wordprocessingml/2006/main" xmlns:w14="http://schemas.microsoft.com/office/word/2010/wordml" xmlns:w15="http://schemas.microsoft.com/office/word/2012/wordml" xmlns:wpg="http://schemas.microsoft.com/office/word/2010/wordprocessingGroup" xmlns:wpi="http://schemas.microsoft.com/office/word/2010/wordprocessingInk" xmlns:wne="http://schemas.microsoft.com/office/word/2006/wordml" xmlns:wps="http://schemas.microsoft.com/office/word/2010/wordprocessingShape" mc:Ignorable="w14 w15 wp14">
+<w:ftr xmlns:wpc="http://schemas.microsoft.com/office/word/2010/wordprocessingCanvas" xmlns:mc="http://schemas.openxmlformats.org/markup-compatibility/2006" xmlns:o="urn:schemas-microsoft-com:office:office" xmlns:r="http://schemas.openxmlformats.org/officeDocument/2006/relationships" xmlns:m="http://schemas.openxmlformats.org/officeDocument/2006/math" xmlns:v="urn:schemas-microsoft-com:vml" xmlns:wp14="http://schemas.microsoft.com/office/word/2010/wordprocessingDrawing" xmlns:wp="http://schemas.openxmlformats.org/drawingml/2006/wordprocessingDrawing" xmlns:w10="urn:schemas-microsoft-com:office:word" xmlns:w="http://schemas.openxmlformats.org/wordprocessingml/2006/main" xmlns:w14="http://schemas.microsoft.com/office/word/2010/wordml" xmlns:wpg="http://schemas.microsoft.com/office/word/2010/wordprocessingGroup" xmlns:wpi="http://schemas.microsoft.com/office/word/2010/wordprocessingInk" xmlns:wne="http://schemas.microsoft.com/office/word/2006/wordml" xmlns:wps="http://schemas.microsoft.com/office/word/2010/wordprocessingShape" mc:Ignorable="w14 wp14">
   <w:sdt>
     <w:sdtPr>
       <w:rPr>
@@ -2630,7 +2638,7 @@
             <w:color w:val="404040"/>
             <w:sz w:val="18"/>
           </w:rPr>
-          <w:t>4</w:t>
+          <w:t>1</w:t>
         </w:r>
         <w:r>
           <w:rPr>
@@ -2670,7 +2678,7 @@
 </file>
 
 <file path=word/footnotes.xml><?xml version="1.0" encoding="utf-8"?>
-<w:footnotes xmlns:wpc="http://schemas.microsoft.com/office/word/2010/wordprocessingCanvas" xmlns:mc="http://schemas.openxmlformats.org/markup-compatibility/2006" xmlns:o="urn:schemas-microsoft-com:office:office" xmlns:r="http://schemas.openxmlformats.org/officeDocument/2006/relationships" xmlns:m="http://schemas.openxmlformats.org/officeDocument/2006/math" xmlns:v="urn:schemas-microsoft-com:vml" xmlns:wp14="http://schemas.microsoft.com/office/word/2010/wordprocessingDrawing" xmlns:wp="http://schemas.openxmlformats.org/drawingml/2006/wordprocessingDrawing" xmlns:w10="urn:schemas-microsoft-com:office:word" xmlns:w="http://schemas.openxmlformats.org/wordprocessingml/2006/main" xmlns:w14="http://schemas.microsoft.com/office/word/2010/wordml" xmlns:w15="http://schemas.microsoft.com/office/word/2012/wordml" xmlns:wpg="http://schemas.microsoft.com/office/word/2010/wordprocessingGroup" xmlns:wpi="http://schemas.microsoft.com/office/word/2010/wordprocessingInk" xmlns:wne="http://schemas.microsoft.com/office/word/2006/wordml" xmlns:wps="http://schemas.microsoft.com/office/word/2010/wordprocessingShape" mc:Ignorable="w14 w15 wp14">
+<w:footnotes xmlns:wpc="http://schemas.microsoft.com/office/word/2010/wordprocessingCanvas" xmlns:mc="http://schemas.openxmlformats.org/markup-compatibility/2006" xmlns:o="urn:schemas-microsoft-com:office:office" xmlns:r="http://schemas.openxmlformats.org/officeDocument/2006/relationships" xmlns:m="http://schemas.openxmlformats.org/officeDocument/2006/math" xmlns:v="urn:schemas-microsoft-com:vml" xmlns:wp14="http://schemas.microsoft.com/office/word/2010/wordprocessingDrawing" xmlns:wp="http://schemas.openxmlformats.org/drawingml/2006/wordprocessingDrawing" xmlns:w10="urn:schemas-microsoft-com:office:word" xmlns:w="http://schemas.openxmlformats.org/wordprocessingml/2006/main" xmlns:w14="http://schemas.microsoft.com/office/word/2010/wordml" xmlns:wpg="http://schemas.microsoft.com/office/word/2010/wordprocessingGroup" xmlns:wpi="http://schemas.microsoft.com/office/word/2010/wordprocessingInk" xmlns:wne="http://schemas.microsoft.com/office/word/2006/wordml" xmlns:wps="http://schemas.microsoft.com/office/word/2010/wordprocessingShape" mc:Ignorable="w14 wp14">
   <w:footnote w:type="separator" w:id="-1">
     <w:p>
       <w:pPr>
@@ -2695,7 +2703,7 @@
 </file>
 
 <file path=word/header1.xml><?xml version="1.0" encoding="utf-8"?>
-<w:hdr xmlns:wpc="http://schemas.microsoft.com/office/word/2010/wordprocessingCanvas" xmlns:mc="http://schemas.openxmlformats.org/markup-compatibility/2006" xmlns:o="urn:schemas-microsoft-com:office:office" xmlns:r="http://schemas.openxmlformats.org/officeDocument/2006/relationships" xmlns:m="http://schemas.openxmlformats.org/officeDocument/2006/math" xmlns:v="urn:schemas-microsoft-com:vml" xmlns:wp14="http://schemas.microsoft.com/office/word/2010/wordprocessingDrawing" xmlns:wp="http://schemas.openxmlformats.org/drawingml/2006/wordprocessingDrawing" xmlns:w10="urn:schemas-microsoft-com:office:word" xmlns:w="http://schemas.openxmlformats.org/wordprocessingml/2006/main" xmlns:w14="http://schemas.microsoft.com/office/word/2010/wordml" xmlns:w15="http://schemas.microsoft.com/office/word/2012/wordml" xmlns:wpg="http://schemas.microsoft.com/office/word/2010/wordprocessingGroup" xmlns:wpi="http://schemas.microsoft.com/office/word/2010/wordprocessingInk" xmlns:wne="http://schemas.microsoft.com/office/word/2006/wordml" xmlns:wps="http://schemas.microsoft.com/office/word/2010/wordprocessingShape" mc:Ignorable="w14 w15 wp14">
+<w:hdr xmlns:wpc="http://schemas.microsoft.com/office/word/2010/wordprocessingCanvas" xmlns:mc="http://schemas.openxmlformats.org/markup-compatibility/2006" xmlns:o="urn:schemas-microsoft-com:office:office" xmlns:r="http://schemas.openxmlformats.org/officeDocument/2006/relationships" xmlns:m="http://schemas.openxmlformats.org/officeDocument/2006/math" xmlns:v="urn:schemas-microsoft-com:vml" xmlns:wp14="http://schemas.microsoft.com/office/word/2010/wordprocessingDrawing" xmlns:wp="http://schemas.openxmlformats.org/drawingml/2006/wordprocessingDrawing" xmlns:w10="urn:schemas-microsoft-com:office:word" xmlns:w="http://schemas.openxmlformats.org/wordprocessingml/2006/main" xmlns:w14="http://schemas.microsoft.com/office/word/2010/wordml" xmlns:wpg="http://schemas.microsoft.com/office/word/2010/wordprocessingGroup" xmlns:wpi="http://schemas.microsoft.com/office/word/2010/wordprocessingInk" xmlns:wne="http://schemas.microsoft.com/office/word/2006/wordml" xmlns:wps="http://schemas.microsoft.com/office/word/2010/wordprocessingShape" mc:Ignorable="w14 wp14">
   <w:p>
     <w:pPr>
       <w:pStyle w:val="Header"/>
@@ -2829,7 +2837,7 @@
                   </a:prstGeom>
                   <a:extLst>
                     <a:ext uri="{FAA26D3D-D897-4be2-8F04-BA451C77F1D7}">
-                      <ma14:placeholderFlag xmlns:ve="http://schemas.openxmlformats.org/markup-compatibility/2006" xmlns:ma14="http://schemas.microsoft.com/office/mac/drawingml/2011/main" xmlns:w="http://schemas.openxmlformats.org/wordprocessingml/2006/main" xmlns:w10="urn:schemas-microsoft-com:office:word" xmlns:v="urn:schemas-microsoft-com:vml" xmlns:o="urn:schemas-microsoft-com:office:office" xmlns:mv="urn:schemas-microsoft-com:mac:vml" xmlns:mo="http://schemas.microsoft.com/office/mac/office/2008/main" xmlns=""/>
+                      <ma14:placeholderFlag xmlns="" xmlns:mo="http://schemas.microsoft.com/office/mac/office/2008/main" xmlns:mv="urn:schemas-microsoft-com:mac:vml" xmlns:o="urn:schemas-microsoft-com:office:office" xmlns:v="urn:schemas-microsoft-com:vml" xmlns:w10="urn:schemas-microsoft-com:office:word" xmlns:w="http://schemas.openxmlformats.org/wordprocessingml/2006/main" xmlns:ma14="http://schemas.microsoft.com/office/mac/drawingml/2011/main" xmlns:ve="http://schemas.openxmlformats.org/markup-compatibility/2006"/>
                     </a:ext>
                   </a:extLst>
                 </pic:spPr>
@@ -2847,8 +2855,8 @@
 </file>
 
 <file path=word/numbering.xml><?xml version="1.0" encoding="utf-8"?>
-<w:numbering xmlns:wpc="http://schemas.microsoft.com/office/word/2010/wordprocessingCanvas" xmlns:mc="http://schemas.openxmlformats.org/markup-compatibility/2006" xmlns:o="urn:schemas-microsoft-com:office:office" xmlns:r="http://schemas.openxmlformats.org/officeDocument/2006/relationships" xmlns:m="http://schemas.openxmlformats.org/officeDocument/2006/math" xmlns:v="urn:schemas-microsoft-com:vml" xmlns:wp14="http://schemas.microsoft.com/office/word/2010/wordprocessingDrawing" xmlns:wp="http://schemas.openxmlformats.org/drawingml/2006/wordprocessingDrawing" xmlns:w10="urn:schemas-microsoft-com:office:word" xmlns:w="http://schemas.openxmlformats.org/wordprocessingml/2006/main" xmlns:w14="http://schemas.microsoft.com/office/word/2010/wordml" xmlns:w15="http://schemas.microsoft.com/office/word/2012/wordml" xmlns:wpg="http://schemas.microsoft.com/office/word/2010/wordprocessingGroup" xmlns:wpi="http://schemas.microsoft.com/office/word/2010/wordprocessingInk" xmlns:wne="http://schemas.microsoft.com/office/word/2006/wordml" xmlns:wps="http://schemas.microsoft.com/office/word/2010/wordprocessingShape" mc:Ignorable="w14 w15 wp14">
-  <w:abstractNum w:abstractNumId="0" w15:restartNumberingAfterBreak="0">
+<w:numbering xmlns:wpc="http://schemas.microsoft.com/office/word/2010/wordprocessingCanvas" xmlns:mc="http://schemas.openxmlformats.org/markup-compatibility/2006" xmlns:o="urn:schemas-microsoft-com:office:office" xmlns:r="http://schemas.openxmlformats.org/officeDocument/2006/relationships" xmlns:m="http://schemas.openxmlformats.org/officeDocument/2006/math" xmlns:v="urn:schemas-microsoft-com:vml" xmlns:wp14="http://schemas.microsoft.com/office/word/2010/wordprocessingDrawing" xmlns:wp="http://schemas.openxmlformats.org/drawingml/2006/wordprocessingDrawing" xmlns:w10="urn:schemas-microsoft-com:office:word" xmlns:w="http://schemas.openxmlformats.org/wordprocessingml/2006/main" xmlns:w14="http://schemas.microsoft.com/office/word/2010/wordml" xmlns:wpg="http://schemas.microsoft.com/office/word/2010/wordprocessingGroup" xmlns:wpi="http://schemas.microsoft.com/office/word/2010/wordprocessingInk" xmlns:wne="http://schemas.microsoft.com/office/word/2006/wordml" xmlns:wps="http://schemas.microsoft.com/office/word/2010/wordprocessingShape" mc:Ignorable="w14 wp14">
+  <w:abstractNum w:abstractNumId="0">
     <w:nsid w:val="0D0A6D5A"/>
     <w:multiLevelType w:val="hybridMultilevel"/>
     <w:tmpl w:val="B58C6AEA"/>
@@ -2937,7 +2945,7 @@
       </w:pPr>
     </w:lvl>
   </w:abstractNum>
-  <w:abstractNum w:abstractNumId="1" w15:restartNumberingAfterBreak="0">
+  <w:abstractNum w:abstractNumId="1">
     <w:nsid w:val="114777CE"/>
     <w:multiLevelType w:val="hybridMultilevel"/>
     <w:tmpl w:val="E80CB5D2"/>
@@ -3050,7 +3058,7 @@
       </w:rPr>
     </w:lvl>
   </w:abstractNum>
-  <w:abstractNum w:abstractNumId="2" w15:restartNumberingAfterBreak="0">
+  <w:abstractNum w:abstractNumId="2">
     <w:nsid w:val="1165131E"/>
     <w:multiLevelType w:val="hybridMultilevel"/>
     <w:tmpl w:val="BF76A912"/>
@@ -3162,7 +3170,7 @@
       </w:rPr>
     </w:lvl>
   </w:abstractNum>
-  <w:abstractNum w:abstractNumId="3" w15:restartNumberingAfterBreak="0">
+  <w:abstractNum w:abstractNumId="3">
     <w:nsid w:val="130B31DC"/>
     <w:multiLevelType w:val="hybridMultilevel"/>
     <w:tmpl w:val="4BD6A244"/>
@@ -3251,7 +3259,7 @@
       </w:pPr>
     </w:lvl>
   </w:abstractNum>
-  <w:abstractNum w:abstractNumId="4" w15:restartNumberingAfterBreak="0">
+  <w:abstractNum w:abstractNumId="4">
     <w:nsid w:val="18301344"/>
     <w:multiLevelType w:val="hybridMultilevel"/>
     <w:tmpl w:val="977CD49C"/>
@@ -3340,7 +3348,7 @@
       </w:pPr>
     </w:lvl>
   </w:abstractNum>
-  <w:abstractNum w:abstractNumId="5" w15:restartNumberingAfterBreak="0">
+  <w:abstractNum w:abstractNumId="5">
     <w:nsid w:val="21EA572C"/>
     <w:multiLevelType w:val="hybridMultilevel"/>
     <w:tmpl w:val="43FEBFB6"/>
@@ -3426,7 +3434,7 @@
       </w:pPr>
     </w:lvl>
   </w:abstractNum>
-  <w:abstractNum w:abstractNumId="6" w15:restartNumberingAfterBreak="0">
+  <w:abstractNum w:abstractNumId="6">
     <w:nsid w:val="24546032"/>
     <w:multiLevelType w:val="hybridMultilevel"/>
     <w:tmpl w:val="4DF641B0"/>
@@ -3539,7 +3547,7 @@
       </w:rPr>
     </w:lvl>
   </w:abstractNum>
-  <w:abstractNum w:abstractNumId="7" w15:restartNumberingAfterBreak="0">
+  <w:abstractNum w:abstractNumId="7">
     <w:nsid w:val="2D51441F"/>
     <w:multiLevelType w:val="hybridMultilevel"/>
     <w:tmpl w:val="DDE89C56"/>
@@ -3628,7 +3636,7 @@
       </w:pPr>
     </w:lvl>
   </w:abstractNum>
-  <w:abstractNum w:abstractNumId="8" w15:restartNumberingAfterBreak="0">
+  <w:abstractNum w:abstractNumId="8">
     <w:nsid w:val="2F53514C"/>
     <w:multiLevelType w:val="hybridMultilevel"/>
     <w:tmpl w:val="4FD05626"/>
@@ -3714,7 +3722,7 @@
       </w:pPr>
     </w:lvl>
   </w:abstractNum>
-  <w:abstractNum w:abstractNumId="9" w15:restartNumberingAfterBreak="0">
+  <w:abstractNum w:abstractNumId="9">
     <w:nsid w:val="33521D4A"/>
     <w:multiLevelType w:val="hybridMultilevel"/>
     <w:tmpl w:val="8194AF40"/>
@@ -3803,7 +3811,7 @@
       </w:pPr>
     </w:lvl>
   </w:abstractNum>
-  <w:abstractNum w:abstractNumId="10" w15:restartNumberingAfterBreak="0">
+  <w:abstractNum w:abstractNumId="10">
     <w:nsid w:val="361B67A4"/>
     <w:multiLevelType w:val="hybridMultilevel"/>
     <w:tmpl w:val="BA504708"/>
@@ -3892,7 +3900,7 @@
       </w:pPr>
     </w:lvl>
   </w:abstractNum>
-  <w:abstractNum w:abstractNumId="11" w15:restartNumberingAfterBreak="0">
+  <w:abstractNum w:abstractNumId="11">
     <w:nsid w:val="41A941CA"/>
     <w:multiLevelType w:val="hybridMultilevel"/>
     <w:tmpl w:val="92287B52"/>
@@ -3978,7 +3986,7 @@
       </w:pPr>
     </w:lvl>
   </w:abstractNum>
-  <w:abstractNum w:abstractNumId="12" w15:restartNumberingAfterBreak="0">
+  <w:abstractNum w:abstractNumId="12">
     <w:nsid w:val="5E496E3E"/>
     <w:multiLevelType w:val="hybridMultilevel"/>
     <w:tmpl w:val="33B0756A"/>
@@ -4064,7 +4072,7 @@
       </w:pPr>
     </w:lvl>
   </w:abstractNum>
-  <w:abstractNum w:abstractNumId="13" w15:restartNumberingAfterBreak="0">
+  <w:abstractNum w:abstractNumId="13">
     <w:nsid w:val="60CF2161"/>
     <w:multiLevelType w:val="hybridMultilevel"/>
     <w:tmpl w:val="61126994"/>
@@ -4177,7 +4185,7 @@
       </w:rPr>
     </w:lvl>
   </w:abstractNum>
-  <w:abstractNum w:abstractNumId="14" w15:restartNumberingAfterBreak="0">
+  <w:abstractNum w:abstractNumId="14">
     <w:nsid w:val="62A064D8"/>
     <w:multiLevelType w:val="hybridMultilevel"/>
     <w:tmpl w:val="687492A6"/>
@@ -4289,7 +4297,7 @@
       </w:rPr>
     </w:lvl>
   </w:abstractNum>
-  <w:abstractNum w:abstractNumId="15" w15:restartNumberingAfterBreak="0">
+  <w:abstractNum w:abstractNumId="15">
     <w:nsid w:val="62FE6813"/>
     <w:multiLevelType w:val="hybridMultilevel"/>
     <w:tmpl w:val="D9CE6CD4"/>
@@ -4402,7 +4410,7 @@
       </w:rPr>
     </w:lvl>
   </w:abstractNum>
-  <w:abstractNum w:abstractNumId="16" w15:restartNumberingAfterBreak="0">
+  <w:abstractNum w:abstractNumId="16">
     <w:nsid w:val="64392091"/>
     <w:multiLevelType w:val="hybridMultilevel"/>
     <w:tmpl w:val="B58C6AEA"/>
@@ -4491,7 +4499,7 @@
       </w:pPr>
     </w:lvl>
   </w:abstractNum>
-  <w:abstractNum w:abstractNumId="17" w15:restartNumberingAfterBreak="0">
+  <w:abstractNum w:abstractNumId="17">
     <w:nsid w:val="6920327D"/>
     <w:multiLevelType w:val="hybridMultilevel"/>
     <w:tmpl w:val="232EECDE"/>
@@ -4604,7 +4612,7 @@
       </w:rPr>
     </w:lvl>
   </w:abstractNum>
-  <w:abstractNum w:abstractNumId="18" w15:restartNumberingAfterBreak="0">
+  <w:abstractNum w:abstractNumId="18">
     <w:nsid w:val="6AFE5BB0"/>
     <w:multiLevelType w:val="hybridMultilevel"/>
     <w:tmpl w:val="758C04CC"/>
@@ -4717,7 +4725,7 @@
       </w:rPr>
     </w:lvl>
   </w:abstractNum>
-  <w:abstractNum w:abstractNumId="19" w15:restartNumberingAfterBreak="0">
+  <w:abstractNum w:abstractNumId="19">
     <w:nsid w:val="6C3321AC"/>
     <w:multiLevelType w:val="hybridMultilevel"/>
     <w:tmpl w:val="1A884B0C"/>
@@ -4803,7 +4811,7 @@
       </w:pPr>
     </w:lvl>
   </w:abstractNum>
-  <w:abstractNum w:abstractNumId="20" w15:restartNumberingAfterBreak="0">
+  <w:abstractNum w:abstractNumId="20">
     <w:nsid w:val="6DAE7A98"/>
     <w:multiLevelType w:val="hybridMultilevel"/>
     <w:tmpl w:val="5E7069EC"/>
@@ -4892,7 +4900,7 @@
       </w:pPr>
     </w:lvl>
   </w:abstractNum>
-  <w:abstractNum w:abstractNumId="21" w15:restartNumberingAfterBreak="0">
+  <w:abstractNum w:abstractNumId="21">
     <w:nsid w:val="77F40B8D"/>
     <w:multiLevelType w:val="hybridMultilevel"/>
     <w:tmpl w:val="8EEC7C26"/>
@@ -5051,7 +5059,7 @@
 </file>
 
 <file path=word/styles.xml><?xml version="1.0" encoding="utf-8"?>
-<w:styles xmlns:mc="http://schemas.openxmlformats.org/markup-compatibility/2006" xmlns:r="http://schemas.openxmlformats.org/officeDocument/2006/relationships" xmlns:w="http://schemas.openxmlformats.org/wordprocessingml/2006/main" xmlns:w14="http://schemas.microsoft.com/office/word/2010/wordml" xmlns:w15="http://schemas.microsoft.com/office/word/2012/wordml" mc:Ignorable="w14 w15">
+<w:styles xmlns:mc="http://schemas.openxmlformats.org/markup-compatibility/2006" xmlns:r="http://schemas.openxmlformats.org/officeDocument/2006/relationships" xmlns:w="http://schemas.openxmlformats.org/wordprocessingml/2006/main" xmlns:w14="http://schemas.microsoft.com/office/word/2010/wordml" mc:Ignorable="w14">
   <w:docDefaults>
     <w:rPrDefault>
       <w:rPr>
@@ -5063,378 +5071,661 @@
     </w:rPrDefault>
     <w:pPrDefault/>
   </w:docDefaults>
-  <w:latentStyles w:defLockedState="0" w:defUIPriority="99" w:defSemiHidden="0" w:defUnhideWhenUsed="0" w:defQFormat="0" w:count="371">
-    <w:lsdException w:name="Normal" w:uiPriority="0" w:qFormat="1"/>
-    <w:lsdException w:name="heading 1" w:uiPriority="9" w:qFormat="1"/>
-    <w:lsdException w:name="heading 2" w:semiHidden="1" w:uiPriority="9" w:unhideWhenUsed="1" w:qFormat="1"/>
-    <w:lsdException w:name="heading 3" w:semiHidden="1" w:uiPriority="9" w:unhideWhenUsed="1" w:qFormat="1"/>
-    <w:lsdException w:name="heading 4" w:semiHidden="1" w:uiPriority="9" w:unhideWhenUsed="1" w:qFormat="1"/>
-    <w:lsdException w:name="heading 5" w:semiHidden="1" w:uiPriority="9" w:unhideWhenUsed="1" w:qFormat="1"/>
-    <w:lsdException w:name="heading 6" w:semiHidden="1" w:uiPriority="9" w:unhideWhenUsed="1" w:qFormat="1"/>
-    <w:lsdException w:name="heading 7" w:semiHidden="1" w:uiPriority="9" w:unhideWhenUsed="1" w:qFormat="1"/>
-    <w:lsdException w:name="heading 8" w:semiHidden="1" w:uiPriority="9" w:unhideWhenUsed="1" w:qFormat="1"/>
-    <w:lsdException w:name="heading 9" w:semiHidden="1" w:uiPriority="9" w:unhideWhenUsed="1" w:qFormat="1"/>
-    <w:lsdException w:name="index 1" w:semiHidden="1" w:unhideWhenUsed="1"/>
-    <w:lsdException w:name="index 2" w:semiHidden="1" w:unhideWhenUsed="1"/>
-    <w:lsdException w:name="index 3" w:semiHidden="1" w:unhideWhenUsed="1"/>
-    <w:lsdException w:name="index 4" w:semiHidden="1" w:unhideWhenUsed="1"/>
-    <w:lsdException w:name="index 5" w:semiHidden="1" w:unhideWhenUsed="1"/>
-    <w:lsdException w:name="index 6" w:semiHidden="1" w:unhideWhenUsed="1"/>
-    <w:lsdException w:name="index 7" w:semiHidden="1" w:unhideWhenUsed="1"/>
-    <w:lsdException w:name="index 8" w:semiHidden="1" w:unhideWhenUsed="1"/>
-    <w:lsdException w:name="index 9" w:semiHidden="1" w:unhideWhenUsed="1"/>
-    <w:lsdException w:name="toc 1" w:semiHidden="1" w:uiPriority="39" w:unhideWhenUsed="1"/>
-    <w:lsdException w:name="toc 2" w:semiHidden="1" w:uiPriority="39" w:unhideWhenUsed="1"/>
-    <w:lsdException w:name="toc 3" w:semiHidden="1" w:uiPriority="39" w:unhideWhenUsed="1"/>
-    <w:lsdException w:name="toc 4" w:semiHidden="1" w:uiPriority="39" w:unhideWhenUsed="1"/>
-    <w:lsdException w:name="toc 5" w:semiHidden="1" w:uiPriority="39" w:unhideWhenUsed="1"/>
-    <w:lsdException w:name="toc 6" w:semiHidden="1" w:uiPriority="39" w:unhideWhenUsed="1"/>
-    <w:lsdException w:name="toc 7" w:semiHidden="1" w:uiPriority="39" w:unhideWhenUsed="1"/>
-    <w:lsdException w:name="toc 8" w:semiHidden="1" w:uiPriority="39" w:unhideWhenUsed="1"/>
-    <w:lsdException w:name="toc 9" w:semiHidden="1" w:uiPriority="39" w:unhideWhenUsed="1"/>
-    <w:lsdException w:name="Normal Indent" w:semiHidden="1" w:unhideWhenUsed="1"/>
-    <w:lsdException w:name="footnote text" w:semiHidden="1" w:unhideWhenUsed="1"/>
-    <w:lsdException w:name="annotation text" w:semiHidden="1" w:unhideWhenUsed="1"/>
-    <w:lsdException w:name="header" w:semiHidden="1" w:unhideWhenUsed="1"/>
-    <w:lsdException w:name="footer" w:semiHidden="1" w:unhideWhenUsed="1"/>
-    <w:lsdException w:name="index heading" w:semiHidden="1" w:unhideWhenUsed="1"/>
-    <w:lsdException w:name="caption" w:semiHidden="1" w:uiPriority="35" w:unhideWhenUsed="1" w:qFormat="1"/>
-    <w:lsdException w:name="table of figures" w:semiHidden="1" w:unhideWhenUsed="1"/>
-    <w:lsdException w:name="envelope address" w:semiHidden="1" w:unhideWhenUsed="1"/>
-    <w:lsdException w:name="envelope return" w:semiHidden="1" w:unhideWhenUsed="1"/>
-    <w:lsdException w:name="footnote reference" w:semiHidden="1" w:unhideWhenUsed="1"/>
-    <w:lsdException w:name="annotation reference" w:semiHidden="1" w:unhideWhenUsed="1"/>
-    <w:lsdException w:name="line number" w:semiHidden="1" w:unhideWhenUsed="1"/>
-    <w:lsdException w:name="page number" w:semiHidden="1" w:unhideWhenUsed="1"/>
-    <w:lsdException w:name="endnote reference" w:semiHidden="1" w:unhideWhenUsed="1"/>
-    <w:lsdException w:name="endnote text" w:semiHidden="1" w:unhideWhenUsed="1"/>
-    <w:lsdException w:name="table of authorities" w:semiHidden="1" w:unhideWhenUsed="1"/>
-    <w:lsdException w:name="macro" w:semiHidden="1" w:unhideWhenUsed="1"/>
-    <w:lsdException w:name="toa heading" w:semiHidden="1" w:unhideWhenUsed="1"/>
-    <w:lsdException w:name="List" w:semiHidden="1" w:unhideWhenUsed="1"/>
-    <w:lsdException w:name="List Bullet" w:semiHidden="1" w:unhideWhenUsed="1"/>
-    <w:lsdException w:name="List Number" w:semiHidden="1" w:unhideWhenUsed="1"/>
-    <w:lsdException w:name="List 2" w:semiHidden="1" w:unhideWhenUsed="1"/>
-    <w:lsdException w:name="List 3" w:semiHidden="1" w:unhideWhenUsed="1"/>
-    <w:lsdException w:name="List 4" w:semiHidden="1" w:unhideWhenUsed="1"/>
-    <w:lsdException w:name="List 5" w:semiHidden="1" w:unhideWhenUsed="1"/>
-    <w:lsdException w:name="List Bullet 2" w:semiHidden="1" w:unhideWhenUsed="1"/>
-    <w:lsdException w:name="List Bullet 3" w:semiHidden="1" w:unhideWhenUsed="1"/>
-    <w:lsdException w:name="List Bullet 4" w:semiHidden="1" w:unhideWhenUsed="1"/>
-    <w:lsdException w:name="List Bullet 5" w:semiHidden="1" w:unhideWhenUsed="1"/>
-    <w:lsdException w:name="List Number 2" w:semiHidden="1" w:unhideWhenUsed="1"/>
-    <w:lsdException w:name="List Number 3" w:semiHidden="1" w:unhideWhenUsed="1"/>
-    <w:lsdException w:name="List Number 4" w:semiHidden="1" w:unhideWhenUsed="1"/>
-    <w:lsdException w:name="List Number 5" w:semiHidden="1" w:unhideWhenUsed="1"/>
-    <w:lsdException w:name="Title" w:uiPriority="10" w:qFormat="1"/>
-    <w:lsdException w:name="Closing" w:semiHidden="1" w:unhideWhenUsed="1"/>
-    <w:lsdException w:name="Signature" w:semiHidden="1" w:unhideWhenUsed="1"/>
-    <w:lsdException w:name="Default Paragraph Font" w:semiHidden="1" w:uiPriority="1" w:unhideWhenUsed="1"/>
-    <w:lsdException w:name="Body Text" w:semiHidden="1" w:unhideWhenUsed="1"/>
-    <w:lsdException w:name="Body Text Indent" w:semiHidden="1" w:unhideWhenUsed="1"/>
-    <w:lsdException w:name="List Continue" w:semiHidden="1" w:unhideWhenUsed="1"/>
-    <w:lsdException w:name="List Continue 2" w:semiHidden="1" w:unhideWhenUsed="1"/>
-    <w:lsdException w:name="List Continue 3" w:semiHidden="1" w:unhideWhenUsed="1"/>
-    <w:lsdException w:name="List Continue 4" w:semiHidden="1" w:unhideWhenUsed="1"/>
-    <w:lsdException w:name="List Continue 5" w:semiHidden="1" w:unhideWhenUsed="1"/>
-    <w:lsdException w:name="Message Header" w:semiHidden="1" w:unhideWhenUsed="1"/>
-    <w:lsdException w:name="Subtitle" w:uiPriority="11" w:qFormat="1"/>
-    <w:lsdException w:name="Salutation" w:semiHidden="1" w:unhideWhenUsed="1"/>
-    <w:lsdException w:name="Date" w:semiHidden="1" w:unhideWhenUsed="1"/>
-    <w:lsdException w:name="Body Text First Indent" w:semiHidden="1" w:unhideWhenUsed="1"/>
-    <w:lsdException w:name="Body Text First Indent 2" w:semiHidden="1" w:unhideWhenUsed="1"/>
-    <w:lsdException w:name="Note Heading" w:semiHidden="1" w:unhideWhenUsed="1"/>
-    <w:lsdException w:name="Body Text 2" w:semiHidden="1" w:unhideWhenUsed="1"/>
-    <w:lsdException w:name="Body Text 3" w:semiHidden="1" w:unhideWhenUsed="1"/>
-    <w:lsdException w:name="Body Text Indent 2" w:semiHidden="1" w:unhideWhenUsed="1"/>
-    <w:lsdException w:name="Body Text Indent 3" w:semiHidden="1" w:unhideWhenUsed="1"/>
-    <w:lsdException w:name="Block Text" w:semiHidden="1" w:unhideWhenUsed="1"/>
-    <w:lsdException w:name="Hyperlink" w:semiHidden="1" w:uiPriority="0" w:unhideWhenUsed="1"/>
-    <w:lsdException w:name="FollowedHyperlink" w:semiHidden="1" w:unhideWhenUsed="1"/>
-    <w:lsdException w:name="Strong" w:uiPriority="22" w:qFormat="1"/>
-    <w:lsdException w:name="Emphasis" w:uiPriority="20" w:qFormat="1"/>
-    <w:lsdException w:name="Document Map" w:semiHidden="1" w:unhideWhenUsed="1"/>
-    <w:lsdException w:name="Plain Text" w:semiHidden="1" w:unhideWhenUsed="1"/>
-    <w:lsdException w:name="E-mail Signature" w:semiHidden="1" w:unhideWhenUsed="1"/>
-    <w:lsdException w:name="HTML Top of Form" w:semiHidden="1" w:unhideWhenUsed="1"/>
-    <w:lsdException w:name="HTML Bottom of Form" w:semiHidden="1" w:unhideWhenUsed="1"/>
-    <w:lsdException w:name="Normal (Web)" w:semiHidden="1" w:unhideWhenUsed="1"/>
-    <w:lsdException w:name="HTML Acronym" w:semiHidden="1" w:unhideWhenUsed="1"/>
-    <w:lsdException w:name="HTML Address" w:semiHidden="1" w:unhideWhenUsed="1"/>
-    <w:lsdException w:name="HTML Cite" w:semiHidden="1" w:unhideWhenUsed="1"/>
-    <w:lsdException w:name="HTML Code" w:semiHidden="1" w:unhideWhenUsed="1"/>
-    <w:lsdException w:name="HTML Definition" w:semiHidden="1" w:unhideWhenUsed="1"/>
-    <w:lsdException w:name="HTML Keyboard" w:semiHidden="1" w:unhideWhenUsed="1"/>
-    <w:lsdException w:name="HTML Preformatted" w:semiHidden="1" w:unhideWhenUsed="1"/>
-    <w:lsdException w:name="HTML Sample" w:semiHidden="1" w:unhideWhenUsed="1"/>
-    <w:lsdException w:name="HTML Typewriter" w:semiHidden="1" w:unhideWhenUsed="1"/>
-    <w:lsdException w:name="HTML Variable" w:semiHidden="1" w:unhideWhenUsed="1"/>
-    <w:lsdException w:name="Normal Table" w:semiHidden="1" w:unhideWhenUsed="1"/>
-    <w:lsdException w:name="annotation subject" w:semiHidden="1" w:unhideWhenUsed="1"/>
-    <w:lsdException w:name="No List" w:semiHidden="1" w:unhideWhenUsed="1"/>
-    <w:lsdException w:name="Outline List 1" w:semiHidden="1" w:unhideWhenUsed="1"/>
-    <w:lsdException w:name="Outline List 2" w:semiHidden="1" w:unhideWhenUsed="1"/>
-    <w:lsdException w:name="Outline List 3" w:semiHidden="1" w:unhideWhenUsed="1"/>
-    <w:lsdException w:name="Table Simple 1" w:semiHidden="1" w:unhideWhenUsed="1"/>
-    <w:lsdException w:name="Table Simple 2" w:semiHidden="1" w:unhideWhenUsed="1"/>
-    <w:lsdException w:name="Table Simple 3" w:semiHidden="1" w:unhideWhenUsed="1"/>
-    <w:lsdException w:name="Table Classic 1" w:semiHidden="1" w:unhideWhenUsed="1"/>
-    <w:lsdException w:name="Table Classic 2" w:semiHidden="1" w:unhideWhenUsed="1"/>
-    <w:lsdException w:name="Table Classic 3" w:semiHidden="1" w:unhideWhenUsed="1"/>
-    <w:lsdException w:name="Table Classic 4" w:semiHidden="1" w:unhideWhenUsed="1"/>
-    <w:lsdException w:name="Table Colorful 1" w:semiHidden="1" w:unhideWhenUsed="1"/>
-    <w:lsdException w:name="Table Colorful 2" w:semiHidden="1" w:unhideWhenUsed="1"/>
-    <w:lsdException w:name="Table Colorful 3" w:semiHidden="1" w:unhideWhenUsed="1"/>
-    <w:lsdException w:name="Table Columns 1" w:semiHidden="1" w:unhideWhenUsed="1"/>
-    <w:lsdException w:name="Table Columns 2" w:semiHidden="1" w:unhideWhenUsed="1"/>
-    <w:lsdException w:name="Table Columns 3" w:semiHidden="1" w:unhideWhenUsed="1"/>
-    <w:lsdException w:name="Table Columns 4" w:semiHidden="1" w:unhideWhenUsed="1"/>
-    <w:lsdException w:name="Table Columns 5" w:semiHidden="1" w:unhideWhenUsed="1"/>
-    <w:lsdException w:name="Table Grid 1" w:semiHidden="1" w:unhideWhenUsed="1"/>
-    <w:lsdException w:name="Table Grid 2" w:semiHidden="1" w:unhideWhenUsed="1"/>
-    <w:lsdException w:name="Table Grid 3" w:semiHidden="1" w:unhideWhenUsed="1"/>
-    <w:lsdException w:name="Table Grid 4" w:semiHidden="1" w:unhideWhenUsed="1"/>
-    <w:lsdException w:name="Table Grid 5" w:semiHidden="1" w:unhideWhenUsed="1"/>
-    <w:lsdException w:name="Table Grid 6" w:semiHidden="1" w:unhideWhenUsed="1"/>
-    <w:lsdException w:name="Table Grid 7" w:semiHidden="1" w:unhideWhenUsed="1"/>
-    <w:lsdException w:name="Table Grid 8" w:semiHidden="1" w:unhideWhenUsed="1"/>
-    <w:lsdException w:name="Table List 1" w:semiHidden="1" w:unhideWhenUsed="1"/>
-    <w:lsdException w:name="Table List 2" w:semiHidden="1" w:unhideWhenUsed="1"/>
-    <w:lsdException w:name="Table List 3" w:semiHidden="1" w:unhideWhenUsed="1"/>
-    <w:lsdException w:name="Table List 4" w:semiHidden="1" w:unhideWhenUsed="1"/>
-    <w:lsdException w:name="Table List 5" w:semiHidden="1" w:unhideWhenUsed="1"/>
-    <w:lsdException w:name="Table List 6" w:semiHidden="1" w:unhideWhenUsed="1"/>
-    <w:lsdException w:name="Table List 7" w:semiHidden="1" w:unhideWhenUsed="1"/>
-    <w:lsdException w:name="Table List 8" w:semiHidden="1" w:unhideWhenUsed="1"/>
-    <w:lsdException w:name="Table 3D effects 1" w:semiHidden="1" w:unhideWhenUsed="1"/>
-    <w:lsdException w:name="Table 3D effects 2" w:semiHidden="1" w:unhideWhenUsed="1"/>
-    <w:lsdException w:name="Table 3D effects 3" w:semiHidden="1" w:unhideWhenUsed="1"/>
-    <w:lsdException w:name="Table Contemporary" w:semiHidden="1" w:unhideWhenUsed="1"/>
-    <w:lsdException w:name="Table Elegant" w:semiHidden="1" w:unhideWhenUsed="1"/>
-    <w:lsdException w:name="Table Professional" w:semiHidden="1" w:unhideWhenUsed="1"/>
-    <w:lsdException w:name="Table Subtle 1" w:semiHidden="1" w:unhideWhenUsed="1"/>
-    <w:lsdException w:name="Table Subtle 2" w:semiHidden="1" w:unhideWhenUsed="1"/>
-    <w:lsdException w:name="Table Web 1" w:semiHidden="1" w:unhideWhenUsed="1"/>
-    <w:lsdException w:name="Table Web 2" w:semiHidden="1" w:unhideWhenUsed="1"/>
-    <w:lsdException w:name="Table Web 3" w:semiHidden="1" w:unhideWhenUsed="1"/>
-    <w:lsdException w:name="Balloon Text" w:semiHidden="1" w:unhideWhenUsed="1"/>
-    <w:lsdException w:name="Table Grid" w:uiPriority="59"/>
-    <w:lsdException w:name="Table Theme" w:semiHidden="1" w:unhideWhenUsed="1"/>
-    <w:lsdException w:name="Placeholder Text" w:semiHidden="1"/>
-    <w:lsdException w:name="No Spacing" w:uiPriority="1" w:qFormat="1"/>
-    <w:lsdException w:name="Light Shading" w:uiPriority="60"/>
-    <w:lsdException w:name="Light List" w:uiPriority="61"/>
-    <w:lsdException w:name="Light Grid" w:uiPriority="62"/>
-    <w:lsdException w:name="Medium Shading 1" w:uiPriority="63"/>
-    <w:lsdException w:name="Medium Shading 2" w:uiPriority="64"/>
-    <w:lsdException w:name="Medium List 1" w:uiPriority="65"/>
-    <w:lsdException w:name="Medium List 2" w:uiPriority="66"/>
-    <w:lsdException w:name="Medium Grid 1" w:uiPriority="67"/>
-    <w:lsdException w:name="Medium Grid 2" w:uiPriority="68"/>
-    <w:lsdException w:name="Medium Grid 3" w:uiPriority="69"/>
-    <w:lsdException w:name="Dark List" w:uiPriority="70"/>
-    <w:lsdException w:name="Colorful Shading" w:uiPriority="71"/>
-    <w:lsdException w:name="Colorful List" w:uiPriority="72"/>
-    <w:lsdException w:name="Colorful Grid" w:uiPriority="73"/>
-    <w:lsdException w:name="Light Shading Accent 1" w:uiPriority="60"/>
-    <w:lsdException w:name="Light List Accent 1" w:uiPriority="61"/>
-    <w:lsdException w:name="Light Grid Accent 1" w:uiPriority="62"/>
-    <w:lsdException w:name="Medium Shading 1 Accent 1" w:uiPriority="63"/>
-    <w:lsdException w:name="Medium Shading 2 Accent 1" w:uiPriority="64"/>
-    <w:lsdException w:name="Medium List 1 Accent 1" w:uiPriority="65"/>
-    <w:lsdException w:name="Revision" w:semiHidden="1"/>
-    <w:lsdException w:name="List Paragraph" w:uiPriority="34" w:qFormat="1"/>
-    <w:lsdException w:name="Quote" w:uiPriority="29" w:qFormat="1"/>
-    <w:lsdException w:name="Intense Quote" w:uiPriority="30" w:qFormat="1"/>
-    <w:lsdException w:name="Medium List 2 Accent 1" w:uiPriority="66"/>
-    <w:lsdException w:name="Medium Grid 1 Accent 1" w:uiPriority="67"/>
-    <w:lsdException w:name="Medium Grid 2 Accent 1" w:uiPriority="68"/>
-    <w:lsdException w:name="Medium Grid 3 Accent 1" w:uiPriority="69"/>
-    <w:lsdException w:name="Dark List Accent 1" w:uiPriority="70"/>
-    <w:lsdException w:name="Colorful Shading Accent 1" w:uiPriority="71"/>
-    <w:lsdException w:name="Colorful List Accent 1" w:uiPriority="72"/>
-    <w:lsdException w:name="Colorful Grid Accent 1" w:uiPriority="73"/>
-    <w:lsdException w:name="Light Shading Accent 2" w:uiPriority="60"/>
-    <w:lsdException w:name="Light List Accent 2" w:uiPriority="61"/>
-    <w:lsdException w:name="Light Grid Accent 2" w:uiPriority="62"/>
-    <w:lsdException w:name="Medium Shading 1 Accent 2" w:uiPriority="63"/>
-    <w:lsdException w:name="Medium Shading 2 Accent 2" w:uiPriority="64"/>
-    <w:lsdException w:name="Medium List 1 Accent 2" w:uiPriority="65"/>
-    <w:lsdException w:name="Medium List 2 Accent 2" w:uiPriority="66"/>
-    <w:lsdException w:name="Medium Grid 1 Accent 2" w:uiPriority="67"/>
-    <w:lsdException w:name="Medium Grid 2 Accent 2" w:uiPriority="68"/>
-    <w:lsdException w:name="Medium Grid 3 Accent 2" w:uiPriority="69"/>
-    <w:lsdException w:name="Dark List Accent 2" w:uiPriority="70"/>
-    <w:lsdException w:name="Colorful Shading Accent 2" w:uiPriority="71"/>
-    <w:lsdException w:name="Colorful List Accent 2" w:uiPriority="72"/>
-    <w:lsdException w:name="Colorful Grid Accent 2" w:uiPriority="73"/>
-    <w:lsdException w:name="Light Shading Accent 3" w:uiPriority="60"/>
-    <w:lsdException w:name="Light List Accent 3" w:uiPriority="61"/>
-    <w:lsdException w:name="Light Grid Accent 3" w:uiPriority="62"/>
-    <w:lsdException w:name="Medium Shading 1 Accent 3" w:uiPriority="63"/>
-    <w:lsdException w:name="Medium Shading 2 Accent 3" w:uiPriority="64"/>
-    <w:lsdException w:name="Medium List 1 Accent 3" w:uiPriority="65"/>
-    <w:lsdException w:name="Medium List 2 Accent 3" w:uiPriority="66"/>
-    <w:lsdException w:name="Medium Grid 1 Accent 3" w:uiPriority="67"/>
-    <w:lsdException w:name="Medium Grid 2 Accent 3" w:uiPriority="68"/>
-    <w:lsdException w:name="Medium Grid 3 Accent 3" w:uiPriority="69"/>
-    <w:lsdException w:name="Dark List Accent 3" w:uiPriority="70"/>
-    <w:lsdException w:name="Colorful Shading Accent 3" w:uiPriority="71"/>
-    <w:lsdException w:name="Colorful List Accent 3" w:uiPriority="72"/>
-    <w:lsdException w:name="Colorful Grid Accent 3" w:uiPriority="73"/>
-    <w:lsdException w:name="Light Shading Accent 4" w:uiPriority="60"/>
-    <w:lsdException w:name="Light List Accent 4" w:uiPriority="61"/>
-    <w:lsdException w:name="Light Grid Accent 4" w:uiPriority="62"/>
-    <w:lsdException w:name="Medium Shading 1 Accent 4" w:uiPriority="63"/>
-    <w:lsdException w:name="Medium Shading 2 Accent 4" w:uiPriority="64"/>
-    <w:lsdException w:name="Medium List 1 Accent 4" w:uiPriority="65"/>
-    <w:lsdException w:name="Medium List 2 Accent 4" w:uiPriority="66"/>
-    <w:lsdException w:name="Medium Grid 1 Accent 4" w:uiPriority="67"/>
-    <w:lsdException w:name="Medium Grid 2 Accent 4" w:uiPriority="68"/>
-    <w:lsdException w:name="Medium Grid 3 Accent 4" w:uiPriority="69"/>
-    <w:lsdException w:name="Dark List Accent 4" w:uiPriority="70"/>
-    <w:lsdException w:name="Colorful Shading Accent 4" w:uiPriority="71"/>
-    <w:lsdException w:name="Colorful List Accent 4" w:uiPriority="72"/>
-    <w:lsdException w:name="Colorful Grid Accent 4" w:uiPriority="73"/>
-    <w:lsdException w:name="Light Shading Accent 5" w:uiPriority="60"/>
-    <w:lsdException w:name="Light List Accent 5" w:uiPriority="61"/>
-    <w:lsdException w:name="Light Grid Accent 5" w:uiPriority="62"/>
-    <w:lsdException w:name="Medium Shading 1 Accent 5" w:uiPriority="63"/>
-    <w:lsdException w:name="Medium Shading 2 Accent 5" w:uiPriority="64"/>
-    <w:lsdException w:name="Medium List 1 Accent 5" w:uiPriority="65"/>
-    <w:lsdException w:name="Medium List 2 Accent 5" w:uiPriority="66"/>
-    <w:lsdException w:name="Medium Grid 1 Accent 5" w:uiPriority="67"/>
-    <w:lsdException w:name="Medium Grid 2 Accent 5" w:uiPriority="68"/>
-    <w:lsdException w:name="Medium Grid 3 Accent 5" w:uiPriority="69"/>
-    <w:lsdException w:name="Dark List Accent 5" w:uiPriority="70"/>
-    <w:lsdException w:name="Colorful Shading Accent 5" w:uiPriority="71"/>
-    <w:lsdException w:name="Colorful List Accent 5" w:uiPriority="72"/>
-    <w:lsdException w:name="Colorful Grid Accent 5" w:uiPriority="73"/>
-    <w:lsdException w:name="Light Shading Accent 6" w:uiPriority="60"/>
-    <w:lsdException w:name="Light List Accent 6" w:uiPriority="61"/>
-    <w:lsdException w:name="Light Grid Accent 6" w:uiPriority="62"/>
-    <w:lsdException w:name="Medium Shading 1 Accent 6" w:uiPriority="63"/>
-    <w:lsdException w:name="Medium Shading 2 Accent 6" w:uiPriority="64"/>
-    <w:lsdException w:name="Medium List 1 Accent 6" w:uiPriority="65"/>
-    <w:lsdException w:name="Medium List 2 Accent 6" w:uiPriority="66"/>
-    <w:lsdException w:name="Medium Grid 1 Accent 6" w:uiPriority="67"/>
-    <w:lsdException w:name="Medium Grid 2 Accent 6" w:uiPriority="68"/>
-    <w:lsdException w:name="Medium Grid 3 Accent 6" w:uiPriority="69"/>
-    <w:lsdException w:name="Dark List Accent 6" w:uiPriority="70"/>
-    <w:lsdException w:name="Colorful Shading Accent 6" w:uiPriority="71"/>
-    <w:lsdException w:name="Colorful List Accent 6" w:uiPriority="72"/>
-    <w:lsdException w:name="Colorful Grid Accent 6" w:uiPriority="73"/>
-    <w:lsdException w:name="Subtle Emphasis" w:uiPriority="19" w:qFormat="1"/>
-    <w:lsdException w:name="Intense Emphasis" w:uiPriority="21" w:qFormat="1"/>
-    <w:lsdException w:name="Subtle Reference" w:uiPriority="31" w:qFormat="1"/>
-    <w:lsdException w:name="Intense Reference" w:uiPriority="32" w:qFormat="1"/>
-    <w:lsdException w:name="Book Title" w:uiPriority="33" w:qFormat="1"/>
-    <w:lsdException w:name="Bibliography" w:semiHidden="1" w:uiPriority="37" w:unhideWhenUsed="1"/>
-    <w:lsdException w:name="TOC Heading" w:semiHidden="1" w:uiPriority="39" w:unhideWhenUsed="1" w:qFormat="1"/>
-    <w:lsdException w:name="Plain Table 1" w:uiPriority="41"/>
-    <w:lsdException w:name="Plain Table 2" w:uiPriority="42"/>
-    <w:lsdException w:name="Plain Table 3" w:uiPriority="43"/>
-    <w:lsdException w:name="Plain Table 4" w:uiPriority="44"/>
-    <w:lsdException w:name="Plain Table 5" w:uiPriority="45"/>
-    <w:lsdException w:name="Grid Table Light" w:uiPriority="40"/>
-    <w:lsdException w:name="Grid Table 1 Light" w:uiPriority="46"/>
-    <w:lsdException w:name="Grid Table 2" w:uiPriority="47"/>
-    <w:lsdException w:name="Grid Table 3" w:uiPriority="48"/>
-    <w:lsdException w:name="Grid Table 4" w:uiPriority="49"/>
-    <w:lsdException w:name="Grid Table 5 Dark" w:uiPriority="50"/>
-    <w:lsdException w:name="Grid Table 6 Colorful" w:uiPriority="51"/>
-    <w:lsdException w:name="Grid Table 7 Colorful" w:uiPriority="52"/>
-    <w:lsdException w:name="Grid Table 1 Light Accent 1" w:uiPriority="46"/>
-    <w:lsdException w:name="Grid Table 2 Accent 1" w:uiPriority="47"/>
-    <w:lsdException w:name="Grid Table 3 Accent 1" w:uiPriority="48"/>
-    <w:lsdException w:name="Grid Table 4 Accent 1" w:uiPriority="49"/>
-    <w:lsdException w:name="Grid Table 5 Dark Accent 1" w:uiPriority="50"/>
-    <w:lsdException w:name="Grid Table 6 Colorful Accent 1" w:uiPriority="51"/>
-    <w:lsdException w:name="Grid Table 7 Colorful Accent 1" w:uiPriority="52"/>
-    <w:lsdException w:name="Grid Table 1 Light Accent 2" w:uiPriority="46"/>
-    <w:lsdException w:name="Grid Table 2 Accent 2" w:uiPriority="47"/>
-    <w:lsdException w:name="Grid Table 3 Accent 2" w:uiPriority="48"/>
-    <w:lsdException w:name="Grid Table 4 Accent 2" w:uiPriority="49"/>
-    <w:lsdException w:name="Grid Table 5 Dark Accent 2" w:uiPriority="50"/>
-    <w:lsdException w:name="Grid Table 6 Colorful Accent 2" w:uiPriority="51"/>
-    <w:lsdException w:name="Grid Table 7 Colorful Accent 2" w:uiPriority="52"/>
-    <w:lsdException w:name="Grid Table 1 Light Accent 3" w:uiPriority="46"/>
-    <w:lsdException w:name="Grid Table 2 Accent 3" w:uiPriority="47"/>
-    <w:lsdException w:name="Grid Table 3 Accent 3" w:uiPriority="48"/>
-    <w:lsdException w:name="Grid Table 4 Accent 3" w:uiPriority="49"/>
-    <w:lsdException w:name="Grid Table 5 Dark Accent 3" w:uiPriority="50"/>
-    <w:lsdException w:name="Grid Table 6 Colorful Accent 3" w:uiPriority="51"/>
-    <w:lsdException w:name="Grid Table 7 Colorful Accent 3" w:uiPriority="52"/>
-    <w:lsdException w:name="Grid Table 1 Light Accent 4" w:uiPriority="46"/>
-    <w:lsdException w:name="Grid Table 2 Accent 4" w:uiPriority="47"/>
-    <w:lsdException w:name="Grid Table 3 Accent 4" w:uiPriority="48"/>
-    <w:lsdException w:name="Grid Table 4 Accent 4" w:uiPriority="49"/>
-    <w:lsdException w:name="Grid Table 5 Dark Accent 4" w:uiPriority="50"/>
-    <w:lsdException w:name="Grid Table 6 Colorful Accent 4" w:uiPriority="51"/>
-    <w:lsdException w:name="Grid Table 7 Colorful Accent 4" w:uiPriority="52"/>
-    <w:lsdException w:name="Grid Table 1 Light Accent 5" w:uiPriority="46"/>
-    <w:lsdException w:name="Grid Table 2 Accent 5" w:uiPriority="47"/>
-    <w:lsdException w:name="Grid Table 3 Accent 5" w:uiPriority="48"/>
-    <w:lsdException w:name="Grid Table 4 Accent 5" w:uiPriority="49"/>
-    <w:lsdException w:name="Grid Table 5 Dark Accent 5" w:uiPriority="50"/>
-    <w:lsdException w:name="Grid Table 6 Colorful Accent 5" w:uiPriority="51"/>
-    <w:lsdException w:name="Grid Table 7 Colorful Accent 5" w:uiPriority="52"/>
-    <w:lsdException w:name="Grid Table 1 Light Accent 6" w:uiPriority="46"/>
-    <w:lsdException w:name="Grid Table 2 Accent 6" w:uiPriority="47"/>
-    <w:lsdException w:name="Grid Table 3 Accent 6" w:uiPriority="48"/>
-    <w:lsdException w:name="Grid Table 4 Accent 6" w:uiPriority="49"/>
-    <w:lsdException w:name="Grid Table 5 Dark Accent 6" w:uiPriority="50"/>
-    <w:lsdException w:name="Grid Table 6 Colorful Accent 6" w:uiPriority="51"/>
-    <w:lsdException w:name="Grid Table 7 Colorful Accent 6" w:uiPriority="52"/>
-    <w:lsdException w:name="List Table 1 Light" w:uiPriority="46"/>
-    <w:lsdException w:name="List Table 2" w:uiPriority="47"/>
-    <w:lsdException w:name="List Table 3" w:uiPriority="48"/>
-    <w:lsdException w:name="List Table 4" w:uiPriority="49"/>
-    <w:lsdException w:name="List Table 5 Dark" w:uiPriority="50"/>
-    <w:lsdException w:name="List Table 6 Colorful" w:uiPriority="51"/>
-    <w:lsdException w:name="List Table 7 Colorful" w:uiPriority="52"/>
-    <w:lsdException w:name="List Table 1 Light Accent 1" w:uiPriority="46"/>
-    <w:lsdException w:name="List Table 2 Accent 1" w:uiPriority="47"/>
-    <w:lsdException w:name="List Table 3 Accent 1" w:uiPriority="48"/>
-    <w:lsdException w:name="List Table 4 Accent 1" w:uiPriority="49"/>
-    <w:lsdException w:name="List Table 5 Dark Accent 1" w:uiPriority="50"/>
-    <w:lsdException w:name="List Table 6 Colorful Accent 1" w:uiPriority="51"/>
-    <w:lsdException w:name="List Table 7 Colorful Accent 1" w:uiPriority="52"/>
-    <w:lsdException w:name="List Table 1 Light Accent 2" w:uiPriority="46"/>
-    <w:lsdException w:name="List Table 2 Accent 2" w:uiPriority="47"/>
-    <w:lsdException w:name="List Table 3 Accent 2" w:uiPriority="48"/>
-    <w:lsdException w:name="List Table 4 Accent 2" w:uiPriority="49"/>
-    <w:lsdException w:name="List Table 5 Dark Accent 2" w:uiPriority="50"/>
-    <w:lsdException w:name="List Table 6 Colorful Accent 2" w:uiPriority="51"/>
-    <w:lsdException w:name="List Table 7 Colorful Accent 2" w:uiPriority="52"/>
-    <w:lsdException w:name="List Table 1 Light Accent 3" w:uiPriority="46"/>
-    <w:lsdException w:name="List Table 2 Accent 3" w:uiPriority="47"/>
-    <w:lsdException w:name="List Table 3 Accent 3" w:uiPriority="48"/>
-    <w:lsdException w:name="List Table 4 Accent 3" w:uiPriority="49"/>
-    <w:lsdException w:name="List Table 5 Dark Accent 3" w:uiPriority="50"/>
-    <w:lsdException w:name="List Table 6 Colorful Accent 3" w:uiPriority="51"/>
-    <w:lsdException w:name="List Table 7 Colorful Accent 3" w:uiPriority="52"/>
-    <w:lsdException w:name="List Table 1 Light Accent 4" w:uiPriority="46"/>
-    <w:lsdException w:name="List Table 2 Accent 4" w:uiPriority="47"/>
-    <w:lsdException w:name="List Table 3 Accent 4" w:uiPriority="48"/>
-    <w:lsdException w:name="List Table 4 Accent 4" w:uiPriority="49"/>
-    <w:lsdException w:name="List Table 5 Dark Accent 4" w:uiPriority="50"/>
-    <w:lsdException w:name="List Table 6 Colorful Accent 4" w:uiPriority="51"/>
-    <w:lsdException w:name="List Table 7 Colorful Accent 4" w:uiPriority="52"/>
-    <w:lsdException w:name="List Table 1 Light Accent 5" w:uiPriority="46"/>
-    <w:lsdException w:name="List Table 2 Accent 5" w:uiPriority="47"/>
-    <w:lsdException w:name="List Table 3 Accent 5" w:uiPriority="48"/>
-    <w:lsdException w:name="List Table 4 Accent 5" w:uiPriority="49"/>
-    <w:lsdException w:name="List Table 5 Dark Accent 5" w:uiPriority="50"/>
-    <w:lsdException w:name="List Table 6 Colorful Accent 5" w:uiPriority="51"/>
-    <w:lsdException w:name="List Table 7 Colorful Accent 5" w:uiPriority="52"/>
-    <w:lsdException w:name="List Table 1 Light Accent 6" w:uiPriority="46"/>
-    <w:lsdException w:name="List Table 2 Accent 6" w:uiPriority="47"/>
-    <w:lsdException w:name="List Table 3 Accent 6" w:uiPriority="48"/>
-    <w:lsdException w:name="List Table 4 Accent 6" w:uiPriority="49"/>
-    <w:lsdException w:name="List Table 5 Dark Accent 6" w:uiPriority="50"/>
-    <w:lsdException w:name="List Table 6 Colorful Accent 6" w:uiPriority="51"/>
-    <w:lsdException w:name="List Table 7 Colorful Accent 6" w:uiPriority="52"/>
+  <w:latentStyles w:defLockedState="0" w:defUIPriority="99" w:defSemiHidden="1" w:defUnhideWhenUsed="1" w:defQFormat="0" w:count="267">
+    <w:lsdException w:name="Normal" w:semiHidden="0" w:uiPriority="0" w:unhideWhenUsed="0" w:qFormat="1"/>
+    <w:lsdException w:name="heading 1" w:semiHidden="0" w:uiPriority="9" w:unhideWhenUsed="0" w:qFormat="1"/>
+    <w:lsdException w:name="heading 2" w:uiPriority="9" w:qFormat="1"/>
+    <w:lsdException w:name="heading 3" w:uiPriority="9" w:qFormat="1"/>
+    <w:lsdException w:name="heading 4" w:uiPriority="9" w:qFormat="1"/>
+    <w:lsdException w:name="heading 5" w:uiPriority="9" w:qFormat="1"/>
+    <w:lsdException w:name="heading 6" w:uiPriority="9" w:qFormat="1"/>
+    <w:lsdException w:name="heading 7" w:uiPriority="9" w:qFormat="1"/>
+    <w:lsdException w:name="heading 8" w:uiPriority="9" w:qFormat="1"/>
+    <w:lsdException w:name="heading 9" w:uiPriority="9" w:qFormat="1"/>
+    <w:lsdException w:name="toc 1" w:uiPriority="39"/>
+    <w:lsdException w:name="toc 2" w:uiPriority="39"/>
+    <w:lsdException w:name="toc 3" w:uiPriority="39"/>
+    <w:lsdException w:name="toc 4" w:uiPriority="39"/>
+    <w:lsdException w:name="toc 5" w:uiPriority="39"/>
+    <w:lsdException w:name="toc 6" w:uiPriority="39"/>
+    <w:lsdException w:name="toc 7" w:uiPriority="39"/>
+    <w:lsdException w:name="toc 8" w:uiPriority="39"/>
+    <w:lsdException w:name="toc 9" w:uiPriority="39"/>
+    <w:lsdException w:name="caption" w:uiPriority="35" w:qFormat="1"/>
+    <w:lsdException w:name="Title" w:semiHidden="0" w:uiPriority="10" w:unhideWhenUsed="0" w:qFormat="1"/>
+    <w:lsdException w:name="Default Paragraph Font" w:uiPriority="1"/>
+    <w:lsdException w:name="Subtitle" w:semiHidden="0" w:uiPriority="11" w:unhideWhenUsed="0" w:qFormat="1"/>
+    <w:lsdException w:name="Hyperlink" w:uiPriority="0"/>
+    <w:lsdException w:name="Strong" w:semiHidden="0" w:uiPriority="22" w:unhideWhenUsed="0" w:qFormat="1"/>
+    <w:lsdException w:name="Emphasis" w:semiHidden="0" w:uiPriority="20" w:unhideWhenUsed="0" w:qFormat="1"/>
+    <w:lsdException w:name="Table Grid" w:semiHidden="0" w:uiPriority="59" w:unhideWhenUsed="0"/>
+    <w:lsdException w:name="Placeholder Text" w:unhideWhenUsed="0"/>
+    <w:lsdException w:name="No Spacing" w:semiHidden="0" w:uiPriority="1" w:unhideWhenUsed="0" w:qFormat="1"/>
+    <w:lsdException w:name="Light Shading" w:semiHidden="0" w:uiPriority="60" w:unhideWhenUsed="0"/>
+    <w:lsdException w:name="Light List" w:semiHidden="0" w:uiPriority="61" w:unhideWhenUsed="0"/>
+    <w:lsdException w:name="Light Grid" w:semiHidden="0" w:uiPriority="62" w:unhideWhenUsed="0"/>
+    <w:lsdException w:name="Medium Shading 1" w:semiHidden="0" w:uiPriority="63" w:unhideWhenUsed="0"/>
+    <w:lsdException w:name="Medium Shading 2" w:semiHidden="0" w:uiPriority="64" w:unhideWhenUsed="0"/>
+    <w:lsdException w:name="Medium List 1" w:semiHidden="0" w:uiPriority="65" w:unhideWhenUsed="0"/>
+    <w:lsdException w:name="Medium List 2" w:semiHidden="0" w:uiPriority="66" w:unhideWhenUsed="0"/>
+    <w:lsdException w:name="Medium Grid 1" w:semiHidden="0" w:uiPriority="67" w:unhideWhenUsed="0"/>
+    <w:lsdException w:name="Medium Grid 2" w:semiHidden="0" w:uiPriority="68" w:unhideWhenUsed="0"/>
+    <w:lsdException w:name="Medium Grid 3" w:semiHidden="0" w:uiPriority="69" w:unhideWhenUsed="0"/>
+    <w:lsdException w:name="Dark List" w:semiHidden="0" w:uiPriority="70" w:unhideWhenUsed="0"/>
+    <w:lsdException w:name="Colorful Shading" w:semiHidden="0" w:uiPriority="71" w:unhideWhenUsed="0"/>
+    <w:lsdException w:name="Colorful List" w:semiHidden="0" w:uiPriority="72" w:unhideWhenUsed="0"/>
+    <w:lsdException w:name="Colorful Grid" w:semiHidden="0" w:uiPriority="73" w:unhideWhenUsed="0"/>
+    <w:lsdException w:name="Light Shading Accent 1" w:semiHidden="0" w:uiPriority="60" w:unhideWhenUsed="0"/>
+    <w:lsdException w:name="Light List Accent 1" w:semiHidden="0" w:uiPriority="61" w:unhideWhenUsed="0"/>
+    <w:lsdException w:name="Light Grid Accent 1" w:semiHidden="0" w:uiPriority="62" w:unhideWhenUsed="0"/>
+    <w:lsdException w:name="Medium Shading 1 Accent 1" w:semiHidden="0" w:uiPriority="63" w:unhideWhenUsed="0"/>
+    <w:lsdException w:name="Medium Shading 2 Accent 1" w:semiHidden="0" w:uiPriority="64" w:unhideWhenUsed="0"/>
+    <w:lsdException w:name="Medium List 1 Accent 1" w:semiHidden="0" w:uiPriority="65" w:unhideWhenUsed="0"/>
+    <w:lsdException w:name="Revision" w:unhideWhenUsed="0"/>
+    <w:lsdException w:name="List Paragraph" w:semiHidden="0" w:uiPriority="34" w:unhideWhenUsed="0" w:qFormat="1"/>
+    <w:lsdException w:name="Quote" w:semiHidden="0" w:uiPriority="29" w:unhideWhenUsed="0" w:qFormat="1"/>
+    <w:lsdException w:name="Intense Quote" w:semiHidden="0" w:uiPriority="30" w:unhideWhenUsed="0" w:qFormat="1"/>
+    <w:lsdException w:name="Medium List 2 Accent 1" w:semiHidden="0" w:uiPriority="66" w:unhideWhenUsed="0"/>
+    <w:lsdException w:name="Medium Grid 1 Accent 1" w:semiHidden="0" w:uiPriority="67" w:unhideWhenUsed="0"/>
+    <w:lsdException w:name="Medium Grid 2 Accent 1" w:semiHidden="0" w:uiPriority="68" w:unhideWhenUsed="0"/>
+    <w:lsdException w:name="Medium Grid 3 Accent 1" w:semiHidden="0" w:uiPriority="69" w:unhideWhenUsed="0"/>
+    <w:lsdException w:name="Dark List Accent 1" w:semiHidden="0" w:uiPriority="70" w:unhideWhenUsed="0"/>
+    <w:lsdException w:name="Colorful Shading Accent 1" w:semiHidden="0" w:uiPriority="71" w:unhideWhenUsed="0"/>
+    <w:lsdException w:name="Colorful List Accent 1" w:semiHidden="0" w:uiPriority="72" w:unhideWhenUsed="0"/>
+    <w:lsdException w:name="Colorful Grid Accent 1" w:semiHidden="0" w:uiPriority="73" w:unhideWhenUsed="0"/>
+    <w:lsdException w:name="Light Shading Accent 2" w:semiHidden="0" w:uiPriority="60" w:unhideWhenUsed="0"/>
+    <w:lsdException w:name="Light List Accent 2" w:semiHidden="0" w:uiPriority="61" w:unhideWhenUsed="0"/>
+    <w:lsdException w:name="Light Grid Accent 2" w:semiHidden="0" w:uiPriority="62" w:unhideWhenUsed="0"/>
+    <w:lsdException w:name="Medium Shading 1 Accent 2" w:semiHidden="0" w:uiPriority="63" w:unhideWhenUsed="0"/>
+    <w:lsdException w:name="Medium Shading 2 Accent 2" w:semiHidden="0" w:uiPriority="64" w:unhideWhenUsed="0"/>
+    <w:lsdException w:name="Medium List 1 Accent 2" w:semiHidden="0" w:uiPriority="65" w:unhideWhenUsed="0"/>
+    <w:lsdException w:name="Medium List 2 Accent 2" w:semiHidden="0" w:uiPriority="66" w:unhideWhenUsed="0"/>
+    <w:lsdException w:name="Medium Grid 1 Accent 2" w:semiHidden="0" w:uiPriority="67" w:unhideWhenUsed="0"/>
+    <w:lsdException w:name="Medium Grid 2 Accent 2" w:semiHidden="0" w:uiPriority="68" w:unhideWhenUsed="0"/>
+    <w:lsdException w:name="Medium Grid 3 Accent 2" w:semiHidden="0" w:uiPriority="69" w:unhideWhenUsed="0"/>
+    <w:lsdException w:name="Dark List Accent 2" w:semiHidden="0" w:uiPriority="70" w:unhideWhenUsed="0"/>
+    <w:lsdException w:name="Colorful Shading Accent 2" w:semiHidden="0" w:uiPriority="71" w:unhideWhenUsed="0"/>
+    <w:lsdException w:name="Colorful List Accent 2" w:semiHidden="0" w:uiPriority="72" w:unhideWhenUsed="0"/>
+    <w:lsdException w:name="Colorful Grid Accent 2" w:semiHidden="0" w:uiPriority="73" w:unhideWhenUsed="0"/>
+    <w:lsdException w:name="Light Shading Accent 3" w:semiHidden="0" w:uiPriority="60" w:unhideWhenUsed="0"/>
+    <w:lsdException w:name="Light List Accent 3" w:semiHidden="0" w:uiPriority="61" w:unhideWhenUsed="0"/>
+    <w:lsdException w:name="Light Grid Accent 3" w:semiHidden="0" w:uiPriority="62" w:unhideWhenUsed="0"/>
+    <w:lsdException w:name="Medium Shading 1 Accent 3" w:semiHidden="0" w:uiPriority="63" w:unhideWhenUsed="0"/>
+    <w:lsdException w:name="Medium Shading 2 Accent 3" w:semiHidden="0" w:uiPriority="64" w:unhideWhenUsed="0"/>
+    <w:lsdException w:name="Medium List 1 Accent 3" w:semiHidden="0" w:uiPriority="65" w:unhideWhenUsed="0"/>
+    <w:lsdException w:name="Medium List 2 Accent 3" w:semiHidden="0" w:uiPriority="66" w:unhideWhenUsed="0"/>
+    <w:lsdException w:name="Medium Grid 1 Accent 3" w:semiHidden="0" w:uiPriority="67" w:unhideWhenUsed="0"/>
+    <w:lsdException w:name="Medium Grid 2 Accent 3" w:semiHidden="0" w:uiPriority="68" w:unhideWhenUsed="0"/>
+    <w:lsdException w:name="Medium Grid 3 Accent 3" w:semiHidden="0" w:uiPriority="69" w:unhideWhenUsed="0"/>
+    <w:lsdException w:name="Dark List Accent 3" w:semiHidden="0" w:uiPriority="70" w:unhideWhenUsed="0"/>
+    <w:lsdException w:name="Colorful Shading Accent 3" w:semiHidden="0" w:uiPriority="71" w:unhideWhenUsed="0"/>
+    <w:lsdException w:name="Colorful List Accent 3" w:semiHidden="0" w:uiPriority="72" w:unhideWhenUsed="0"/>
+    <w:lsdException w:name="Colorful Grid Accent 3" w:semiHidden="0" w:uiPriority="73" w:unhideWhenUsed="0"/>
+    <w:lsdException w:name="Light Shading Accent 4" w:semiHidden="0" w:uiPriority="60" w:unhideWhenUsed="0"/>
+    <w:lsdException w:name="Light List Accent 4" w:semiHidden="0" w:uiPriority="61" w:unhideWhenUsed="0"/>
+    <w:lsdException w:name="Light Grid Accent 4" w:semiHidden="0" w:uiPriority="62" w:unhideWhenUsed="0"/>
+    <w:lsdException w:name="Medium Shading 1 Accent 4" w:semiHidden="0" w:uiPriority="63" w:unhideWhenUsed="0"/>
+    <w:lsdException w:name="Medium Shading 2 Accent 4" w:semiHidden="0" w:uiPriority="64" w:unhideWhenUsed="0"/>
+    <w:lsdException w:name="Medium List 1 Accent 4" w:semiHidden="0" w:uiPriority="65" w:unhideWhenUsed="0"/>
+    <w:lsdException w:name="Medium List 2 Accent 4" w:semiHidden="0" w:uiPriority="66" w:unhideWhenUsed="0"/>
+    <w:lsdException w:name="Medium Grid 1 Accent 4" w:semiHidden="0" w:uiPriority="67" w:unhideWhenUsed="0"/>
+    <w:lsdException w:name="Medium Grid 2 Accent 4" w:semiHidden="0" w:uiPriority="68" w:unhideWhenUsed="0"/>
+    <w:lsdException w:name="Medium Grid 3 Accent 4" w:semiHidden="0" w:uiPriority="69" w:unhideWhenUsed="0"/>
+    <w:lsdException w:name="Dark List Accent 4" w:semiHidden="0" w:uiPriority="70" w:unhideWhenUsed="0"/>
+    <w:lsdException w:name="Colorful Shading Accent 4" w:semiHidden="0" w:uiPriority="71" w:unhideWhenUsed="0"/>
+    <w:lsdException w:name="Colorful List Accent 4" w:semiHidden="0" w:uiPriority="72" w:unhideWhenUsed="0"/>
+    <w:lsdException w:name="Colorful Grid Accent 4" w:semiHidden="0" w:uiPriority="73" w:unhideWhenUsed="0"/>
+    <w:lsdException w:name="Light Shading Accent 5" w:semiHidden="0" w:uiPriority="60" w:unhideWhenUsed="0"/>
+    <w:lsdException w:name="Light List Accent 5" w:semiHidden="0" w:uiPriority="61" w:unhideWhenUsed="0"/>
+    <w:lsdException w:name="Light Grid Accent 5" w:semiHidden="0" w:uiPriority="62" w:unhideWhenUsed="0"/>
+    <w:lsdException w:name="Medium Shading 1 Accent 5" w:semiHidden="0" w:uiPriority="63" w:unhideWhenUsed="0"/>
+    <w:lsdException w:name="Medium Shading 2 Accent 5" w:semiHidden="0" w:uiPriority="64" w:unhideWhenUsed="0"/>
+    <w:lsdException w:name="Medium List 1 Accent 5" w:semiHidden="0" w:uiPriority="65" w:unhideWhenUsed="0"/>
+    <w:lsdException w:name="Medium List 2 Accent 5" w:semiHidden="0" w:uiPriority="66" w:unhideWhenUsed="0"/>
+    <w:lsdException w:name="Medium Grid 1 Accent 5" w:semiHidden="0" w:uiPriority="67" w:unhideWhenUsed="0"/>
+    <w:lsdException w:name="Medium Grid 2 Accent 5" w:semiHidden="0" w:uiPriority="68" w:unhideWhenUsed="0"/>
+    <w:lsdException w:name="Medium Grid 3 Accent 5" w:semiHidden="0" w:uiPriority="69" w:unhideWhenUsed="0"/>
+    <w:lsdException w:name="Dark List Accent 5" w:semiHidden="0" w:uiPriority="70" w:unhideWhenUsed="0"/>
+    <w:lsdException w:name="Colorful Shading Accent 5" w:semiHidden="0" w:uiPriority="71" w:unhideWhenUsed="0"/>
+    <w:lsdException w:name="Colorful List Accent 5" w:semiHidden="0" w:uiPriority="72" w:unhideWhenUsed="0"/>
+    <w:lsdException w:name="Colorful Grid Accent 5" w:semiHidden="0" w:uiPriority="73" w:unhideWhenUsed="0"/>
+    <w:lsdException w:name="Light Shading Accent 6" w:semiHidden="0" w:uiPriority="60" w:unhideWhenUsed="0"/>
+    <w:lsdException w:name="Light List Accent 6" w:semiHidden="0" w:uiPriority="61" w:unhideWhenUsed="0"/>
+    <w:lsdException w:name="Light Grid Accent 6" w:semiHidden="0" w:uiPriority="62" w:unhideWhenUsed="0"/>
+    <w:lsdException w:name="Medium Shading 1 Accent 6" w:semiHidden="0" w:uiPriority="63" w:unhideWhenUsed="0"/>
+    <w:lsdException w:name="Medium Shading 2 Accent 6" w:semiHidden="0" w:uiPriority="64" w:unhideWhenUsed="0"/>
+    <w:lsdException w:name="Medium List 1 Accent 6" w:semiHidden="0" w:uiPriority="65" w:unhideWhenUsed="0"/>
+    <w:lsdException w:name="Medium List 2 Accent 6" w:semiHidden="0" w:uiPriority="66" w:unhideWhenUsed="0"/>
+    <w:lsdException w:name="Medium Grid 1 Accent 6" w:semiHidden="0" w:uiPriority="67" w:unhideWhenUsed="0"/>
+    <w:lsdException w:name="Medium Grid 2 Accent 6" w:semiHidden="0" w:uiPriority="68" w:unhideWhenUsed="0"/>
+    <w:lsdException w:name="Medium Grid 3 Accent 6" w:semiHidden="0" w:uiPriority="69" w:unhideWhenUsed="0"/>
+    <w:lsdException w:name="Dark List Accent 6" w:semiHidden="0" w:uiPriority="70" w:unhideWhenUsed="0"/>
+    <w:lsdException w:name="Colorful Shading Accent 6" w:semiHidden="0" w:uiPriority="71" w:unhideWhenUsed="0"/>
+    <w:lsdException w:name="Colorful List Accent 6" w:semiHidden="0" w:uiPriority="72" w:unhideWhenUsed="0"/>
+    <w:lsdException w:name="Colorful Grid Accent 6" w:semiHidden="0" w:uiPriority="73" w:unhideWhenUsed="0"/>
+    <w:lsdException w:name="Subtle Emphasis" w:semiHidden="0" w:uiPriority="19" w:unhideWhenUsed="0" w:qFormat="1"/>
+    <w:lsdException w:name="Intense Emphasis" w:semiHidden="0" w:uiPriority="21" w:unhideWhenUsed="0" w:qFormat="1"/>
+    <w:lsdException w:name="Subtle Reference" w:semiHidden="0" w:uiPriority="31" w:unhideWhenUsed="0" w:qFormat="1"/>
+    <w:lsdException w:name="Intense Reference" w:semiHidden="0" w:uiPriority="32" w:unhideWhenUsed="0" w:qFormat="1"/>
+    <w:lsdException w:name="Book Title" w:semiHidden="0" w:uiPriority="33" w:unhideWhenUsed="0" w:qFormat="1"/>
+    <w:lsdException w:name="Bibliography" w:uiPriority="37"/>
+    <w:lsdException w:name="TOC Heading" w:uiPriority="39" w:qFormat="1"/>
+  </w:latentStyles>
+  <w:style w:type="paragraph" w:default="1" w:styleId="Normal">
+    <w:name w:val="Normal"/>
+    <w:qFormat/>
+    <w:rsid w:val="006C49F1"/>
+    <w:pPr>
+      <w:spacing w:line="360" w:lineRule="auto"/>
+    </w:pPr>
+    <w:rPr>
+      <w:rFonts w:ascii="Arial" w:eastAsia="Times" w:hAnsi="Arial" w:cs="Times New Roman"/>
+      <w:color w:val="141313"/>
+      <w:sz w:val="20"/>
+      <w:szCs w:val="20"/>
+    </w:rPr>
+  </w:style>
+  <w:style w:type="paragraph" w:styleId="Heading1">
+    <w:name w:val="heading 1"/>
+    <w:basedOn w:val="Normal"/>
+    <w:next w:val="Normal"/>
+    <w:link w:val="Heading1Char"/>
+    <w:uiPriority w:val="9"/>
+    <w:qFormat/>
+    <w:rsid w:val="007227BB"/>
+    <w:pPr>
+      <w:keepNext/>
+      <w:keepLines/>
+      <w:spacing w:before="480"/>
+      <w:outlineLvl w:val="0"/>
+    </w:pPr>
+    <w:rPr>
+      <w:rFonts w:asciiTheme="majorHAnsi" w:eastAsiaTheme="majorEastAsia" w:hAnsiTheme="majorHAnsi" w:cstheme="majorBidi"/>
+      <w:b/>
+      <w:bCs/>
+      <w:color w:val="365F91" w:themeColor="accent1" w:themeShade="BF"/>
+      <w:sz w:val="28"/>
+      <w:szCs w:val="28"/>
+    </w:rPr>
+  </w:style>
+  <w:style w:type="character" w:default="1" w:styleId="DefaultParagraphFont">
+    <w:name w:val="Default Paragraph Font"/>
+    <w:uiPriority w:val="1"/>
+    <w:semiHidden/>
+    <w:unhideWhenUsed/>
+  </w:style>
+  <w:style w:type="table" w:default="1" w:styleId="TableNormal">
+    <w:name w:val="Normal Table"/>
+    <w:uiPriority w:val="99"/>
+    <w:semiHidden/>
+    <w:unhideWhenUsed/>
+    <w:tblPr>
+      <w:tblInd w:w="0" w:type="dxa"/>
+      <w:tblCellMar>
+        <w:top w:w="0" w:type="dxa"/>
+        <w:left w:w="108" w:type="dxa"/>
+        <w:bottom w:w="0" w:type="dxa"/>
+        <w:right w:w="108" w:type="dxa"/>
+      </w:tblCellMar>
+    </w:tblPr>
+  </w:style>
+  <w:style w:type="numbering" w:default="1" w:styleId="NoList">
+    <w:name w:val="No List"/>
+    <w:uiPriority w:val="99"/>
+    <w:semiHidden/>
+    <w:unhideWhenUsed/>
+  </w:style>
+  <w:style w:type="paragraph" w:styleId="Header">
+    <w:name w:val="header"/>
+    <w:basedOn w:val="Normal"/>
+    <w:link w:val="HeaderChar"/>
+    <w:uiPriority w:val="99"/>
+    <w:unhideWhenUsed/>
+    <w:rsid w:val="006C49F1"/>
+    <w:pPr>
+      <w:tabs>
+        <w:tab w:val="center" w:pos="4320"/>
+        <w:tab w:val="right" w:pos="8640"/>
+      </w:tabs>
+      <w:spacing w:line="240" w:lineRule="auto"/>
+    </w:pPr>
+    <w:rPr>
+      <w:rFonts w:asciiTheme="minorHAnsi" w:eastAsiaTheme="minorEastAsia" w:hAnsiTheme="minorHAnsi" w:cstheme="minorBidi"/>
+      <w:color w:val="auto"/>
+      <w:sz w:val="24"/>
+      <w:szCs w:val="24"/>
+    </w:rPr>
+  </w:style>
+  <w:style w:type="character" w:customStyle="1" w:styleId="HeaderChar">
+    <w:name w:val="Header Char"/>
+    <w:basedOn w:val="DefaultParagraphFont"/>
+    <w:link w:val="Header"/>
+    <w:uiPriority w:val="99"/>
+    <w:rsid w:val="006C49F1"/>
+  </w:style>
+  <w:style w:type="paragraph" w:styleId="Footer">
+    <w:name w:val="footer"/>
+    <w:basedOn w:val="Normal"/>
+    <w:link w:val="FooterChar"/>
+    <w:uiPriority w:val="99"/>
+    <w:unhideWhenUsed/>
+    <w:rsid w:val="006C49F1"/>
+    <w:pPr>
+      <w:tabs>
+        <w:tab w:val="center" w:pos="4320"/>
+        <w:tab w:val="right" w:pos="8640"/>
+      </w:tabs>
+      <w:spacing w:line="240" w:lineRule="auto"/>
+    </w:pPr>
+    <w:rPr>
+      <w:rFonts w:asciiTheme="minorHAnsi" w:eastAsiaTheme="minorEastAsia" w:hAnsiTheme="minorHAnsi" w:cstheme="minorBidi"/>
+      <w:color w:val="auto"/>
+      <w:sz w:val="24"/>
+      <w:szCs w:val="24"/>
+    </w:rPr>
+  </w:style>
+  <w:style w:type="character" w:customStyle="1" w:styleId="FooterChar">
+    <w:name w:val="Footer Char"/>
+    <w:basedOn w:val="DefaultParagraphFont"/>
+    <w:link w:val="Footer"/>
+    <w:uiPriority w:val="99"/>
+    <w:rsid w:val="006C49F1"/>
+  </w:style>
+  <w:style w:type="paragraph" w:styleId="NoSpacing">
+    <w:name w:val="No Spacing"/>
+    <w:uiPriority w:val="1"/>
+    <w:qFormat/>
+    <w:rsid w:val="0076001E"/>
+    <w:rPr>
+      <w:rFonts w:ascii="Arial" w:eastAsia="Times" w:hAnsi="Arial" w:cs="Times New Roman"/>
+      <w:color w:val="141313"/>
+      <w:sz w:val="20"/>
+      <w:szCs w:val="20"/>
+    </w:rPr>
+  </w:style>
+  <w:style w:type="character" w:styleId="Hyperlink">
+    <w:name w:val="Hyperlink"/>
+    <w:basedOn w:val="DefaultParagraphFont"/>
+    <w:rsid w:val="00BD73D3"/>
+    <w:rPr>
+      <w:color w:val="0000FF"/>
+      <w:u w:val="single"/>
+    </w:rPr>
+  </w:style>
+  <w:style w:type="paragraph" w:styleId="BodyText">
+    <w:name w:val="Body Text"/>
+    <w:basedOn w:val="Normal"/>
+    <w:link w:val="BodyTextChar"/>
+    <w:uiPriority w:val="99"/>
+    <w:rsid w:val="00C602C4"/>
+    <w:pPr>
+      <w:spacing w:line="260" w:lineRule="exact"/>
+    </w:pPr>
+    <w:rPr>
+      <w:rFonts w:ascii="Times New Roman" w:eastAsia="Times New Roman" w:hAnsi="Times New Roman"/>
+      <w:color w:val="auto"/>
+      <w:sz w:val="22"/>
+      <w:szCs w:val="22"/>
+    </w:rPr>
+  </w:style>
+  <w:style w:type="character" w:customStyle="1" w:styleId="BodyTextChar">
+    <w:name w:val="Body Text Char"/>
+    <w:basedOn w:val="DefaultParagraphFont"/>
+    <w:link w:val="BodyText"/>
+    <w:uiPriority w:val="99"/>
+    <w:rsid w:val="00C602C4"/>
+    <w:rPr>
+      <w:rFonts w:ascii="Times New Roman" w:eastAsia="Times New Roman" w:hAnsi="Times New Roman" w:cs="Times New Roman"/>
+      <w:sz w:val="22"/>
+      <w:szCs w:val="22"/>
+    </w:rPr>
+  </w:style>
+  <w:style w:type="paragraph" w:customStyle="1" w:styleId="Default">
+    <w:name w:val="Default"/>
+    <w:uiPriority w:val="99"/>
+    <w:rsid w:val="0099667C"/>
+    <w:pPr>
+      <w:autoSpaceDE w:val="0"/>
+      <w:autoSpaceDN w:val="0"/>
+      <w:adjustRightInd w:val="0"/>
+    </w:pPr>
+    <w:rPr>
+      <w:rFonts w:ascii="MS Reference Sans Serif" w:eastAsiaTheme="minorHAnsi" w:hAnsi="MS Reference Sans Serif" w:cs="MS Reference Sans Serif"/>
+      <w:color w:val="000000"/>
+    </w:rPr>
+  </w:style>
+  <w:style w:type="paragraph" w:styleId="BalloonText">
+    <w:name w:val="Balloon Text"/>
+    <w:basedOn w:val="Normal"/>
+    <w:link w:val="BalloonTextChar"/>
+    <w:uiPriority w:val="99"/>
+    <w:semiHidden/>
+    <w:unhideWhenUsed/>
+    <w:rsid w:val="0099667C"/>
+    <w:pPr>
+      <w:spacing w:line="240" w:lineRule="auto"/>
+    </w:pPr>
+    <w:rPr>
+      <w:rFonts w:ascii="Tahoma" w:hAnsi="Tahoma" w:cs="Tahoma"/>
+      <w:sz w:val="16"/>
+      <w:szCs w:val="16"/>
+    </w:rPr>
+  </w:style>
+  <w:style w:type="character" w:customStyle="1" w:styleId="BalloonTextChar">
+    <w:name w:val="Balloon Text Char"/>
+    <w:basedOn w:val="DefaultParagraphFont"/>
+    <w:link w:val="BalloonText"/>
+    <w:uiPriority w:val="99"/>
+    <w:semiHidden/>
+    <w:rsid w:val="0099667C"/>
+    <w:rPr>
+      <w:rFonts w:ascii="Tahoma" w:eastAsia="Times" w:hAnsi="Tahoma" w:cs="Tahoma"/>
+      <w:color w:val="141313"/>
+      <w:sz w:val="16"/>
+      <w:szCs w:val="16"/>
+    </w:rPr>
+  </w:style>
+  <w:style w:type="table" w:styleId="TableGrid">
+    <w:name w:val="Table Grid"/>
+    <w:basedOn w:val="TableNormal"/>
+    <w:uiPriority w:val="59"/>
+    <w:rsid w:val="00692E35"/>
+    <w:tblPr>
+      <w:tblBorders>
+        <w:top w:val="single" w:sz="4" w:space="0" w:color="auto"/>
+        <w:left w:val="single" w:sz="4" w:space="0" w:color="auto"/>
+        <w:bottom w:val="single" w:sz="4" w:space="0" w:color="auto"/>
+        <w:right w:val="single" w:sz="4" w:space="0" w:color="auto"/>
+        <w:insideH w:val="single" w:sz="4" w:space="0" w:color="auto"/>
+        <w:insideV w:val="single" w:sz="4" w:space="0" w:color="auto"/>
+      </w:tblBorders>
+    </w:tblPr>
+  </w:style>
+  <w:style w:type="character" w:styleId="CommentReference">
+    <w:name w:val="annotation reference"/>
+    <w:basedOn w:val="DefaultParagraphFont"/>
+    <w:uiPriority w:val="99"/>
+    <w:semiHidden/>
+    <w:unhideWhenUsed/>
+    <w:rsid w:val="006944A5"/>
+    <w:rPr>
+      <w:sz w:val="16"/>
+      <w:szCs w:val="16"/>
+    </w:rPr>
+  </w:style>
+  <w:style w:type="paragraph" w:styleId="CommentText">
+    <w:name w:val="annotation text"/>
+    <w:basedOn w:val="Normal"/>
+    <w:link w:val="CommentTextChar"/>
+    <w:uiPriority w:val="99"/>
+    <w:semiHidden/>
+    <w:unhideWhenUsed/>
+    <w:rsid w:val="006944A5"/>
+    <w:pPr>
+      <w:spacing w:line="240" w:lineRule="auto"/>
+    </w:pPr>
+  </w:style>
+  <w:style w:type="character" w:customStyle="1" w:styleId="CommentTextChar">
+    <w:name w:val="Comment Text Char"/>
+    <w:basedOn w:val="DefaultParagraphFont"/>
+    <w:link w:val="CommentText"/>
+    <w:uiPriority w:val="99"/>
+    <w:semiHidden/>
+    <w:rsid w:val="006944A5"/>
+    <w:rPr>
+      <w:rFonts w:ascii="Arial" w:eastAsia="Times" w:hAnsi="Arial" w:cs="Times New Roman"/>
+      <w:color w:val="141313"/>
+      <w:sz w:val="20"/>
+      <w:szCs w:val="20"/>
+    </w:rPr>
+  </w:style>
+  <w:style w:type="paragraph" w:styleId="CommentSubject">
+    <w:name w:val="annotation subject"/>
+    <w:basedOn w:val="CommentText"/>
+    <w:next w:val="CommentText"/>
+    <w:link w:val="CommentSubjectChar"/>
+    <w:uiPriority w:val="99"/>
+    <w:semiHidden/>
+    <w:unhideWhenUsed/>
+    <w:rsid w:val="006944A5"/>
+    <w:rPr>
+      <w:b/>
+      <w:bCs/>
+    </w:rPr>
+  </w:style>
+  <w:style w:type="character" w:customStyle="1" w:styleId="CommentSubjectChar">
+    <w:name w:val="Comment Subject Char"/>
+    <w:basedOn w:val="CommentTextChar"/>
+    <w:link w:val="CommentSubject"/>
+    <w:uiPriority w:val="99"/>
+    <w:semiHidden/>
+    <w:rsid w:val="006944A5"/>
+    <w:rPr>
+      <w:rFonts w:ascii="Arial" w:eastAsia="Times" w:hAnsi="Arial" w:cs="Times New Roman"/>
+      <w:b/>
+      <w:bCs/>
+      <w:color w:val="141313"/>
+      <w:sz w:val="20"/>
+      <w:szCs w:val="20"/>
+    </w:rPr>
+  </w:style>
+  <w:style w:type="paragraph" w:styleId="ListParagraph">
+    <w:name w:val="List Paragraph"/>
+    <w:basedOn w:val="Normal"/>
+    <w:uiPriority w:val="34"/>
+    <w:qFormat/>
+    <w:rsid w:val="001B111D"/>
+    <w:pPr>
+      <w:ind w:left="720"/>
+      <w:contextualSpacing/>
+    </w:pPr>
+  </w:style>
+  <w:style w:type="paragraph" w:styleId="Revision">
+    <w:name w:val="Revision"/>
+    <w:hidden/>
+    <w:uiPriority w:val="99"/>
+    <w:semiHidden/>
+    <w:rsid w:val="00C43279"/>
+    <w:rPr>
+      <w:rFonts w:ascii="Arial" w:eastAsia="Times" w:hAnsi="Arial" w:cs="Times New Roman"/>
+      <w:color w:val="141313"/>
+      <w:sz w:val="20"/>
+      <w:szCs w:val="20"/>
+    </w:rPr>
+  </w:style>
+  <w:style w:type="character" w:customStyle="1" w:styleId="Heading1Char">
+    <w:name w:val="Heading 1 Char"/>
+    <w:basedOn w:val="DefaultParagraphFont"/>
+    <w:link w:val="Heading1"/>
+    <w:uiPriority w:val="9"/>
+    <w:rsid w:val="007227BB"/>
+    <w:rPr>
+      <w:rFonts w:asciiTheme="majorHAnsi" w:eastAsiaTheme="majorEastAsia" w:hAnsiTheme="majorHAnsi" w:cstheme="majorBidi"/>
+      <w:b/>
+      <w:bCs/>
+      <w:color w:val="365F91" w:themeColor="accent1" w:themeShade="BF"/>
+      <w:sz w:val="28"/>
+      <w:szCs w:val="28"/>
+    </w:rPr>
+  </w:style>
+  <w:style w:type="character" w:styleId="Strong">
+    <w:name w:val="Strong"/>
+    <w:basedOn w:val="DefaultParagraphFont"/>
+    <w:uiPriority w:val="22"/>
+    <w:qFormat/>
+    <w:rsid w:val="007F5F38"/>
+    <w:rPr>
+      <w:b/>
+      <w:bCs/>
+    </w:rPr>
+  </w:style>
+  <w:style w:type="character" w:styleId="FollowedHyperlink">
+    <w:name w:val="FollowedHyperlink"/>
+    <w:basedOn w:val="DefaultParagraphFont"/>
+    <w:uiPriority w:val="99"/>
+    <w:semiHidden/>
+    <w:unhideWhenUsed/>
+    <w:rsid w:val="003C5266"/>
+    <w:rPr>
+      <w:color w:val="800080" w:themeColor="followedHyperlink"/>
+      <w:u w:val="single"/>
+    </w:rPr>
+  </w:style>
+</w:styles>
+</file>
+
+<file path=word/stylesWithEffects.xml><?xml version="1.0" encoding="utf-8"?>
+<w:styles xmlns:wpc="http://schemas.microsoft.com/office/word/2010/wordprocessingCanvas" xmlns:mc="http://schemas.openxmlformats.org/markup-compatibility/2006" xmlns:o="urn:schemas-microsoft-com:office:office" xmlns:r="http://schemas.openxmlformats.org/officeDocument/2006/relationships" xmlns:m="http://schemas.openxmlformats.org/officeDocument/2006/math" xmlns:v="urn:schemas-microsoft-com:vml" xmlns:wp14="http://schemas.microsoft.com/office/word/2010/wordprocessingDrawing" xmlns:wp="http://schemas.openxmlformats.org/drawingml/2006/wordprocessingDrawing" xmlns:w10="urn:schemas-microsoft-com:office:word" xmlns:w="http://schemas.openxmlformats.org/wordprocessingml/2006/main" xmlns:w14="http://schemas.microsoft.com/office/word/2010/wordml" xmlns:wpg="http://schemas.microsoft.com/office/word/2010/wordprocessingGroup" xmlns:wpi="http://schemas.microsoft.com/office/word/2010/wordprocessingInk" xmlns:wne="http://schemas.microsoft.com/office/word/2006/wordml" xmlns:wps="http://schemas.microsoft.com/office/word/2010/wordprocessingShape" mc:Ignorable="w14 wp14">
+  <w:docDefaults>
+    <w:rPrDefault>
+      <w:rPr>
+        <w:rFonts w:asciiTheme="minorHAnsi" w:eastAsiaTheme="minorEastAsia" w:hAnsiTheme="minorHAnsi" w:cstheme="minorBidi"/>
+        <w:sz w:val="24"/>
+        <w:szCs w:val="24"/>
+        <w:lang w:val="en-US" w:eastAsia="en-US" w:bidi="ar-SA"/>
+      </w:rPr>
+    </w:rPrDefault>
+    <w:pPrDefault/>
+  </w:docDefaults>
+  <w:latentStyles w:defLockedState="0" w:defUIPriority="99" w:defSemiHidden="1" w:defUnhideWhenUsed="1" w:defQFormat="0" w:count="267">
+    <w:lsdException w:name="Normal" w:semiHidden="0" w:uiPriority="0" w:unhideWhenUsed="0" w:qFormat="1"/>
+    <w:lsdException w:name="heading 1" w:semiHidden="0" w:uiPriority="9" w:unhideWhenUsed="0" w:qFormat="1"/>
+    <w:lsdException w:name="heading 2" w:uiPriority="9" w:qFormat="1"/>
+    <w:lsdException w:name="heading 3" w:uiPriority="9" w:qFormat="1"/>
+    <w:lsdException w:name="heading 4" w:uiPriority="9" w:qFormat="1"/>
+    <w:lsdException w:name="heading 5" w:uiPriority="9" w:qFormat="1"/>
+    <w:lsdException w:name="heading 6" w:uiPriority="9" w:qFormat="1"/>
+    <w:lsdException w:name="heading 7" w:uiPriority="9" w:qFormat="1"/>
+    <w:lsdException w:name="heading 8" w:uiPriority="9" w:qFormat="1"/>
+    <w:lsdException w:name="heading 9" w:uiPriority="9" w:qFormat="1"/>
+    <w:lsdException w:name="toc 1" w:uiPriority="39"/>
+    <w:lsdException w:name="toc 2" w:uiPriority="39"/>
+    <w:lsdException w:name="toc 3" w:uiPriority="39"/>
+    <w:lsdException w:name="toc 4" w:uiPriority="39"/>
+    <w:lsdException w:name="toc 5" w:uiPriority="39"/>
+    <w:lsdException w:name="toc 6" w:uiPriority="39"/>
+    <w:lsdException w:name="toc 7" w:uiPriority="39"/>
+    <w:lsdException w:name="toc 8" w:uiPriority="39"/>
+    <w:lsdException w:name="toc 9" w:uiPriority="39"/>
+    <w:lsdException w:name="caption" w:uiPriority="35" w:qFormat="1"/>
+    <w:lsdException w:name="Title" w:semiHidden="0" w:uiPriority="10" w:unhideWhenUsed="0" w:qFormat="1"/>
+    <w:lsdException w:name="Default Paragraph Font" w:uiPriority="1"/>
+    <w:lsdException w:name="Subtitle" w:semiHidden="0" w:uiPriority="11" w:unhideWhenUsed="0" w:qFormat="1"/>
+    <w:lsdException w:name="Hyperlink" w:uiPriority="0"/>
+    <w:lsdException w:name="Strong" w:semiHidden="0" w:uiPriority="22" w:unhideWhenUsed="0" w:qFormat="1"/>
+    <w:lsdException w:name="Emphasis" w:semiHidden="0" w:uiPriority="20" w:unhideWhenUsed="0" w:qFormat="1"/>
+    <w:lsdException w:name="Table Grid" w:semiHidden="0" w:uiPriority="59" w:unhideWhenUsed="0"/>
+    <w:lsdException w:name="Placeholder Text" w:unhideWhenUsed="0"/>
+    <w:lsdException w:name="No Spacing" w:semiHidden="0" w:uiPriority="1" w:unhideWhenUsed="0" w:qFormat="1"/>
+    <w:lsdException w:name="Light Shading" w:semiHidden="0" w:uiPriority="60" w:unhideWhenUsed="0"/>
+    <w:lsdException w:name="Light List" w:semiHidden="0" w:uiPriority="61" w:unhideWhenUsed="0"/>
+    <w:lsdException w:name="Light Grid" w:semiHidden="0" w:uiPriority="62" w:unhideWhenUsed="0"/>
+    <w:lsdException w:name="Medium Shading 1" w:semiHidden="0" w:uiPriority="63" w:unhideWhenUsed="0"/>
+    <w:lsdException w:name="Medium Shading 2" w:semiHidden="0" w:uiPriority="64" w:unhideWhenUsed="0"/>
+    <w:lsdException w:name="Medium List 1" w:semiHidden="0" w:uiPriority="65" w:unhideWhenUsed="0"/>
+    <w:lsdException w:name="Medium List 2" w:semiHidden="0" w:uiPriority="66" w:unhideWhenUsed="0"/>
+    <w:lsdException w:name="Medium Grid 1" w:semiHidden="0" w:uiPriority="67" w:unhideWhenUsed="0"/>
+    <w:lsdException w:name="Medium Grid 2" w:semiHidden="0" w:uiPriority="68" w:unhideWhenUsed="0"/>
+    <w:lsdException w:name="Medium Grid 3" w:semiHidden="0" w:uiPriority="69" w:unhideWhenUsed="0"/>
+    <w:lsdException w:name="Dark List" w:semiHidden="0" w:uiPriority="70" w:unhideWhenUsed="0"/>
+    <w:lsdException w:name="Colorful Shading" w:semiHidden="0" w:uiPriority="71" w:unhideWhenUsed="0"/>
+    <w:lsdException w:name="Colorful List" w:semiHidden="0" w:uiPriority="72" w:unhideWhenUsed="0"/>
+    <w:lsdException w:name="Colorful Grid" w:semiHidden="0" w:uiPriority="73" w:unhideWhenUsed="0"/>
+    <w:lsdException w:name="Light Shading Accent 1" w:semiHidden="0" w:uiPriority="60" w:unhideWhenUsed="0"/>
+    <w:lsdException w:name="Light List Accent 1" w:semiHidden="0" w:uiPriority="61" w:unhideWhenUsed="0"/>
+    <w:lsdException w:name="Light Grid Accent 1" w:semiHidden="0" w:uiPriority="62" w:unhideWhenUsed="0"/>
+    <w:lsdException w:name="Medium Shading 1 Accent 1" w:semiHidden="0" w:uiPriority="63" w:unhideWhenUsed="0"/>
+    <w:lsdException w:name="Medium Shading 2 Accent 1" w:semiHidden="0" w:uiPriority="64" w:unhideWhenUsed="0"/>
+    <w:lsdException w:name="Medium List 1 Accent 1" w:semiHidden="0" w:uiPriority="65" w:unhideWhenUsed="0"/>
+    <w:lsdException w:name="Revision" w:unhideWhenUsed="0"/>
+    <w:lsdException w:name="List Paragraph" w:semiHidden="0" w:uiPriority="34" w:unhideWhenUsed="0" w:qFormat="1"/>
+    <w:lsdException w:name="Quote" w:semiHidden="0" w:uiPriority="29" w:unhideWhenUsed="0" w:qFormat="1"/>
+    <w:lsdException w:name="Intense Quote" w:semiHidden="0" w:uiPriority="30" w:unhideWhenUsed="0" w:qFormat="1"/>
+    <w:lsdException w:name="Medium List 2 Accent 1" w:semiHidden="0" w:uiPriority="66" w:unhideWhenUsed="0"/>
+    <w:lsdException w:name="Medium Grid 1 Accent 1" w:semiHidden="0" w:uiPriority="67" w:unhideWhenUsed="0"/>
+    <w:lsdException w:name="Medium Grid 2 Accent 1" w:semiHidden="0" w:uiPriority="68" w:unhideWhenUsed="0"/>
+    <w:lsdException w:name="Medium Grid 3 Accent 1" w:semiHidden="0" w:uiPriority="69" w:unhideWhenUsed="0"/>
+    <w:lsdException w:name="Dark List Accent 1" w:semiHidden="0" w:uiPriority="70" w:unhideWhenUsed="0"/>
+    <w:lsdException w:name="Colorful Shading Accent 1" w:semiHidden="0" w:uiPriority="71" w:unhideWhenUsed="0"/>
+    <w:lsdException w:name="Colorful List Accent 1" w:semiHidden="0" w:uiPriority="72" w:unhideWhenUsed="0"/>
+    <w:lsdException w:name="Colorful Grid Accent 1" w:semiHidden="0" w:uiPriority="73" w:unhideWhenUsed="0"/>
+    <w:lsdException w:name="Light Shading Accent 2" w:semiHidden="0" w:uiPriority="60" w:unhideWhenUsed="0"/>
+    <w:lsdException w:name="Light List Accent 2" w:semiHidden="0" w:uiPriority="61" w:unhideWhenUsed="0"/>
+    <w:lsdException w:name="Light Grid Accent 2" w:semiHidden="0" w:uiPriority="62" w:unhideWhenUsed="0"/>
+    <w:lsdException w:name="Medium Shading 1 Accent 2" w:semiHidden="0" w:uiPriority="63" w:unhideWhenUsed="0"/>
+    <w:lsdException w:name="Medium Shading 2 Accent 2" w:semiHidden="0" w:uiPriority="64" w:unhideWhenUsed="0"/>
+    <w:lsdException w:name="Medium List 1 Accent 2" w:semiHidden="0" w:uiPriority="65" w:unhideWhenUsed="0"/>
+    <w:lsdException w:name="Medium List 2 Accent 2" w:semiHidden="0" w:uiPriority="66" w:unhideWhenUsed="0"/>
+    <w:lsdException w:name="Medium Grid 1 Accent 2" w:semiHidden="0" w:uiPriority="67" w:unhideWhenUsed="0"/>
+    <w:lsdException w:name="Medium Grid 2 Accent 2" w:semiHidden="0" w:uiPriority="68" w:unhideWhenUsed="0"/>
+    <w:lsdException w:name="Medium Grid 3 Accent 2" w:semiHidden="0" w:uiPriority="69" w:unhideWhenUsed="0"/>
+    <w:lsdException w:name="Dark List Accent 2" w:semiHidden="0" w:uiPriority="70" w:unhideWhenUsed="0"/>
+    <w:lsdException w:name="Colorful Shading Accent 2" w:semiHidden="0" w:uiPriority="71" w:unhideWhenUsed="0"/>
+    <w:lsdException w:name="Colorful List Accent 2" w:semiHidden="0" w:uiPriority="72" w:unhideWhenUsed="0"/>
+    <w:lsdException w:name="Colorful Grid Accent 2" w:semiHidden="0" w:uiPriority="73" w:unhideWhenUsed="0"/>
+    <w:lsdException w:name="Light Shading Accent 3" w:semiHidden="0" w:uiPriority="60" w:unhideWhenUsed="0"/>
+    <w:lsdException w:name="Light List Accent 3" w:semiHidden="0" w:uiPriority="61" w:unhideWhenUsed="0"/>
+    <w:lsdException w:name="Light Grid Accent 3" w:semiHidden="0" w:uiPriority="62" w:unhideWhenUsed="0"/>
+    <w:lsdException w:name="Medium Shading 1 Accent 3" w:semiHidden="0" w:uiPriority="63" w:unhideWhenUsed="0"/>
+    <w:lsdException w:name="Medium Shading 2 Accent 3" w:semiHidden="0" w:uiPriority="64" w:unhideWhenUsed="0"/>
+    <w:lsdException w:name="Medium List 1 Accent 3" w:semiHidden="0" w:uiPriority="65" w:unhideWhenUsed="0"/>
+    <w:lsdException w:name="Medium List 2 Accent 3" w:semiHidden="0" w:uiPriority="66" w:unhideWhenUsed="0"/>
+    <w:lsdException w:name="Medium Grid 1 Accent 3" w:semiHidden="0" w:uiPriority="67" w:unhideWhenUsed="0"/>
+    <w:lsdException w:name="Medium Grid 2 Accent 3" w:semiHidden="0" w:uiPriority="68" w:unhideWhenUsed="0"/>
+    <w:lsdException w:name="Medium Grid 3 Accent 3" w:semiHidden="0" w:uiPriority="69" w:unhideWhenUsed="0"/>
+    <w:lsdException w:name="Dark List Accent 3" w:semiHidden="0" w:uiPriority="70" w:unhideWhenUsed="0"/>
+    <w:lsdException w:name="Colorful Shading Accent 3" w:semiHidden="0" w:uiPriority="71" w:unhideWhenUsed="0"/>
+    <w:lsdException w:name="Colorful List Accent 3" w:semiHidden="0" w:uiPriority="72" w:unhideWhenUsed="0"/>
+    <w:lsdException w:name="Colorful Grid Accent 3" w:semiHidden="0" w:uiPriority="73" w:unhideWhenUsed="0"/>
+    <w:lsdException w:name="Light Shading Accent 4" w:semiHidden="0" w:uiPriority="60" w:unhideWhenUsed="0"/>
+    <w:lsdException w:name="Light List Accent 4" w:semiHidden="0" w:uiPriority="61" w:unhideWhenUsed="0"/>
+    <w:lsdException w:name="Light Grid Accent 4" w:semiHidden="0" w:uiPriority="62" w:unhideWhenUsed="0"/>
+    <w:lsdException w:name="Medium Shading 1 Accent 4" w:semiHidden="0" w:uiPriority="63" w:unhideWhenUsed="0"/>
+    <w:lsdException w:name="Medium Shading 2 Accent 4" w:semiHidden="0" w:uiPriority="64" w:unhideWhenUsed="0"/>
+    <w:lsdException w:name="Medium List 1 Accent 4" w:semiHidden="0" w:uiPriority="65" w:unhideWhenUsed="0"/>
+    <w:lsdException w:name="Medium List 2 Accent 4" w:semiHidden="0" w:uiPriority="66" w:unhideWhenUsed="0"/>
+    <w:lsdException w:name="Medium Grid 1 Accent 4" w:semiHidden="0" w:uiPriority="67" w:unhideWhenUsed="0"/>
+    <w:lsdException w:name="Medium Grid 2 Accent 4" w:semiHidden="0" w:uiPriority="68" w:unhideWhenUsed="0"/>
+    <w:lsdException w:name="Medium Grid 3 Accent 4" w:semiHidden="0" w:uiPriority="69" w:unhideWhenUsed="0"/>
+    <w:lsdException w:name="Dark List Accent 4" w:semiHidden="0" w:uiPriority="70" w:unhideWhenUsed="0"/>
+    <w:lsdException w:name="Colorful Shading Accent 4" w:semiHidden="0" w:uiPriority="71" w:unhideWhenUsed="0"/>
+    <w:lsdException w:name="Colorful List Accent 4" w:semiHidden="0" w:uiPriority="72" w:unhideWhenUsed="0"/>
+    <w:lsdException w:name="Colorful Grid Accent 4" w:semiHidden="0" w:uiPriority="73" w:unhideWhenUsed="0"/>
+    <w:lsdException w:name="Light Shading Accent 5" w:semiHidden="0" w:uiPriority="60" w:unhideWhenUsed="0"/>
+    <w:lsdException w:name="Light List Accent 5" w:semiHidden="0" w:uiPriority="61" w:unhideWhenUsed="0"/>
+    <w:lsdException w:name="Light Grid Accent 5" w:semiHidden="0" w:uiPriority="62" w:unhideWhenUsed="0"/>
+    <w:lsdException w:name="Medium Shading 1 Accent 5" w:semiHidden="0" w:uiPriority="63" w:unhideWhenUsed="0"/>
+    <w:lsdException w:name="Medium Shading 2 Accent 5" w:semiHidden="0" w:uiPriority="64" w:unhideWhenUsed="0"/>
+    <w:lsdException w:name="Medium List 1 Accent 5" w:semiHidden="0" w:uiPriority="65" w:unhideWhenUsed="0"/>
+    <w:lsdException w:name="Medium List 2 Accent 5" w:semiHidden="0" w:uiPriority="66" w:unhideWhenUsed="0"/>
+    <w:lsdException w:name="Medium Grid 1 Accent 5" w:semiHidden="0" w:uiPriority="67" w:unhideWhenUsed="0"/>
+    <w:lsdException w:name="Medium Grid 2 Accent 5" w:semiHidden="0" w:uiPriority="68" w:unhideWhenUsed="0"/>
+    <w:lsdException w:name="Medium Grid 3 Accent 5" w:semiHidden="0" w:uiPriority="69" w:unhideWhenUsed="0"/>
+    <w:lsdException w:name="Dark List Accent 5" w:semiHidden="0" w:uiPriority="70" w:unhideWhenUsed="0"/>
+    <w:lsdException w:name="Colorful Shading Accent 5" w:semiHidden="0" w:uiPriority="71" w:unhideWhenUsed="0"/>
+    <w:lsdException w:name="Colorful List Accent 5" w:semiHidden="0" w:uiPriority="72" w:unhideWhenUsed="0"/>
+    <w:lsdException w:name="Colorful Grid Accent 5" w:semiHidden="0" w:uiPriority="73" w:unhideWhenUsed="0"/>
+    <w:lsdException w:name="Light Shading Accent 6" w:semiHidden="0" w:uiPriority="60" w:unhideWhenUsed="0"/>
+    <w:lsdException w:name="Light List Accent 6" w:semiHidden="0" w:uiPriority="61" w:unhideWhenUsed="0"/>
+    <w:lsdException w:name="Light Grid Accent 6" w:semiHidden="0" w:uiPriority="62" w:unhideWhenUsed="0"/>
+    <w:lsdException w:name="Medium Shading 1 Accent 6" w:semiHidden="0" w:uiPriority="63" w:unhideWhenUsed="0"/>
+    <w:lsdException w:name="Medium Shading 2 Accent 6" w:semiHidden="0" w:uiPriority="64" w:unhideWhenUsed="0"/>
+    <w:lsdException w:name="Medium List 1 Accent 6" w:semiHidden="0" w:uiPriority="65" w:unhideWhenUsed="0"/>
+    <w:lsdException w:name="Medium List 2 Accent 6" w:semiHidden="0" w:uiPriority="66" w:unhideWhenUsed="0"/>
+    <w:lsdException w:name="Medium Grid 1 Accent 6" w:semiHidden="0" w:uiPriority="67" w:unhideWhenUsed="0"/>
+    <w:lsdException w:name="Medium Grid 2 Accent 6" w:semiHidden="0" w:uiPriority="68" w:unhideWhenUsed="0"/>
+    <w:lsdException w:name="Medium Grid 3 Accent 6" w:semiHidden="0" w:uiPriority="69" w:unhideWhenUsed="0"/>
+    <w:lsdException w:name="Dark List Accent 6" w:semiHidden="0" w:uiPriority="70" w:unhideWhenUsed="0"/>
+    <w:lsdException w:name="Colorful Shading Accent 6" w:semiHidden="0" w:uiPriority="71" w:unhideWhenUsed="0"/>
+    <w:lsdException w:name="Colorful List Accent 6" w:semiHidden="0" w:uiPriority="72" w:unhideWhenUsed="0"/>
+    <w:lsdException w:name="Colorful Grid Accent 6" w:semiHidden="0" w:uiPriority="73" w:unhideWhenUsed="0"/>
+    <w:lsdException w:name="Subtle Emphasis" w:semiHidden="0" w:uiPriority="19" w:unhideWhenUsed="0" w:qFormat="1"/>
+    <w:lsdException w:name="Intense Emphasis" w:semiHidden="0" w:uiPriority="21" w:unhideWhenUsed="0" w:qFormat="1"/>
+    <w:lsdException w:name="Subtle Reference" w:semiHidden="0" w:uiPriority="31" w:unhideWhenUsed="0" w:qFormat="1"/>
+    <w:lsdException w:name="Intense Reference" w:semiHidden="0" w:uiPriority="32" w:unhideWhenUsed="0" w:qFormat="1"/>
+    <w:lsdException w:name="Book Title" w:semiHidden="0" w:uiPriority="33" w:unhideWhenUsed="0" w:qFormat="1"/>
+    <w:lsdException w:name="Bibliography" w:uiPriority="37"/>
+    <w:lsdException w:name="TOC Heading" w:uiPriority="39" w:qFormat="1"/>
   </w:latentStyles>
   <w:style w:type="paragraph" w:default="1" w:styleId="Normal">
     <w:name w:val="Normal"/>
@@ -6124,7 +6415,7 @@
 </file>
 
 <file path=customXml/itemProps1.xml><?xml version="1.0" encoding="utf-8"?>
-<ds:datastoreItem xmlns:ds="http://schemas.openxmlformats.org/officeDocument/2006/customXml" ds:itemID="{53D69216-9B58-4F1E-8FE2-DB55358945AF}">
+<ds:datastoreItem xmlns:ds="http://schemas.openxmlformats.org/officeDocument/2006/customXml" ds:itemID="{66D66762-D6B8-4C90-A657-DFC9714B582A}">
   <ds:schemaRefs>
     <ds:schemaRef ds:uri="http://schemas.openxmlformats.org/officeDocument/2006/bibliography"/>
   </ds:schemaRefs>
